--- a/Docs/Documentation.docx
+++ b/Docs/Documentation.docx
@@ -1,6 +1,6 @@
 
 <file path=word/document.xml><?xml version="1.0" encoding="utf-8"?>
-<w:document xmlns:wpc="http://schemas.microsoft.com/office/word/2010/wordprocessingCanvas" xmlns:cx="http://schemas.microsoft.com/office/drawing/2014/chartex" xmlns:cx1="http://schemas.microsoft.com/office/drawing/2015/9/8/chartex" xmlns:mc="http://schemas.openxmlformats.org/markup-compatibility/2006" xmlns:o="urn:schemas-microsoft-com:office:office" xmlns:r="http://schemas.openxmlformats.org/officeDocument/2006/relationships" xmlns:m="http://schemas.openxmlformats.org/officeDocument/2006/math" xmlns:v="urn:schemas-microsoft-com:vml" xmlns:wp14="http://schemas.microsoft.com/office/word/2010/wordprocessingDrawing" xmlns:wp="http://schemas.openxmlformats.org/drawingml/2006/wordprocessingDrawing" xmlns:w10="urn:schemas-microsoft-com:office:word" xmlns:w="http://schemas.openxmlformats.org/wordprocessingml/2006/main" xmlns:w14="http://schemas.microsoft.com/office/word/2010/wordml" xmlns:w15="http://schemas.microsoft.com/office/word/2012/wordml" xmlns:w16se="http://schemas.microsoft.com/office/word/2015/wordml/symex" xmlns:wpg="http://schemas.microsoft.com/office/word/2010/wordprocessingGroup" xmlns:wpi="http://schemas.microsoft.com/office/word/2010/wordprocessingInk" xmlns:wne="http://schemas.microsoft.com/office/word/2006/wordml" xmlns:wps="http://schemas.microsoft.com/office/word/2010/wordprocessingShape" mc:Ignorable="w14 w15 w16se wp14">
+<w:document xmlns:wpc="http://schemas.microsoft.com/office/word/2010/wordprocessingCanvas" xmlns:cx="http://schemas.microsoft.com/office/drawing/2014/chartex" xmlns:cx1="http://schemas.microsoft.com/office/drawing/2015/9/8/chartex" xmlns:cx2="http://schemas.microsoft.com/office/drawing/2015/10/21/chartex" xmlns:cx3="http://schemas.microsoft.com/office/drawing/2016/5/9/chartex" xmlns:cx4="http://schemas.microsoft.com/office/drawing/2016/5/10/chartex" xmlns:cx5="http://schemas.microsoft.com/office/drawing/2016/5/11/chartex" xmlns:cx6="http://schemas.microsoft.com/office/drawing/2016/5/12/chartex" xmlns:cx7="http://schemas.microsoft.com/office/drawing/2016/5/13/chartex" xmlns:cx8="http://schemas.microsoft.com/office/drawing/2016/5/14/chartex" xmlns:mc="http://schemas.openxmlformats.org/markup-compatibility/2006" xmlns:aink="http://schemas.microsoft.com/office/drawing/2016/ink" xmlns:am3d="http://schemas.microsoft.com/office/drawing/2017/model3d" xmlns:o="urn:schemas-microsoft-com:office:office" xmlns:r="http://schemas.openxmlformats.org/officeDocument/2006/relationships" xmlns:m="http://schemas.openxmlformats.org/officeDocument/2006/math" xmlns:v="urn:schemas-microsoft-com:vml" xmlns:wp14="http://schemas.microsoft.com/office/word/2010/wordprocessingDrawing" xmlns:wp="http://schemas.openxmlformats.org/drawingml/2006/wordprocessingDrawing" xmlns:w10="urn:schemas-microsoft-com:office:word" xmlns:w="http://schemas.openxmlformats.org/wordprocessingml/2006/main" xmlns:w14="http://schemas.microsoft.com/office/word/2010/wordml" xmlns:w15="http://schemas.microsoft.com/office/word/2012/wordml" xmlns:w16cid="http://schemas.microsoft.com/office/word/2016/wordml/cid" xmlns:w16se="http://schemas.microsoft.com/office/word/2015/wordml/symex" xmlns:wpg="http://schemas.microsoft.com/office/word/2010/wordprocessingGroup" xmlns:wpi="http://schemas.microsoft.com/office/word/2010/wordprocessingInk" xmlns:wne="http://schemas.microsoft.com/office/word/2006/wordml" xmlns:wps="http://schemas.microsoft.com/office/word/2010/wordprocessingShape" mc:Ignorable="w14 w15 w16se w16cid wp14">
   <w:body>
     <w:p>
       <w:pPr>
@@ -114,7 +114,7 @@
           <w:sz w:val="36"/>
           <w:szCs w:val="36"/>
         </w:rPr>
-        <w:t>Benet</w:t>
+        <w:t>Beney</w:t>
       </w:r>
       <w:proofErr w:type="spellEnd"/>
     </w:p>
@@ -131,7 +131,42 @@
           <w:sz w:val="36"/>
           <w:szCs w:val="36"/>
         </w:rPr>
-        <w:t>CFC Développeur D’Application</w:t>
+        <w:t xml:space="preserve">CFC Développeur </w:t>
+      </w:r>
+      <w:r>
+        <w:rPr>
+          <w:sz w:val="36"/>
+          <w:szCs w:val="36"/>
+        </w:rPr>
+        <w:t>d</w:t>
+      </w:r>
+      <w:r>
+        <w:rPr>
+          <w:sz w:val="36"/>
+          <w:szCs w:val="36"/>
+        </w:rPr>
+        <w:t>’</w:t>
+      </w:r>
+      <w:r>
+        <w:rPr>
+          <w:sz w:val="36"/>
+          <w:szCs w:val="36"/>
+        </w:rPr>
+        <w:t>a</w:t>
+      </w:r>
+      <w:r>
+        <w:rPr>
+          <w:sz w:val="36"/>
+          <w:szCs w:val="36"/>
+        </w:rPr>
+        <w:t>pplication</w:t>
+      </w:r>
+      <w:r>
+        <w:rPr>
+          <w:sz w:val="36"/>
+          <w:szCs w:val="36"/>
+        </w:rPr>
+        <w:t>s</w:t>
       </w:r>
     </w:p>
     <w:p>
@@ -173,7 +208,7 @@
       <w:sdtContent>
         <w:p>
           <w:pPr>
-            <w:pStyle w:val="En-ttedetabledesmatires"/>
+            <w:pStyle w:val="TOCHeading"/>
           </w:pPr>
           <w:r>
             <w:rPr>
@@ -184,14 +219,16 @@
         </w:p>
         <w:p>
           <w:pPr>
-            <w:pStyle w:val="TM1"/>
+            <w:pStyle w:val="TOC1"/>
             <w:tabs>
               <w:tab w:val="right" w:leader="dot" w:pos="9062"/>
             </w:tabs>
             <w:rPr>
               <w:rFonts w:eastAsiaTheme="minorEastAsia"/>
               <w:noProof/>
-              <w:lang w:eastAsia="fr-CH"/>
+              <w:sz w:val="24"/>
+              <w:szCs w:val="24"/>
+              <w:lang w:val="en-US" w:eastAsia="en-GB"/>
             </w:rPr>
           </w:pPr>
           <w:r>
@@ -218,10 +255,10 @@
             </w:rPr>
             <w:fldChar w:fldCharType="separate"/>
           </w:r>
-          <w:hyperlink w:anchor="_Toc21588404" w:history="1">
-            <w:r>
-              <w:rPr>
-                <w:rStyle w:val="Lienhypertexte"/>
+          <w:hyperlink w:anchor="_Toc23328407" w:history="1">
+            <w:r>
+              <w:rPr>
+                <w:rStyle w:val="Hyperlink"/>
                 <w:noProof/>
               </w:rPr>
               <w:t>Introduction</w:t>
@@ -245,7 +282,7 @@
                 <w:noProof/>
                 <w:webHidden/>
               </w:rPr>
-              <w:instrText xml:space="preserve"> PAGEREF _Toc21588404 \h </w:instrText>
+              <w:instrText xml:space="preserve"> PAGEREF _Toc23328407 \h </w:instrText>
             </w:r>
             <w:r>
               <w:rPr>
@@ -265,7 +302,7 @@
                 <w:noProof/>
                 <w:webHidden/>
               </w:rPr>
-              <w:t>3</w:t>
+              <w:t>5</w:t>
             </w:r>
             <w:r>
               <w:rPr>
@@ -278,20 +315,22 @@
         </w:p>
         <w:p>
           <w:pPr>
-            <w:pStyle w:val="TM1"/>
+            <w:pStyle w:val="TOC1"/>
             <w:tabs>
               <w:tab w:val="right" w:leader="dot" w:pos="9062"/>
             </w:tabs>
             <w:rPr>
               <w:rFonts w:eastAsiaTheme="minorEastAsia"/>
               <w:noProof/>
-              <w:lang w:eastAsia="fr-CH"/>
+              <w:sz w:val="24"/>
+              <w:szCs w:val="24"/>
+              <w:lang w:val="en-US" w:eastAsia="en-GB"/>
             </w:rPr>
           </w:pPr>
-          <w:hyperlink w:anchor="_Toc21588405" w:history="1">
-            <w:r>
-              <w:rPr>
-                <w:rStyle w:val="Lienhypertexte"/>
+          <w:hyperlink w:anchor="_Toc23328408" w:history="1">
+            <w:r>
+              <w:rPr>
+                <w:rStyle w:val="Hyperlink"/>
                 <w:noProof/>
               </w:rPr>
               <w:t>Cahier des charges</w:t>
@@ -315,7 +354,7 @@
                 <w:noProof/>
                 <w:webHidden/>
               </w:rPr>
-              <w:instrText xml:space="preserve"> PAGEREF _Toc21588405 \h </w:instrText>
+              <w:instrText xml:space="preserve"> PAGEREF _Toc23328408 \h </w:instrText>
             </w:r>
             <w:r>
               <w:rPr>
@@ -335,7 +374,7 @@
                 <w:noProof/>
                 <w:webHidden/>
               </w:rPr>
-              <w:t>3</w:t>
+              <w:t>5</w:t>
             </w:r>
             <w:r>
               <w:rPr>
@@ -348,20 +387,22 @@
         </w:p>
         <w:p>
           <w:pPr>
-            <w:pStyle w:val="TM2"/>
+            <w:pStyle w:val="TOC2"/>
             <w:tabs>
               <w:tab w:val="right" w:leader="dot" w:pos="9062"/>
             </w:tabs>
             <w:rPr>
               <w:rFonts w:eastAsiaTheme="minorEastAsia"/>
               <w:noProof/>
-              <w:lang w:eastAsia="fr-CH"/>
+              <w:sz w:val="24"/>
+              <w:szCs w:val="24"/>
+              <w:lang w:val="en-US" w:eastAsia="en-GB"/>
             </w:rPr>
           </w:pPr>
-          <w:hyperlink w:anchor="_Toc21588406" w:history="1">
-            <w:r>
-              <w:rPr>
-                <w:rStyle w:val="Lienhypertexte"/>
+          <w:hyperlink w:anchor="_Toc23328409" w:history="1">
+            <w:r>
+              <w:rPr>
+                <w:rStyle w:val="Hyperlink"/>
                 <w:noProof/>
               </w:rPr>
               <w:t>Heure :</w:t>
@@ -385,7 +426,7 @@
                 <w:noProof/>
                 <w:webHidden/>
               </w:rPr>
-              <w:instrText xml:space="preserve"> PAGEREF _Toc21588406 \h </w:instrText>
+              <w:instrText xml:space="preserve"> PAGEREF _Toc23328409 \h </w:instrText>
             </w:r>
             <w:r>
               <w:rPr>
@@ -405,7 +446,7 @@
                 <w:noProof/>
                 <w:webHidden/>
               </w:rPr>
-              <w:t>3</w:t>
+              <w:t>5</w:t>
             </w:r>
             <w:r>
               <w:rPr>
@@ -418,20 +459,22 @@
         </w:p>
         <w:p>
           <w:pPr>
-            <w:pStyle w:val="TM2"/>
+            <w:pStyle w:val="TOC2"/>
             <w:tabs>
               <w:tab w:val="right" w:leader="dot" w:pos="9062"/>
             </w:tabs>
             <w:rPr>
               <w:rFonts w:eastAsiaTheme="minorEastAsia"/>
               <w:noProof/>
-              <w:lang w:eastAsia="fr-CH"/>
+              <w:sz w:val="24"/>
+              <w:szCs w:val="24"/>
+              <w:lang w:val="en-US" w:eastAsia="en-GB"/>
             </w:rPr>
           </w:pPr>
-          <w:hyperlink w:anchor="_Toc21588407" w:history="1">
-            <w:r>
-              <w:rPr>
-                <w:rStyle w:val="Lienhypertexte"/>
+          <w:hyperlink w:anchor="_Toc23328410" w:history="1">
+            <w:r>
+              <w:rPr>
+                <w:rStyle w:val="Hyperlink"/>
                 <w:noProof/>
               </w:rPr>
               <w:t>Radio :</w:t>
@@ -455,7 +498,7 @@
                 <w:noProof/>
                 <w:webHidden/>
               </w:rPr>
-              <w:instrText xml:space="preserve"> PAGEREF _Toc21588407 \h </w:instrText>
+              <w:instrText xml:space="preserve"> PAGEREF _Toc23328410 \h </w:instrText>
             </w:r>
             <w:r>
               <w:rPr>
@@ -475,7 +518,7 @@
                 <w:noProof/>
                 <w:webHidden/>
               </w:rPr>
-              <w:t>3</w:t>
+              <w:t>5</w:t>
             </w:r>
             <w:r>
               <w:rPr>
@@ -488,20 +531,22 @@
         </w:p>
         <w:p>
           <w:pPr>
-            <w:pStyle w:val="TM2"/>
+            <w:pStyle w:val="TOC2"/>
             <w:tabs>
               <w:tab w:val="right" w:leader="dot" w:pos="9062"/>
             </w:tabs>
             <w:rPr>
               <w:rFonts w:eastAsiaTheme="minorEastAsia"/>
               <w:noProof/>
-              <w:lang w:eastAsia="fr-CH"/>
+              <w:sz w:val="24"/>
+              <w:szCs w:val="24"/>
+              <w:lang w:val="en-US" w:eastAsia="en-GB"/>
             </w:rPr>
           </w:pPr>
-          <w:hyperlink w:anchor="_Toc21588408" w:history="1">
-            <w:r>
-              <w:rPr>
-                <w:rStyle w:val="Lienhypertexte"/>
+          <w:hyperlink w:anchor="_Toc23328411" w:history="1">
+            <w:r>
+              <w:rPr>
+                <w:rStyle w:val="Hyperlink"/>
                 <w:noProof/>
               </w:rPr>
               <w:t>Alarmes A et B :</w:t>
@@ -525,7 +570,7 @@
                 <w:noProof/>
                 <w:webHidden/>
               </w:rPr>
-              <w:instrText xml:space="preserve"> PAGEREF _Toc21588408 \h </w:instrText>
+              <w:instrText xml:space="preserve"> PAGEREF _Toc23328411 \h </w:instrText>
             </w:r>
             <w:r>
               <w:rPr>
@@ -545,7 +590,7 @@
                 <w:noProof/>
                 <w:webHidden/>
               </w:rPr>
-              <w:t>3</w:t>
+              <w:t>5</w:t>
             </w:r>
             <w:r>
               <w:rPr>
@@ -558,20 +603,22 @@
         </w:p>
         <w:p>
           <w:pPr>
-            <w:pStyle w:val="TM2"/>
+            <w:pStyle w:val="TOC2"/>
             <w:tabs>
               <w:tab w:val="right" w:leader="dot" w:pos="9062"/>
             </w:tabs>
             <w:rPr>
               <w:rFonts w:eastAsiaTheme="minorEastAsia"/>
               <w:noProof/>
-              <w:lang w:eastAsia="fr-CH"/>
+              <w:sz w:val="24"/>
+              <w:szCs w:val="24"/>
+              <w:lang w:val="en-US" w:eastAsia="en-GB"/>
             </w:rPr>
           </w:pPr>
-          <w:hyperlink w:anchor="_Toc21588409" w:history="1">
-            <w:r>
-              <w:rPr>
-                <w:rStyle w:val="Lienhypertexte"/>
+          <w:hyperlink w:anchor="_Toc23328412" w:history="1">
+            <w:r>
+              <w:rPr>
+                <w:rStyle w:val="Hyperlink"/>
                 <w:noProof/>
               </w:rPr>
               <w:t>Ecran :</w:t>
@@ -595,7 +642,7 @@
                 <w:noProof/>
                 <w:webHidden/>
               </w:rPr>
-              <w:instrText xml:space="preserve"> PAGEREF _Toc21588409 \h </w:instrText>
+              <w:instrText xml:space="preserve"> PAGEREF _Toc23328412 \h </w:instrText>
             </w:r>
             <w:r>
               <w:rPr>
@@ -615,7 +662,7 @@
                 <w:noProof/>
                 <w:webHidden/>
               </w:rPr>
-              <w:t>3</w:t>
+              <w:t>5</w:t>
             </w:r>
             <w:r>
               <w:rPr>
@@ -628,20 +675,22 @@
         </w:p>
         <w:p>
           <w:pPr>
-            <w:pStyle w:val="TM1"/>
+            <w:pStyle w:val="TOC1"/>
             <w:tabs>
               <w:tab w:val="right" w:leader="dot" w:pos="9062"/>
             </w:tabs>
             <w:rPr>
               <w:rFonts w:eastAsiaTheme="minorEastAsia"/>
               <w:noProof/>
-              <w:lang w:eastAsia="fr-CH"/>
+              <w:sz w:val="24"/>
+              <w:szCs w:val="24"/>
+              <w:lang w:val="en-US" w:eastAsia="en-GB"/>
             </w:rPr>
           </w:pPr>
-          <w:hyperlink w:anchor="_Toc21588410" w:history="1">
-            <w:r>
-              <w:rPr>
-                <w:rStyle w:val="Lienhypertexte"/>
+          <w:hyperlink w:anchor="_Toc23328413" w:history="1">
+            <w:r>
+              <w:rPr>
+                <w:rStyle w:val="Hyperlink"/>
                 <w:noProof/>
               </w:rPr>
               <w:t>Analyse de l’existant</w:t>
@@ -665,7 +714,7 @@
                 <w:noProof/>
                 <w:webHidden/>
               </w:rPr>
-              <w:instrText xml:space="preserve"> PAGEREF _Toc21588410 \h </w:instrText>
+              <w:instrText xml:space="preserve"> PAGEREF _Toc23328413 \h </w:instrText>
             </w:r>
             <w:r>
               <w:rPr>
@@ -685,7 +734,7 @@
                 <w:noProof/>
                 <w:webHidden/>
               </w:rPr>
-              <w:t>3</w:t>
+              <w:t>5</w:t>
             </w:r>
             <w:r>
               <w:rPr>
@@ -698,20 +747,22 @@
         </w:p>
         <w:p>
           <w:pPr>
-            <w:pStyle w:val="TM1"/>
+            <w:pStyle w:val="TOC1"/>
             <w:tabs>
               <w:tab w:val="right" w:leader="dot" w:pos="9062"/>
             </w:tabs>
             <w:rPr>
               <w:rFonts w:eastAsiaTheme="minorEastAsia"/>
               <w:noProof/>
-              <w:lang w:eastAsia="fr-CH"/>
+              <w:sz w:val="24"/>
+              <w:szCs w:val="24"/>
+              <w:lang w:val="en-US" w:eastAsia="en-GB"/>
             </w:rPr>
           </w:pPr>
-          <w:hyperlink w:anchor="_Toc21588411" w:history="1">
-            <w:r>
-              <w:rPr>
-                <w:rStyle w:val="Lienhypertexte"/>
+          <w:hyperlink w:anchor="_Toc23328414" w:history="1">
+            <w:r>
+              <w:rPr>
+                <w:rStyle w:val="Hyperlink"/>
                 <w:noProof/>
               </w:rPr>
               <w:t>Etude d’opportunité</w:t>
@@ -735,7 +786,7 @@
                 <w:noProof/>
                 <w:webHidden/>
               </w:rPr>
-              <w:instrText xml:space="preserve"> PAGEREF _Toc21588411 \h </w:instrText>
+              <w:instrText xml:space="preserve"> PAGEREF _Toc23328414 \h </w:instrText>
             </w:r>
             <w:r>
               <w:rPr>
@@ -755,7 +806,7 @@
                 <w:noProof/>
                 <w:webHidden/>
               </w:rPr>
-              <w:t>3</w:t>
+              <w:t>5</w:t>
             </w:r>
             <w:r>
               <w:rPr>
@@ -768,20 +819,22 @@
         </w:p>
         <w:p>
           <w:pPr>
-            <w:pStyle w:val="TM1"/>
+            <w:pStyle w:val="TOC1"/>
             <w:tabs>
               <w:tab w:val="right" w:leader="dot" w:pos="9062"/>
             </w:tabs>
             <w:rPr>
               <w:rFonts w:eastAsiaTheme="minorEastAsia"/>
               <w:noProof/>
-              <w:lang w:eastAsia="fr-CH"/>
+              <w:sz w:val="24"/>
+              <w:szCs w:val="24"/>
+              <w:lang w:val="en-US" w:eastAsia="en-GB"/>
             </w:rPr>
           </w:pPr>
-          <w:hyperlink w:anchor="_Toc21588412" w:history="1">
-            <w:r>
-              <w:rPr>
-                <w:rStyle w:val="Lienhypertexte"/>
+          <w:hyperlink w:anchor="_Toc23328415" w:history="1">
+            <w:r>
+              <w:rPr>
+                <w:rStyle w:val="Hyperlink"/>
                 <w:noProof/>
               </w:rPr>
               <w:t>Analyse fonctionnel</w:t>
@@ -805,7 +858,7 @@
                 <w:noProof/>
                 <w:webHidden/>
               </w:rPr>
-              <w:instrText xml:space="preserve"> PAGEREF _Toc21588412 \h </w:instrText>
+              <w:instrText xml:space="preserve"> PAGEREF _Toc23328415 \h </w:instrText>
             </w:r>
             <w:r>
               <w:rPr>
@@ -825,7 +878,7 @@
                 <w:noProof/>
                 <w:webHidden/>
               </w:rPr>
-              <w:t>3</w:t>
+              <w:t>5</w:t>
             </w:r>
             <w:r>
               <w:rPr>
@@ -838,23 +891,25 @@
         </w:p>
         <w:p>
           <w:pPr>
-            <w:pStyle w:val="TM2"/>
+            <w:pStyle w:val="TOC2"/>
             <w:tabs>
               <w:tab w:val="right" w:leader="dot" w:pos="9062"/>
             </w:tabs>
             <w:rPr>
               <w:rFonts w:eastAsiaTheme="minorEastAsia"/>
               <w:noProof/>
-              <w:lang w:eastAsia="fr-CH"/>
+              <w:sz w:val="24"/>
+              <w:szCs w:val="24"/>
+              <w:lang w:val="en-US" w:eastAsia="en-GB"/>
             </w:rPr>
           </w:pPr>
-          <w:hyperlink w:anchor="_Toc21588413" w:history="1">
-            <w:r>
-              <w:rPr>
-                <w:rStyle w:val="Lienhypertexte"/>
-                <w:noProof/>
-              </w:rPr>
-              <w:t>Interface</w:t>
+          <w:hyperlink w:anchor="_Toc23328416" w:history="1">
+            <w:r>
+              <w:rPr>
+                <w:rStyle w:val="Hyperlink"/>
+                <w:noProof/>
+              </w:rPr>
+              <w:t>Que faut’il installer ?</w:t>
             </w:r>
             <w:r>
               <w:rPr>
@@ -875,7 +930,7 @@
                 <w:noProof/>
                 <w:webHidden/>
               </w:rPr>
-              <w:instrText xml:space="preserve"> PAGEREF _Toc21588413 \h </w:instrText>
+              <w:instrText xml:space="preserve"> PAGEREF _Toc23328416 \h </w:instrText>
             </w:r>
             <w:r>
               <w:rPr>
@@ -895,7 +950,7 @@
                 <w:noProof/>
                 <w:webHidden/>
               </w:rPr>
-              <w:t>3</w:t>
+              <w:t>5</w:t>
             </w:r>
             <w:r>
               <w:rPr>
@@ -908,23 +963,25 @@
         </w:p>
         <w:p>
           <w:pPr>
-            <w:pStyle w:val="TM3"/>
+            <w:pStyle w:val="TOC2"/>
             <w:tabs>
               <w:tab w:val="right" w:leader="dot" w:pos="9062"/>
             </w:tabs>
             <w:rPr>
               <w:rFonts w:eastAsiaTheme="minorEastAsia"/>
               <w:noProof/>
-              <w:lang w:eastAsia="fr-CH"/>
+              <w:sz w:val="24"/>
+              <w:szCs w:val="24"/>
+              <w:lang w:val="en-US" w:eastAsia="en-GB"/>
             </w:rPr>
           </w:pPr>
-          <w:hyperlink w:anchor="_Toc21588414" w:history="1">
-            <w:r>
-              <w:rPr>
-                <w:rStyle w:val="Lienhypertexte"/>
-                <w:noProof/>
-              </w:rPr>
-              <w:t>Partie supérieure</w:t>
+          <w:hyperlink w:anchor="_Toc23328417" w:history="1">
+            <w:r>
+              <w:rPr>
+                <w:rStyle w:val="Hyperlink"/>
+                <w:noProof/>
+              </w:rPr>
+              <w:t>Interface</w:t>
             </w:r>
             <w:r>
               <w:rPr>
@@ -945,7 +1002,7 @@
                 <w:noProof/>
                 <w:webHidden/>
               </w:rPr>
-              <w:instrText xml:space="preserve"> PAGEREF _Toc21588414 \h </w:instrText>
+              <w:instrText xml:space="preserve"> PAGEREF _Toc23328417 \h </w:instrText>
             </w:r>
             <w:r>
               <w:rPr>
@@ -965,7 +1022,7 @@
                 <w:noProof/>
                 <w:webHidden/>
               </w:rPr>
-              <w:t>4</w:t>
+              <w:t>5</w:t>
             </w:r>
             <w:r>
               <w:rPr>
@@ -978,23 +1035,25 @@
         </w:p>
         <w:p>
           <w:pPr>
-            <w:pStyle w:val="TM3"/>
+            <w:pStyle w:val="TOC3"/>
             <w:tabs>
               <w:tab w:val="right" w:leader="dot" w:pos="9062"/>
             </w:tabs>
             <w:rPr>
               <w:rFonts w:eastAsiaTheme="minorEastAsia"/>
               <w:noProof/>
-              <w:lang w:eastAsia="fr-CH"/>
+              <w:sz w:val="24"/>
+              <w:szCs w:val="24"/>
+              <w:lang w:val="en-US" w:eastAsia="en-GB"/>
             </w:rPr>
           </w:pPr>
-          <w:hyperlink w:anchor="_Toc21588415" w:history="1">
-            <w:r>
-              <w:rPr>
-                <w:rStyle w:val="Lienhypertexte"/>
-                <w:noProof/>
-              </w:rPr>
-              <w:t>Partie principale</w:t>
+          <w:hyperlink w:anchor="_Toc23328418" w:history="1">
+            <w:r>
+              <w:rPr>
+                <w:rStyle w:val="Hyperlink"/>
+                <w:noProof/>
+              </w:rPr>
+              <w:t>Partie supérieure</w:t>
             </w:r>
             <w:r>
               <w:rPr>
@@ -1015,7 +1074,7 @@
                 <w:noProof/>
                 <w:webHidden/>
               </w:rPr>
-              <w:instrText xml:space="preserve"> PAGEREF _Toc21588415 \h </w:instrText>
+              <w:instrText xml:space="preserve"> PAGEREF _Toc23328418 \h </w:instrText>
             </w:r>
             <w:r>
               <w:rPr>
@@ -1035,7 +1094,7 @@
                 <w:noProof/>
                 <w:webHidden/>
               </w:rPr>
-              <w:t>4</w:t>
+              <w:t>6</w:t>
             </w:r>
             <w:r>
               <w:rPr>
@@ -1048,23 +1107,25 @@
         </w:p>
         <w:p>
           <w:pPr>
-            <w:pStyle w:val="TM3"/>
+            <w:pStyle w:val="TOC3"/>
             <w:tabs>
               <w:tab w:val="right" w:leader="dot" w:pos="9062"/>
             </w:tabs>
             <w:rPr>
               <w:rFonts w:eastAsiaTheme="minorEastAsia"/>
               <w:noProof/>
-              <w:lang w:eastAsia="fr-CH"/>
+              <w:sz w:val="24"/>
+              <w:szCs w:val="24"/>
+              <w:lang w:val="en-US" w:eastAsia="en-GB"/>
             </w:rPr>
           </w:pPr>
-          <w:hyperlink w:anchor="_Toc21588416" w:history="1">
-            <w:r>
-              <w:rPr>
-                <w:rStyle w:val="Lienhypertexte"/>
-                <w:noProof/>
-              </w:rPr>
-              <w:t>Partie arrière</w:t>
+          <w:hyperlink w:anchor="_Toc23328419" w:history="1">
+            <w:r>
+              <w:rPr>
+                <w:rStyle w:val="Hyperlink"/>
+                <w:noProof/>
+              </w:rPr>
+              <w:t>Partie principale</w:t>
             </w:r>
             <w:r>
               <w:rPr>
@@ -1085,7 +1146,7 @@
                 <w:noProof/>
                 <w:webHidden/>
               </w:rPr>
-              <w:instrText xml:space="preserve"> PAGEREF _Toc21588416 \h </w:instrText>
+              <w:instrText xml:space="preserve"> PAGEREF _Toc23328419 \h </w:instrText>
             </w:r>
             <w:r>
               <w:rPr>
@@ -1105,7 +1166,7 @@
                 <w:noProof/>
                 <w:webHidden/>
               </w:rPr>
-              <w:t>4</w:t>
+              <w:t>6</w:t>
             </w:r>
             <w:r>
               <w:rPr>
@@ -1118,23 +1179,25 @@
         </w:p>
         <w:p>
           <w:pPr>
-            <w:pStyle w:val="TM1"/>
+            <w:pStyle w:val="TOC3"/>
             <w:tabs>
               <w:tab w:val="right" w:leader="dot" w:pos="9062"/>
             </w:tabs>
             <w:rPr>
               <w:rFonts w:eastAsiaTheme="minorEastAsia"/>
               <w:noProof/>
-              <w:lang w:eastAsia="fr-CH"/>
+              <w:sz w:val="24"/>
+              <w:szCs w:val="24"/>
+              <w:lang w:val="en-US" w:eastAsia="en-GB"/>
             </w:rPr>
           </w:pPr>
-          <w:hyperlink w:anchor="_Toc21588417" w:history="1">
-            <w:r>
-              <w:rPr>
-                <w:rStyle w:val="Lienhypertexte"/>
-                <w:noProof/>
-              </w:rPr>
-              <w:t>Analyse organique</w:t>
+          <w:hyperlink w:anchor="_Toc23328420" w:history="1">
+            <w:r>
+              <w:rPr>
+                <w:rStyle w:val="Hyperlink"/>
+                <w:noProof/>
+              </w:rPr>
+              <w:t>Partie arrière</w:t>
             </w:r>
             <w:r>
               <w:rPr>
@@ -1155,7 +1218,7 @@
                 <w:noProof/>
                 <w:webHidden/>
               </w:rPr>
-              <w:instrText xml:space="preserve"> PAGEREF _Toc21588417 \h </w:instrText>
+              <w:instrText xml:space="preserve"> PAGEREF _Toc23328420 \h </w:instrText>
             </w:r>
             <w:r>
               <w:rPr>
@@ -1175,7 +1238,7 @@
                 <w:noProof/>
                 <w:webHidden/>
               </w:rPr>
-              <w:t>4</w:t>
+              <w:t>6</w:t>
             </w:r>
             <w:r>
               <w:rPr>
@@ -1188,23 +1251,25 @@
         </w:p>
         <w:p>
           <w:pPr>
-            <w:pStyle w:val="TM1"/>
+            <w:pStyle w:val="TOC1"/>
             <w:tabs>
               <w:tab w:val="right" w:leader="dot" w:pos="9062"/>
             </w:tabs>
             <w:rPr>
               <w:rFonts w:eastAsiaTheme="minorEastAsia"/>
               <w:noProof/>
-              <w:lang w:eastAsia="fr-CH"/>
+              <w:sz w:val="24"/>
+              <w:szCs w:val="24"/>
+              <w:lang w:val="en-US" w:eastAsia="en-GB"/>
             </w:rPr>
           </w:pPr>
-          <w:hyperlink w:anchor="_Toc21588418" w:history="1">
-            <w:r>
-              <w:rPr>
-                <w:rStyle w:val="Lienhypertexte"/>
-                <w:noProof/>
-              </w:rPr>
-              <w:t>Améliorations possibles</w:t>
+          <w:hyperlink w:anchor="_Toc23328421" w:history="1">
+            <w:r>
+              <w:rPr>
+                <w:rStyle w:val="Hyperlink"/>
+                <w:noProof/>
+              </w:rPr>
+              <w:t>Analyse organique</w:t>
             </w:r>
             <w:r>
               <w:rPr>
@@ -1225,7 +1290,7 @@
                 <w:noProof/>
                 <w:webHidden/>
               </w:rPr>
-              <w:instrText xml:space="preserve"> PAGEREF _Toc21588418 \h </w:instrText>
+              <w:instrText xml:space="preserve"> PAGEREF _Toc23328421 \h </w:instrText>
             </w:r>
             <w:r>
               <w:rPr>
@@ -1245,7 +1310,7 @@
                 <w:noProof/>
                 <w:webHidden/>
               </w:rPr>
-              <w:t>6</w:t>
+              <w:t>7</w:t>
             </w:r>
             <w:r>
               <w:rPr>
@@ -1258,23 +1323,25 @@
         </w:p>
         <w:p>
           <w:pPr>
-            <w:pStyle w:val="TM1"/>
+            <w:pStyle w:val="TOC2"/>
             <w:tabs>
               <w:tab w:val="right" w:leader="dot" w:pos="9062"/>
             </w:tabs>
             <w:rPr>
               <w:rFonts w:eastAsiaTheme="minorEastAsia"/>
               <w:noProof/>
-              <w:lang w:eastAsia="fr-CH"/>
+              <w:sz w:val="24"/>
+              <w:szCs w:val="24"/>
+              <w:lang w:val="en-US" w:eastAsia="en-GB"/>
             </w:rPr>
           </w:pPr>
-          <w:hyperlink w:anchor="_Toc21588419" w:history="1">
-            <w:r>
-              <w:rPr>
-                <w:rStyle w:val="Lienhypertexte"/>
-                <w:noProof/>
-              </w:rPr>
-              <w:t>Rapport de tests</w:t>
+          <w:hyperlink w:anchor="_Toc23328422" w:history="1">
+            <w:r>
+              <w:rPr>
+                <w:rStyle w:val="Hyperlink"/>
+                <w:noProof/>
+              </w:rPr>
+              <w:t>Fonctions principales</w:t>
             </w:r>
             <w:r>
               <w:rPr>
@@ -1295,7 +1362,7 @@
                 <w:noProof/>
                 <w:webHidden/>
               </w:rPr>
-              <w:instrText xml:space="preserve"> PAGEREF _Toc21588419 \h </w:instrText>
+              <w:instrText xml:space="preserve"> PAGEREF _Toc23328422 \h </w:instrText>
             </w:r>
             <w:r>
               <w:rPr>
@@ -1328,23 +1395,25 @@
         </w:p>
         <w:p>
           <w:pPr>
-            <w:pStyle w:val="TM1"/>
+            <w:pStyle w:val="TOC3"/>
             <w:tabs>
               <w:tab w:val="right" w:leader="dot" w:pos="9062"/>
             </w:tabs>
             <w:rPr>
               <w:rFonts w:eastAsiaTheme="minorEastAsia"/>
               <w:noProof/>
-              <w:lang w:eastAsia="fr-CH"/>
+              <w:sz w:val="24"/>
+              <w:szCs w:val="24"/>
+              <w:lang w:val="en-US" w:eastAsia="en-GB"/>
             </w:rPr>
           </w:pPr>
-          <w:hyperlink w:anchor="_Toc21588420" w:history="1">
-            <w:r>
-              <w:rPr>
-                <w:rStyle w:val="Lienhypertexte"/>
-                <w:noProof/>
-              </w:rPr>
-              <w:t>Conclusion</w:t>
+          <w:hyperlink w:anchor="_Toc23328423" w:history="1">
+            <w:r>
+              <w:rPr>
+                <w:rStyle w:val="Hyperlink"/>
+                <w:noProof/>
+              </w:rPr>
+              <w:t>setHour()</w:t>
             </w:r>
             <w:r>
               <w:rPr>
@@ -1365,7 +1434,7 @@
                 <w:noProof/>
                 <w:webHidden/>
               </w:rPr>
-              <w:instrText xml:space="preserve"> PAGEREF _Toc21588420 \h </w:instrText>
+              <w:instrText xml:space="preserve"> PAGEREF _Toc23328423 \h </w:instrText>
             </w:r>
             <w:r>
               <w:rPr>
@@ -1385,7 +1454,7 @@
                 <w:noProof/>
                 <w:webHidden/>
               </w:rPr>
-              <w:t>8</w:t>
+              <w:t>7</w:t>
             </w:r>
             <w:r>
               <w:rPr>
@@ -1398,23 +1467,25 @@
         </w:p>
         <w:p>
           <w:pPr>
-            <w:pStyle w:val="TM1"/>
+            <w:pStyle w:val="TOC3"/>
             <w:tabs>
               <w:tab w:val="right" w:leader="dot" w:pos="9062"/>
             </w:tabs>
             <w:rPr>
               <w:rFonts w:eastAsiaTheme="minorEastAsia"/>
               <w:noProof/>
-              <w:lang w:eastAsia="fr-CH"/>
+              <w:sz w:val="24"/>
+              <w:szCs w:val="24"/>
+              <w:lang w:val="en-US" w:eastAsia="en-GB"/>
             </w:rPr>
           </w:pPr>
-          <w:hyperlink w:anchor="_Toc21588421" w:history="1">
-            <w:r>
-              <w:rPr>
-                <w:rStyle w:val="Lienhypertexte"/>
-                <w:noProof/>
-              </w:rPr>
-              <w:t>Bilan</w:t>
+          <w:hyperlink w:anchor="_Toc23328424" w:history="1">
+            <w:r>
+              <w:rPr>
+                <w:rStyle w:val="Hyperlink"/>
+                <w:noProof/>
+              </w:rPr>
+              <w:t>setDate()</w:t>
             </w:r>
             <w:r>
               <w:rPr>
@@ -1435,7 +1506,13 @@
                 <w:noProof/>
                 <w:webHidden/>
               </w:rPr>
-              <w:instrText xml:space="preserve"> PAGEREF _Toc21588421 \h </w:instrText>
+              <w:instrText xml:space="preserve"> PAGEREF _Toc23328424 \h </w:instrText>
+            </w:r>
+            <w:r>
+              <w:rPr>
+                <w:noProof/>
+                <w:webHidden/>
+              </w:rPr>
             </w:r>
             <w:r>
               <w:rPr>
@@ -1446,13 +1523,3617 @@
             </w:r>
             <w:r>
               <w:rPr>
-                <w:b/>
-                <w:bCs/>
-                <w:noProof/>
-                <w:webHidden/>
-                <w:lang w:val="fr-FR"/>
-              </w:rPr>
-              <w:t>Erreur ! Signet non défini.</w:t>
+                <w:noProof/>
+                <w:webHidden/>
+              </w:rPr>
+              <w:t>7</w:t>
+            </w:r>
+            <w:r>
+              <w:rPr>
+                <w:noProof/>
+                <w:webHidden/>
+              </w:rPr>
+              <w:fldChar w:fldCharType="end"/>
+            </w:r>
+          </w:hyperlink>
+        </w:p>
+        <w:p>
+          <w:pPr>
+            <w:pStyle w:val="TOC3"/>
+            <w:tabs>
+              <w:tab w:val="right" w:leader="dot" w:pos="9062"/>
+            </w:tabs>
+            <w:rPr>
+              <w:rFonts w:eastAsiaTheme="minorEastAsia"/>
+              <w:noProof/>
+              <w:sz w:val="24"/>
+              <w:szCs w:val="24"/>
+              <w:lang w:val="en-US" w:eastAsia="en-GB"/>
+            </w:rPr>
+          </w:pPr>
+          <w:hyperlink w:anchor="_Toc23328425" w:history="1">
+            <w:r>
+              <w:rPr>
+                <w:rStyle w:val="Hyperlink"/>
+                <w:noProof/>
+              </w:rPr>
+              <w:t>setDate(bool printYear)</w:t>
+            </w:r>
+            <w:r>
+              <w:rPr>
+                <w:noProof/>
+                <w:webHidden/>
+              </w:rPr>
+              <w:tab/>
+            </w:r>
+            <w:r>
+              <w:rPr>
+                <w:noProof/>
+                <w:webHidden/>
+              </w:rPr>
+              <w:fldChar w:fldCharType="begin"/>
+            </w:r>
+            <w:r>
+              <w:rPr>
+                <w:noProof/>
+                <w:webHidden/>
+              </w:rPr>
+              <w:instrText xml:space="preserve"> PAGEREF _Toc23328425 \h </w:instrText>
+            </w:r>
+            <w:r>
+              <w:rPr>
+                <w:noProof/>
+                <w:webHidden/>
+              </w:rPr>
+            </w:r>
+            <w:r>
+              <w:rPr>
+                <w:noProof/>
+                <w:webHidden/>
+              </w:rPr>
+              <w:fldChar w:fldCharType="separate"/>
+            </w:r>
+            <w:r>
+              <w:rPr>
+                <w:noProof/>
+                <w:webHidden/>
+              </w:rPr>
+              <w:t>7</w:t>
+            </w:r>
+            <w:r>
+              <w:rPr>
+                <w:noProof/>
+                <w:webHidden/>
+              </w:rPr>
+              <w:fldChar w:fldCharType="end"/>
+            </w:r>
+          </w:hyperlink>
+        </w:p>
+        <w:p>
+          <w:pPr>
+            <w:pStyle w:val="TOC3"/>
+            <w:tabs>
+              <w:tab w:val="right" w:leader="dot" w:pos="9062"/>
+            </w:tabs>
+            <w:rPr>
+              <w:rFonts w:eastAsiaTheme="minorEastAsia"/>
+              <w:noProof/>
+              <w:sz w:val="24"/>
+              <w:szCs w:val="24"/>
+              <w:lang w:val="en-US" w:eastAsia="en-GB"/>
+            </w:rPr>
+          </w:pPr>
+          <w:hyperlink w:anchor="_Toc23328426" w:history="1">
+            <w:r>
+              <w:rPr>
+                <w:rStyle w:val="Hyperlink"/>
+                <w:noProof/>
+              </w:rPr>
+              <w:t>checkAutoSummerTime()</w:t>
+            </w:r>
+            <w:r>
+              <w:rPr>
+                <w:noProof/>
+                <w:webHidden/>
+              </w:rPr>
+              <w:tab/>
+            </w:r>
+            <w:r>
+              <w:rPr>
+                <w:noProof/>
+                <w:webHidden/>
+              </w:rPr>
+              <w:fldChar w:fldCharType="begin"/>
+            </w:r>
+            <w:r>
+              <w:rPr>
+                <w:noProof/>
+                <w:webHidden/>
+              </w:rPr>
+              <w:instrText xml:space="preserve"> PAGEREF _Toc23328426 \h </w:instrText>
+            </w:r>
+            <w:r>
+              <w:rPr>
+                <w:noProof/>
+                <w:webHidden/>
+              </w:rPr>
+            </w:r>
+            <w:r>
+              <w:rPr>
+                <w:noProof/>
+                <w:webHidden/>
+              </w:rPr>
+              <w:fldChar w:fldCharType="separate"/>
+            </w:r>
+            <w:r>
+              <w:rPr>
+                <w:noProof/>
+                <w:webHidden/>
+              </w:rPr>
+              <w:t>7</w:t>
+            </w:r>
+            <w:r>
+              <w:rPr>
+                <w:noProof/>
+                <w:webHidden/>
+              </w:rPr>
+              <w:fldChar w:fldCharType="end"/>
+            </w:r>
+          </w:hyperlink>
+        </w:p>
+        <w:p>
+          <w:pPr>
+            <w:pStyle w:val="TOC3"/>
+            <w:tabs>
+              <w:tab w:val="right" w:leader="dot" w:pos="9062"/>
+            </w:tabs>
+            <w:rPr>
+              <w:rFonts w:eastAsiaTheme="minorEastAsia"/>
+              <w:noProof/>
+              <w:sz w:val="24"/>
+              <w:szCs w:val="24"/>
+              <w:lang w:val="en-US" w:eastAsia="en-GB"/>
+            </w:rPr>
+          </w:pPr>
+          <w:hyperlink w:anchor="_Toc23328427" w:history="1">
+            <w:r>
+              <w:rPr>
+                <w:rStyle w:val="Hyperlink"/>
+                <w:noProof/>
+              </w:rPr>
+              <w:t>setTemperature()</w:t>
+            </w:r>
+            <w:r>
+              <w:rPr>
+                <w:noProof/>
+                <w:webHidden/>
+              </w:rPr>
+              <w:tab/>
+            </w:r>
+            <w:r>
+              <w:rPr>
+                <w:noProof/>
+                <w:webHidden/>
+              </w:rPr>
+              <w:fldChar w:fldCharType="begin"/>
+            </w:r>
+            <w:r>
+              <w:rPr>
+                <w:noProof/>
+                <w:webHidden/>
+              </w:rPr>
+              <w:instrText xml:space="preserve"> PAGEREF _Toc23328427 \h </w:instrText>
+            </w:r>
+            <w:r>
+              <w:rPr>
+                <w:noProof/>
+                <w:webHidden/>
+              </w:rPr>
+            </w:r>
+            <w:r>
+              <w:rPr>
+                <w:noProof/>
+                <w:webHidden/>
+              </w:rPr>
+              <w:fldChar w:fldCharType="separate"/>
+            </w:r>
+            <w:r>
+              <w:rPr>
+                <w:noProof/>
+                <w:webHidden/>
+              </w:rPr>
+              <w:t>7</w:t>
+            </w:r>
+            <w:r>
+              <w:rPr>
+                <w:noProof/>
+                <w:webHidden/>
+              </w:rPr>
+              <w:fldChar w:fldCharType="end"/>
+            </w:r>
+          </w:hyperlink>
+        </w:p>
+        <w:p>
+          <w:pPr>
+            <w:pStyle w:val="TOC3"/>
+            <w:tabs>
+              <w:tab w:val="right" w:leader="dot" w:pos="9062"/>
+            </w:tabs>
+            <w:rPr>
+              <w:rFonts w:eastAsiaTheme="minorEastAsia"/>
+              <w:noProof/>
+              <w:sz w:val="24"/>
+              <w:szCs w:val="24"/>
+              <w:lang w:val="en-US" w:eastAsia="en-GB"/>
+            </w:rPr>
+          </w:pPr>
+          <w:hyperlink w:anchor="_Toc23328428" w:history="1">
+            <w:r>
+              <w:rPr>
+                <w:rStyle w:val="Hyperlink"/>
+                <w:noProof/>
+              </w:rPr>
+              <w:t>setLight()</w:t>
+            </w:r>
+            <w:r>
+              <w:rPr>
+                <w:noProof/>
+                <w:webHidden/>
+              </w:rPr>
+              <w:tab/>
+            </w:r>
+            <w:r>
+              <w:rPr>
+                <w:noProof/>
+                <w:webHidden/>
+              </w:rPr>
+              <w:fldChar w:fldCharType="begin"/>
+            </w:r>
+            <w:r>
+              <w:rPr>
+                <w:noProof/>
+                <w:webHidden/>
+              </w:rPr>
+              <w:instrText xml:space="preserve"> PAGEREF _Toc23328428 \h </w:instrText>
+            </w:r>
+            <w:r>
+              <w:rPr>
+                <w:noProof/>
+                <w:webHidden/>
+              </w:rPr>
+            </w:r>
+            <w:r>
+              <w:rPr>
+                <w:noProof/>
+                <w:webHidden/>
+              </w:rPr>
+              <w:fldChar w:fldCharType="separate"/>
+            </w:r>
+            <w:r>
+              <w:rPr>
+                <w:noProof/>
+                <w:webHidden/>
+              </w:rPr>
+              <w:t>7</w:t>
+            </w:r>
+            <w:r>
+              <w:rPr>
+                <w:noProof/>
+                <w:webHidden/>
+              </w:rPr>
+              <w:fldChar w:fldCharType="end"/>
+            </w:r>
+          </w:hyperlink>
+        </w:p>
+        <w:p>
+          <w:pPr>
+            <w:pStyle w:val="TOC3"/>
+            <w:tabs>
+              <w:tab w:val="right" w:leader="dot" w:pos="9062"/>
+            </w:tabs>
+            <w:rPr>
+              <w:rFonts w:eastAsiaTheme="minorEastAsia"/>
+              <w:noProof/>
+              <w:sz w:val="24"/>
+              <w:szCs w:val="24"/>
+              <w:lang w:val="en-US" w:eastAsia="en-GB"/>
+            </w:rPr>
+          </w:pPr>
+          <w:hyperlink w:anchor="_Toc23328429" w:history="1">
+            <w:r>
+              <w:rPr>
+                <w:rStyle w:val="Hyperlink"/>
+                <w:noProof/>
+              </w:rPr>
+              <w:t>setAlarm(string alarm)</w:t>
+            </w:r>
+            <w:r>
+              <w:rPr>
+                <w:noProof/>
+                <w:webHidden/>
+              </w:rPr>
+              <w:tab/>
+            </w:r>
+            <w:r>
+              <w:rPr>
+                <w:noProof/>
+                <w:webHidden/>
+              </w:rPr>
+              <w:fldChar w:fldCharType="begin"/>
+            </w:r>
+            <w:r>
+              <w:rPr>
+                <w:noProof/>
+                <w:webHidden/>
+              </w:rPr>
+              <w:instrText xml:space="preserve"> PAGEREF _Toc23328429 \h </w:instrText>
+            </w:r>
+            <w:r>
+              <w:rPr>
+                <w:noProof/>
+                <w:webHidden/>
+              </w:rPr>
+            </w:r>
+            <w:r>
+              <w:rPr>
+                <w:noProof/>
+                <w:webHidden/>
+              </w:rPr>
+              <w:fldChar w:fldCharType="separate"/>
+            </w:r>
+            <w:r>
+              <w:rPr>
+                <w:noProof/>
+                <w:webHidden/>
+              </w:rPr>
+              <w:t>7</w:t>
+            </w:r>
+            <w:r>
+              <w:rPr>
+                <w:noProof/>
+                <w:webHidden/>
+              </w:rPr>
+              <w:fldChar w:fldCharType="end"/>
+            </w:r>
+          </w:hyperlink>
+        </w:p>
+        <w:p>
+          <w:pPr>
+            <w:pStyle w:val="TOC3"/>
+            <w:tabs>
+              <w:tab w:val="right" w:leader="dot" w:pos="9062"/>
+            </w:tabs>
+            <w:rPr>
+              <w:rFonts w:eastAsiaTheme="minorEastAsia"/>
+              <w:noProof/>
+              <w:sz w:val="24"/>
+              <w:szCs w:val="24"/>
+              <w:lang w:val="en-US" w:eastAsia="en-GB"/>
+            </w:rPr>
+          </w:pPr>
+          <w:hyperlink w:anchor="_Toc23328430" w:history="1">
+            <w:r>
+              <w:rPr>
+                <w:rStyle w:val="Hyperlink"/>
+                <w:noProof/>
+                <w:lang w:val="en-US"/>
+              </w:rPr>
+              <w:t>changeClock(string currentMode, string action)</w:t>
+            </w:r>
+            <w:r>
+              <w:rPr>
+                <w:noProof/>
+                <w:webHidden/>
+              </w:rPr>
+              <w:tab/>
+            </w:r>
+            <w:r>
+              <w:rPr>
+                <w:noProof/>
+                <w:webHidden/>
+              </w:rPr>
+              <w:fldChar w:fldCharType="begin"/>
+            </w:r>
+            <w:r>
+              <w:rPr>
+                <w:noProof/>
+                <w:webHidden/>
+              </w:rPr>
+              <w:instrText xml:space="preserve"> PAGEREF _Toc23328430 \h </w:instrText>
+            </w:r>
+            <w:r>
+              <w:rPr>
+                <w:noProof/>
+                <w:webHidden/>
+              </w:rPr>
+            </w:r>
+            <w:r>
+              <w:rPr>
+                <w:noProof/>
+                <w:webHidden/>
+              </w:rPr>
+              <w:fldChar w:fldCharType="separate"/>
+            </w:r>
+            <w:r>
+              <w:rPr>
+                <w:noProof/>
+                <w:webHidden/>
+              </w:rPr>
+              <w:t>7</w:t>
+            </w:r>
+            <w:r>
+              <w:rPr>
+                <w:noProof/>
+                <w:webHidden/>
+              </w:rPr>
+              <w:fldChar w:fldCharType="end"/>
+            </w:r>
+          </w:hyperlink>
+        </w:p>
+        <w:p>
+          <w:pPr>
+            <w:pStyle w:val="TOC2"/>
+            <w:tabs>
+              <w:tab w:val="right" w:leader="dot" w:pos="9062"/>
+            </w:tabs>
+            <w:rPr>
+              <w:rFonts w:eastAsiaTheme="minorEastAsia"/>
+              <w:noProof/>
+              <w:sz w:val="24"/>
+              <w:szCs w:val="24"/>
+              <w:lang w:val="en-US" w:eastAsia="en-GB"/>
+            </w:rPr>
+          </w:pPr>
+          <w:hyperlink w:anchor="_Toc23328431" w:history="1">
+            <w:r>
+              <w:rPr>
+                <w:rStyle w:val="Hyperlink"/>
+                <w:noProof/>
+              </w:rPr>
+              <w:t>Variables principales</w:t>
+            </w:r>
+            <w:r>
+              <w:rPr>
+                <w:noProof/>
+                <w:webHidden/>
+              </w:rPr>
+              <w:tab/>
+            </w:r>
+            <w:r>
+              <w:rPr>
+                <w:noProof/>
+                <w:webHidden/>
+              </w:rPr>
+              <w:fldChar w:fldCharType="begin"/>
+            </w:r>
+            <w:r>
+              <w:rPr>
+                <w:noProof/>
+                <w:webHidden/>
+              </w:rPr>
+              <w:instrText xml:space="preserve"> PAGEREF _Toc23328431 \h </w:instrText>
+            </w:r>
+            <w:r>
+              <w:rPr>
+                <w:noProof/>
+                <w:webHidden/>
+              </w:rPr>
+            </w:r>
+            <w:r>
+              <w:rPr>
+                <w:noProof/>
+                <w:webHidden/>
+              </w:rPr>
+              <w:fldChar w:fldCharType="separate"/>
+            </w:r>
+            <w:r>
+              <w:rPr>
+                <w:noProof/>
+                <w:webHidden/>
+              </w:rPr>
+              <w:t>7</w:t>
+            </w:r>
+            <w:r>
+              <w:rPr>
+                <w:noProof/>
+                <w:webHidden/>
+              </w:rPr>
+              <w:fldChar w:fldCharType="end"/>
+            </w:r>
+          </w:hyperlink>
+        </w:p>
+        <w:p>
+          <w:pPr>
+            <w:pStyle w:val="TOC3"/>
+            <w:tabs>
+              <w:tab w:val="right" w:leader="dot" w:pos="9062"/>
+            </w:tabs>
+            <w:rPr>
+              <w:rFonts w:eastAsiaTheme="minorEastAsia"/>
+              <w:noProof/>
+              <w:sz w:val="24"/>
+              <w:szCs w:val="24"/>
+              <w:lang w:val="en-US" w:eastAsia="en-GB"/>
+            </w:rPr>
+          </w:pPr>
+          <w:hyperlink w:anchor="_Toc23328432" w:history="1">
+            <w:r>
+              <w:rPr>
+                <w:rStyle w:val="Hyperlink"/>
+                <w:noProof/>
+              </w:rPr>
+              <w:t>DateTime date</w:t>
+            </w:r>
+            <w:r>
+              <w:rPr>
+                <w:noProof/>
+                <w:webHidden/>
+              </w:rPr>
+              <w:tab/>
+            </w:r>
+            <w:r>
+              <w:rPr>
+                <w:noProof/>
+                <w:webHidden/>
+              </w:rPr>
+              <w:fldChar w:fldCharType="begin"/>
+            </w:r>
+            <w:r>
+              <w:rPr>
+                <w:noProof/>
+                <w:webHidden/>
+              </w:rPr>
+              <w:instrText xml:space="preserve"> PAGEREF _Toc23328432 \h </w:instrText>
+            </w:r>
+            <w:r>
+              <w:rPr>
+                <w:noProof/>
+                <w:webHidden/>
+              </w:rPr>
+            </w:r>
+            <w:r>
+              <w:rPr>
+                <w:noProof/>
+                <w:webHidden/>
+              </w:rPr>
+              <w:fldChar w:fldCharType="separate"/>
+            </w:r>
+            <w:r>
+              <w:rPr>
+                <w:noProof/>
+                <w:webHidden/>
+              </w:rPr>
+              <w:t>7</w:t>
+            </w:r>
+            <w:r>
+              <w:rPr>
+                <w:noProof/>
+                <w:webHidden/>
+              </w:rPr>
+              <w:fldChar w:fldCharType="end"/>
+            </w:r>
+          </w:hyperlink>
+        </w:p>
+        <w:p>
+          <w:pPr>
+            <w:pStyle w:val="TOC2"/>
+            <w:tabs>
+              <w:tab w:val="right" w:leader="dot" w:pos="9062"/>
+            </w:tabs>
+            <w:rPr>
+              <w:rFonts w:eastAsiaTheme="minorEastAsia"/>
+              <w:noProof/>
+              <w:sz w:val="24"/>
+              <w:szCs w:val="24"/>
+              <w:lang w:val="en-US" w:eastAsia="en-GB"/>
+            </w:rPr>
+          </w:pPr>
+          <w:hyperlink w:anchor="_Toc23328433" w:history="1">
+            <w:r>
+              <w:rPr>
+                <w:rStyle w:val="Hyperlink"/>
+                <w:noProof/>
+              </w:rPr>
+              <w:t>int lightLevel</w:t>
+            </w:r>
+            <w:r>
+              <w:rPr>
+                <w:noProof/>
+                <w:webHidden/>
+              </w:rPr>
+              <w:tab/>
+            </w:r>
+            <w:r>
+              <w:rPr>
+                <w:noProof/>
+                <w:webHidden/>
+              </w:rPr>
+              <w:fldChar w:fldCharType="begin"/>
+            </w:r>
+            <w:r>
+              <w:rPr>
+                <w:noProof/>
+                <w:webHidden/>
+              </w:rPr>
+              <w:instrText xml:space="preserve"> PAGEREF _Toc23328433 \h </w:instrText>
+            </w:r>
+            <w:r>
+              <w:rPr>
+                <w:noProof/>
+                <w:webHidden/>
+              </w:rPr>
+            </w:r>
+            <w:r>
+              <w:rPr>
+                <w:noProof/>
+                <w:webHidden/>
+              </w:rPr>
+              <w:fldChar w:fldCharType="separate"/>
+            </w:r>
+            <w:r>
+              <w:rPr>
+                <w:noProof/>
+                <w:webHidden/>
+              </w:rPr>
+              <w:t>7</w:t>
+            </w:r>
+            <w:r>
+              <w:rPr>
+                <w:noProof/>
+                <w:webHidden/>
+              </w:rPr>
+              <w:fldChar w:fldCharType="end"/>
+            </w:r>
+          </w:hyperlink>
+        </w:p>
+        <w:p>
+          <w:pPr>
+            <w:pStyle w:val="TOC3"/>
+            <w:tabs>
+              <w:tab w:val="right" w:leader="dot" w:pos="9062"/>
+            </w:tabs>
+            <w:rPr>
+              <w:rFonts w:eastAsiaTheme="minorEastAsia"/>
+              <w:noProof/>
+              <w:sz w:val="24"/>
+              <w:szCs w:val="24"/>
+              <w:lang w:val="en-US" w:eastAsia="en-GB"/>
+            </w:rPr>
+          </w:pPr>
+          <w:hyperlink w:anchor="_Toc23328434" w:history="1">
+            <w:r>
+              <w:rPr>
+                <w:rStyle w:val="Hyperlink"/>
+                <w:noProof/>
+              </w:rPr>
+              <w:t>int displayLevel</w:t>
+            </w:r>
+            <w:r>
+              <w:rPr>
+                <w:noProof/>
+                <w:webHidden/>
+              </w:rPr>
+              <w:tab/>
+            </w:r>
+            <w:r>
+              <w:rPr>
+                <w:noProof/>
+                <w:webHidden/>
+              </w:rPr>
+              <w:fldChar w:fldCharType="begin"/>
+            </w:r>
+            <w:r>
+              <w:rPr>
+                <w:noProof/>
+                <w:webHidden/>
+              </w:rPr>
+              <w:instrText xml:space="preserve"> PAGEREF _Toc23328434 \h </w:instrText>
+            </w:r>
+            <w:r>
+              <w:rPr>
+                <w:noProof/>
+                <w:webHidden/>
+              </w:rPr>
+            </w:r>
+            <w:r>
+              <w:rPr>
+                <w:noProof/>
+                <w:webHidden/>
+              </w:rPr>
+              <w:fldChar w:fldCharType="separate"/>
+            </w:r>
+            <w:r>
+              <w:rPr>
+                <w:noProof/>
+                <w:webHidden/>
+              </w:rPr>
+              <w:t>7</w:t>
+            </w:r>
+            <w:r>
+              <w:rPr>
+                <w:noProof/>
+                <w:webHidden/>
+              </w:rPr>
+              <w:fldChar w:fldCharType="end"/>
+            </w:r>
+          </w:hyperlink>
+        </w:p>
+        <w:p>
+          <w:pPr>
+            <w:pStyle w:val="TOC3"/>
+            <w:tabs>
+              <w:tab w:val="right" w:leader="dot" w:pos="9062"/>
+            </w:tabs>
+            <w:rPr>
+              <w:rFonts w:eastAsiaTheme="minorEastAsia"/>
+              <w:noProof/>
+              <w:sz w:val="24"/>
+              <w:szCs w:val="24"/>
+              <w:lang w:val="en-US" w:eastAsia="en-GB"/>
+            </w:rPr>
+          </w:pPr>
+          <w:hyperlink w:anchor="_Toc23328435" w:history="1">
+            <w:r>
+              <w:rPr>
+                <w:rStyle w:val="Hyperlink"/>
+                <w:noProof/>
+              </w:rPr>
+              <w:t>int volumn</w:t>
+            </w:r>
+            <w:r>
+              <w:rPr>
+                <w:noProof/>
+                <w:webHidden/>
+              </w:rPr>
+              <w:tab/>
+            </w:r>
+            <w:r>
+              <w:rPr>
+                <w:noProof/>
+                <w:webHidden/>
+              </w:rPr>
+              <w:fldChar w:fldCharType="begin"/>
+            </w:r>
+            <w:r>
+              <w:rPr>
+                <w:noProof/>
+                <w:webHidden/>
+              </w:rPr>
+              <w:instrText xml:space="preserve"> PAGEREF _Toc23328435 \h </w:instrText>
+            </w:r>
+            <w:r>
+              <w:rPr>
+                <w:noProof/>
+                <w:webHidden/>
+              </w:rPr>
+            </w:r>
+            <w:r>
+              <w:rPr>
+                <w:noProof/>
+                <w:webHidden/>
+              </w:rPr>
+              <w:fldChar w:fldCharType="separate"/>
+            </w:r>
+            <w:r>
+              <w:rPr>
+                <w:noProof/>
+                <w:webHidden/>
+              </w:rPr>
+              <w:t>8</w:t>
+            </w:r>
+            <w:r>
+              <w:rPr>
+                <w:noProof/>
+                <w:webHidden/>
+              </w:rPr>
+              <w:fldChar w:fldCharType="end"/>
+            </w:r>
+          </w:hyperlink>
+        </w:p>
+        <w:p>
+          <w:pPr>
+            <w:pStyle w:val="TOC3"/>
+            <w:tabs>
+              <w:tab w:val="right" w:leader="dot" w:pos="9062"/>
+            </w:tabs>
+            <w:rPr>
+              <w:rFonts w:eastAsiaTheme="minorEastAsia"/>
+              <w:noProof/>
+              <w:sz w:val="24"/>
+              <w:szCs w:val="24"/>
+              <w:lang w:val="en-US" w:eastAsia="en-GB"/>
+            </w:rPr>
+          </w:pPr>
+          <w:hyperlink w:anchor="_Toc23328436" w:history="1">
+            <w:r>
+              <w:rPr>
+                <w:rStyle w:val="Hyperlink"/>
+                <w:noProof/>
+              </w:rPr>
+              <w:t>bool alarmAActived</w:t>
+            </w:r>
+            <w:r>
+              <w:rPr>
+                <w:noProof/>
+                <w:webHidden/>
+              </w:rPr>
+              <w:tab/>
+            </w:r>
+            <w:r>
+              <w:rPr>
+                <w:noProof/>
+                <w:webHidden/>
+              </w:rPr>
+              <w:fldChar w:fldCharType="begin"/>
+            </w:r>
+            <w:r>
+              <w:rPr>
+                <w:noProof/>
+                <w:webHidden/>
+              </w:rPr>
+              <w:instrText xml:space="preserve"> PAGEREF _Toc23328436 \h </w:instrText>
+            </w:r>
+            <w:r>
+              <w:rPr>
+                <w:noProof/>
+                <w:webHidden/>
+              </w:rPr>
+            </w:r>
+            <w:r>
+              <w:rPr>
+                <w:noProof/>
+                <w:webHidden/>
+              </w:rPr>
+              <w:fldChar w:fldCharType="separate"/>
+            </w:r>
+            <w:r>
+              <w:rPr>
+                <w:noProof/>
+                <w:webHidden/>
+              </w:rPr>
+              <w:t>8</w:t>
+            </w:r>
+            <w:r>
+              <w:rPr>
+                <w:noProof/>
+                <w:webHidden/>
+              </w:rPr>
+              <w:fldChar w:fldCharType="end"/>
+            </w:r>
+          </w:hyperlink>
+        </w:p>
+        <w:p>
+          <w:pPr>
+            <w:pStyle w:val="TOC3"/>
+            <w:tabs>
+              <w:tab w:val="right" w:leader="dot" w:pos="9062"/>
+            </w:tabs>
+            <w:rPr>
+              <w:rFonts w:eastAsiaTheme="minorEastAsia"/>
+              <w:noProof/>
+              <w:sz w:val="24"/>
+              <w:szCs w:val="24"/>
+              <w:lang w:val="en-US" w:eastAsia="en-GB"/>
+            </w:rPr>
+          </w:pPr>
+          <w:hyperlink w:anchor="_Toc23328437" w:history="1">
+            <w:r>
+              <w:rPr>
+                <w:rStyle w:val="Hyperlink"/>
+                <w:noProof/>
+              </w:rPr>
+              <w:t>bool alarmBActived</w:t>
+            </w:r>
+            <w:r>
+              <w:rPr>
+                <w:noProof/>
+                <w:webHidden/>
+              </w:rPr>
+              <w:tab/>
+            </w:r>
+            <w:r>
+              <w:rPr>
+                <w:noProof/>
+                <w:webHidden/>
+              </w:rPr>
+              <w:fldChar w:fldCharType="begin"/>
+            </w:r>
+            <w:r>
+              <w:rPr>
+                <w:noProof/>
+                <w:webHidden/>
+              </w:rPr>
+              <w:instrText xml:space="preserve"> PAGEREF _Toc23328437 \h </w:instrText>
+            </w:r>
+            <w:r>
+              <w:rPr>
+                <w:noProof/>
+                <w:webHidden/>
+              </w:rPr>
+            </w:r>
+            <w:r>
+              <w:rPr>
+                <w:noProof/>
+                <w:webHidden/>
+              </w:rPr>
+              <w:fldChar w:fldCharType="separate"/>
+            </w:r>
+            <w:r>
+              <w:rPr>
+                <w:noProof/>
+                <w:webHidden/>
+              </w:rPr>
+              <w:t>8</w:t>
+            </w:r>
+            <w:r>
+              <w:rPr>
+                <w:noProof/>
+                <w:webHidden/>
+              </w:rPr>
+              <w:fldChar w:fldCharType="end"/>
+            </w:r>
+          </w:hyperlink>
+        </w:p>
+        <w:p>
+          <w:pPr>
+            <w:pStyle w:val="TOC3"/>
+            <w:tabs>
+              <w:tab w:val="right" w:leader="dot" w:pos="9062"/>
+            </w:tabs>
+            <w:rPr>
+              <w:rFonts w:eastAsiaTheme="minorEastAsia"/>
+              <w:noProof/>
+              <w:sz w:val="24"/>
+              <w:szCs w:val="24"/>
+              <w:lang w:val="en-US" w:eastAsia="en-GB"/>
+            </w:rPr>
+          </w:pPr>
+          <w:hyperlink w:anchor="_Toc23328438" w:history="1">
+            <w:r>
+              <w:rPr>
+                <w:rStyle w:val="Hyperlink"/>
+                <w:noProof/>
+              </w:rPr>
+              <w:t>bool changingClock</w:t>
+            </w:r>
+            <w:r>
+              <w:rPr>
+                <w:noProof/>
+                <w:webHidden/>
+              </w:rPr>
+              <w:tab/>
+            </w:r>
+            <w:r>
+              <w:rPr>
+                <w:noProof/>
+                <w:webHidden/>
+              </w:rPr>
+              <w:fldChar w:fldCharType="begin"/>
+            </w:r>
+            <w:r>
+              <w:rPr>
+                <w:noProof/>
+                <w:webHidden/>
+              </w:rPr>
+              <w:instrText xml:space="preserve"> PAGEREF _Toc23328438 \h </w:instrText>
+            </w:r>
+            <w:r>
+              <w:rPr>
+                <w:noProof/>
+                <w:webHidden/>
+              </w:rPr>
+            </w:r>
+            <w:r>
+              <w:rPr>
+                <w:noProof/>
+                <w:webHidden/>
+              </w:rPr>
+              <w:fldChar w:fldCharType="separate"/>
+            </w:r>
+            <w:r>
+              <w:rPr>
+                <w:noProof/>
+                <w:webHidden/>
+              </w:rPr>
+              <w:t>8</w:t>
+            </w:r>
+            <w:r>
+              <w:rPr>
+                <w:noProof/>
+                <w:webHidden/>
+              </w:rPr>
+              <w:fldChar w:fldCharType="end"/>
+            </w:r>
+          </w:hyperlink>
+        </w:p>
+        <w:p>
+          <w:pPr>
+            <w:pStyle w:val="TOC3"/>
+            <w:tabs>
+              <w:tab w:val="right" w:leader="dot" w:pos="9062"/>
+            </w:tabs>
+            <w:rPr>
+              <w:rFonts w:eastAsiaTheme="minorEastAsia"/>
+              <w:noProof/>
+              <w:sz w:val="24"/>
+              <w:szCs w:val="24"/>
+              <w:lang w:val="en-US" w:eastAsia="en-GB"/>
+            </w:rPr>
+          </w:pPr>
+          <w:hyperlink w:anchor="_Toc23328439" w:history="1">
+            <w:r>
+              <w:rPr>
+                <w:rStyle w:val="Hyperlink"/>
+                <w:noProof/>
+              </w:rPr>
+              <w:t>string currentMode</w:t>
+            </w:r>
+            <w:r>
+              <w:rPr>
+                <w:noProof/>
+                <w:webHidden/>
+              </w:rPr>
+              <w:tab/>
+            </w:r>
+            <w:r>
+              <w:rPr>
+                <w:noProof/>
+                <w:webHidden/>
+              </w:rPr>
+              <w:fldChar w:fldCharType="begin"/>
+            </w:r>
+            <w:r>
+              <w:rPr>
+                <w:noProof/>
+                <w:webHidden/>
+              </w:rPr>
+              <w:instrText xml:space="preserve"> PAGEREF _Toc23328439 \h </w:instrText>
+            </w:r>
+            <w:r>
+              <w:rPr>
+                <w:noProof/>
+                <w:webHidden/>
+              </w:rPr>
+            </w:r>
+            <w:r>
+              <w:rPr>
+                <w:noProof/>
+                <w:webHidden/>
+              </w:rPr>
+              <w:fldChar w:fldCharType="separate"/>
+            </w:r>
+            <w:r>
+              <w:rPr>
+                <w:noProof/>
+                <w:webHidden/>
+              </w:rPr>
+              <w:t>8</w:t>
+            </w:r>
+            <w:r>
+              <w:rPr>
+                <w:noProof/>
+                <w:webHidden/>
+              </w:rPr>
+              <w:fldChar w:fldCharType="end"/>
+            </w:r>
+          </w:hyperlink>
+        </w:p>
+        <w:p>
+          <w:pPr>
+            <w:pStyle w:val="TOC2"/>
+            <w:tabs>
+              <w:tab w:val="right" w:leader="dot" w:pos="9062"/>
+            </w:tabs>
+            <w:rPr>
+              <w:rFonts w:eastAsiaTheme="minorEastAsia"/>
+              <w:noProof/>
+              <w:sz w:val="24"/>
+              <w:szCs w:val="24"/>
+              <w:lang w:val="en-US" w:eastAsia="en-GB"/>
+            </w:rPr>
+          </w:pPr>
+          <w:hyperlink w:anchor="_Toc23328440" w:history="1">
+            <w:r>
+              <w:rPr>
+                <w:rStyle w:val="Hyperlink"/>
+                <w:noProof/>
+              </w:rPr>
+              <w:t>Constantes principales</w:t>
+            </w:r>
+            <w:r>
+              <w:rPr>
+                <w:noProof/>
+                <w:webHidden/>
+              </w:rPr>
+              <w:tab/>
+            </w:r>
+            <w:r>
+              <w:rPr>
+                <w:noProof/>
+                <w:webHidden/>
+              </w:rPr>
+              <w:fldChar w:fldCharType="begin"/>
+            </w:r>
+            <w:r>
+              <w:rPr>
+                <w:noProof/>
+                <w:webHidden/>
+              </w:rPr>
+              <w:instrText xml:space="preserve"> PAGEREF _Toc23328440 \h </w:instrText>
+            </w:r>
+            <w:r>
+              <w:rPr>
+                <w:noProof/>
+                <w:webHidden/>
+              </w:rPr>
+            </w:r>
+            <w:r>
+              <w:rPr>
+                <w:noProof/>
+                <w:webHidden/>
+              </w:rPr>
+              <w:fldChar w:fldCharType="separate"/>
+            </w:r>
+            <w:r>
+              <w:rPr>
+                <w:noProof/>
+                <w:webHidden/>
+              </w:rPr>
+              <w:t>8</w:t>
+            </w:r>
+            <w:r>
+              <w:rPr>
+                <w:noProof/>
+                <w:webHidden/>
+              </w:rPr>
+              <w:fldChar w:fldCharType="end"/>
+            </w:r>
+          </w:hyperlink>
+        </w:p>
+        <w:p>
+          <w:pPr>
+            <w:pStyle w:val="TOC3"/>
+            <w:tabs>
+              <w:tab w:val="right" w:leader="dot" w:pos="9062"/>
+            </w:tabs>
+            <w:rPr>
+              <w:rFonts w:eastAsiaTheme="minorEastAsia"/>
+              <w:noProof/>
+              <w:sz w:val="24"/>
+              <w:szCs w:val="24"/>
+              <w:lang w:val="en-US" w:eastAsia="en-GB"/>
+            </w:rPr>
+          </w:pPr>
+          <w:hyperlink w:anchor="_Toc23328441" w:history="1">
+            <w:r>
+              <w:rPr>
+                <w:rStyle w:val="Hyperlink"/>
+                <w:noProof/>
+                <w:lang w:val="de-CH"/>
+              </w:rPr>
+              <w:t>const int SUMMER_MONTH = 3</w:t>
+            </w:r>
+            <w:r>
+              <w:rPr>
+                <w:noProof/>
+                <w:webHidden/>
+              </w:rPr>
+              <w:tab/>
+            </w:r>
+            <w:r>
+              <w:rPr>
+                <w:noProof/>
+                <w:webHidden/>
+              </w:rPr>
+              <w:fldChar w:fldCharType="begin"/>
+            </w:r>
+            <w:r>
+              <w:rPr>
+                <w:noProof/>
+                <w:webHidden/>
+              </w:rPr>
+              <w:instrText xml:space="preserve"> PAGEREF _Toc23328441 \h </w:instrText>
+            </w:r>
+            <w:r>
+              <w:rPr>
+                <w:noProof/>
+                <w:webHidden/>
+              </w:rPr>
+            </w:r>
+            <w:r>
+              <w:rPr>
+                <w:noProof/>
+                <w:webHidden/>
+              </w:rPr>
+              <w:fldChar w:fldCharType="separate"/>
+            </w:r>
+            <w:r>
+              <w:rPr>
+                <w:noProof/>
+                <w:webHidden/>
+              </w:rPr>
+              <w:t>8</w:t>
+            </w:r>
+            <w:r>
+              <w:rPr>
+                <w:noProof/>
+                <w:webHidden/>
+              </w:rPr>
+              <w:fldChar w:fldCharType="end"/>
+            </w:r>
+          </w:hyperlink>
+        </w:p>
+        <w:p>
+          <w:pPr>
+            <w:pStyle w:val="TOC3"/>
+            <w:tabs>
+              <w:tab w:val="right" w:leader="dot" w:pos="9062"/>
+            </w:tabs>
+            <w:rPr>
+              <w:rFonts w:eastAsiaTheme="minorEastAsia"/>
+              <w:noProof/>
+              <w:sz w:val="24"/>
+              <w:szCs w:val="24"/>
+              <w:lang w:val="en-US" w:eastAsia="en-GB"/>
+            </w:rPr>
+          </w:pPr>
+          <w:hyperlink w:anchor="_Toc23328442" w:history="1">
+            <w:r>
+              <w:rPr>
+                <w:rStyle w:val="Hyperlink"/>
+                <w:noProof/>
+                <w:lang w:val="de-CH"/>
+              </w:rPr>
+              <w:t>const int WINTER_MONTH = 11</w:t>
+            </w:r>
+            <w:r>
+              <w:rPr>
+                <w:noProof/>
+                <w:webHidden/>
+              </w:rPr>
+              <w:tab/>
+            </w:r>
+            <w:r>
+              <w:rPr>
+                <w:noProof/>
+                <w:webHidden/>
+              </w:rPr>
+              <w:fldChar w:fldCharType="begin"/>
+            </w:r>
+            <w:r>
+              <w:rPr>
+                <w:noProof/>
+                <w:webHidden/>
+              </w:rPr>
+              <w:instrText xml:space="preserve"> PAGEREF _Toc23328442 \h </w:instrText>
+            </w:r>
+            <w:r>
+              <w:rPr>
+                <w:noProof/>
+                <w:webHidden/>
+              </w:rPr>
+            </w:r>
+            <w:r>
+              <w:rPr>
+                <w:noProof/>
+                <w:webHidden/>
+              </w:rPr>
+              <w:fldChar w:fldCharType="separate"/>
+            </w:r>
+            <w:r>
+              <w:rPr>
+                <w:noProof/>
+                <w:webHidden/>
+              </w:rPr>
+              <w:t>8</w:t>
+            </w:r>
+            <w:r>
+              <w:rPr>
+                <w:noProof/>
+                <w:webHidden/>
+              </w:rPr>
+              <w:fldChar w:fldCharType="end"/>
+            </w:r>
+          </w:hyperlink>
+        </w:p>
+        <w:p>
+          <w:pPr>
+            <w:pStyle w:val="TOC3"/>
+            <w:tabs>
+              <w:tab w:val="right" w:leader="dot" w:pos="9062"/>
+            </w:tabs>
+            <w:rPr>
+              <w:rFonts w:eastAsiaTheme="minorEastAsia"/>
+              <w:noProof/>
+              <w:sz w:val="24"/>
+              <w:szCs w:val="24"/>
+              <w:lang w:val="en-US" w:eastAsia="en-GB"/>
+            </w:rPr>
+          </w:pPr>
+          <w:hyperlink w:anchor="_Toc23328443" w:history="1">
+            <w:r>
+              <w:rPr>
+                <w:rStyle w:val="Hyperlink"/>
+                <w:noProof/>
+              </w:rPr>
+              <w:t>const string A = "A"</w:t>
+            </w:r>
+            <w:r>
+              <w:rPr>
+                <w:noProof/>
+                <w:webHidden/>
+              </w:rPr>
+              <w:tab/>
+            </w:r>
+            <w:r>
+              <w:rPr>
+                <w:noProof/>
+                <w:webHidden/>
+              </w:rPr>
+              <w:fldChar w:fldCharType="begin"/>
+            </w:r>
+            <w:r>
+              <w:rPr>
+                <w:noProof/>
+                <w:webHidden/>
+              </w:rPr>
+              <w:instrText xml:space="preserve"> PAGEREF _Toc23328443 \h </w:instrText>
+            </w:r>
+            <w:r>
+              <w:rPr>
+                <w:noProof/>
+                <w:webHidden/>
+              </w:rPr>
+            </w:r>
+            <w:r>
+              <w:rPr>
+                <w:noProof/>
+                <w:webHidden/>
+              </w:rPr>
+              <w:fldChar w:fldCharType="separate"/>
+            </w:r>
+            <w:r>
+              <w:rPr>
+                <w:noProof/>
+                <w:webHidden/>
+              </w:rPr>
+              <w:t>8</w:t>
+            </w:r>
+            <w:r>
+              <w:rPr>
+                <w:noProof/>
+                <w:webHidden/>
+              </w:rPr>
+              <w:fldChar w:fldCharType="end"/>
+            </w:r>
+          </w:hyperlink>
+        </w:p>
+        <w:p>
+          <w:pPr>
+            <w:pStyle w:val="TOC3"/>
+            <w:tabs>
+              <w:tab w:val="right" w:leader="dot" w:pos="9062"/>
+            </w:tabs>
+            <w:rPr>
+              <w:rFonts w:eastAsiaTheme="minorEastAsia"/>
+              <w:noProof/>
+              <w:sz w:val="24"/>
+              <w:szCs w:val="24"/>
+              <w:lang w:val="en-US" w:eastAsia="en-GB"/>
+            </w:rPr>
+          </w:pPr>
+          <w:hyperlink w:anchor="_Toc23328444" w:history="1">
+            <w:r>
+              <w:rPr>
+                <w:rStyle w:val="Hyperlink"/>
+                <w:noProof/>
+              </w:rPr>
+              <w:t>const string B = "B"</w:t>
+            </w:r>
+            <w:r>
+              <w:rPr>
+                <w:noProof/>
+                <w:webHidden/>
+              </w:rPr>
+              <w:tab/>
+            </w:r>
+            <w:r>
+              <w:rPr>
+                <w:noProof/>
+                <w:webHidden/>
+              </w:rPr>
+              <w:fldChar w:fldCharType="begin"/>
+            </w:r>
+            <w:r>
+              <w:rPr>
+                <w:noProof/>
+                <w:webHidden/>
+              </w:rPr>
+              <w:instrText xml:space="preserve"> PAGEREF _Toc23328444 \h </w:instrText>
+            </w:r>
+            <w:r>
+              <w:rPr>
+                <w:noProof/>
+                <w:webHidden/>
+              </w:rPr>
+            </w:r>
+            <w:r>
+              <w:rPr>
+                <w:noProof/>
+                <w:webHidden/>
+              </w:rPr>
+              <w:fldChar w:fldCharType="separate"/>
+            </w:r>
+            <w:r>
+              <w:rPr>
+                <w:noProof/>
+                <w:webHidden/>
+              </w:rPr>
+              <w:t>8</w:t>
+            </w:r>
+            <w:r>
+              <w:rPr>
+                <w:noProof/>
+                <w:webHidden/>
+              </w:rPr>
+              <w:fldChar w:fldCharType="end"/>
+            </w:r>
+          </w:hyperlink>
+        </w:p>
+        <w:p>
+          <w:pPr>
+            <w:pStyle w:val="TOC3"/>
+            <w:tabs>
+              <w:tab w:val="right" w:leader="dot" w:pos="9062"/>
+            </w:tabs>
+            <w:rPr>
+              <w:rFonts w:eastAsiaTheme="minorEastAsia"/>
+              <w:noProof/>
+              <w:sz w:val="24"/>
+              <w:szCs w:val="24"/>
+              <w:lang w:val="en-US" w:eastAsia="en-GB"/>
+            </w:rPr>
+          </w:pPr>
+          <w:hyperlink w:anchor="_Toc23328445" w:history="1">
+            <w:r>
+              <w:rPr>
+                <w:rStyle w:val="Hyperlink"/>
+                <w:noProof/>
+                <w:lang w:val="en-US"/>
+              </w:rPr>
+              <w:t>const string CURRENT_MODE_YEAR = "year"</w:t>
+            </w:r>
+            <w:r>
+              <w:rPr>
+                <w:noProof/>
+                <w:webHidden/>
+              </w:rPr>
+              <w:tab/>
+            </w:r>
+            <w:r>
+              <w:rPr>
+                <w:noProof/>
+                <w:webHidden/>
+              </w:rPr>
+              <w:fldChar w:fldCharType="begin"/>
+            </w:r>
+            <w:r>
+              <w:rPr>
+                <w:noProof/>
+                <w:webHidden/>
+              </w:rPr>
+              <w:instrText xml:space="preserve"> PAGEREF _Toc23328445 \h </w:instrText>
+            </w:r>
+            <w:r>
+              <w:rPr>
+                <w:noProof/>
+                <w:webHidden/>
+              </w:rPr>
+            </w:r>
+            <w:r>
+              <w:rPr>
+                <w:noProof/>
+                <w:webHidden/>
+              </w:rPr>
+              <w:fldChar w:fldCharType="separate"/>
+            </w:r>
+            <w:r>
+              <w:rPr>
+                <w:noProof/>
+                <w:webHidden/>
+              </w:rPr>
+              <w:t>8</w:t>
+            </w:r>
+            <w:r>
+              <w:rPr>
+                <w:noProof/>
+                <w:webHidden/>
+              </w:rPr>
+              <w:fldChar w:fldCharType="end"/>
+            </w:r>
+          </w:hyperlink>
+        </w:p>
+        <w:p>
+          <w:pPr>
+            <w:pStyle w:val="TOC3"/>
+            <w:tabs>
+              <w:tab w:val="right" w:leader="dot" w:pos="9062"/>
+            </w:tabs>
+            <w:rPr>
+              <w:rFonts w:eastAsiaTheme="minorEastAsia"/>
+              <w:noProof/>
+              <w:sz w:val="24"/>
+              <w:szCs w:val="24"/>
+              <w:lang w:val="en-US" w:eastAsia="en-GB"/>
+            </w:rPr>
+          </w:pPr>
+          <w:hyperlink w:anchor="_Toc23328446" w:history="1">
+            <w:r>
+              <w:rPr>
+                <w:rStyle w:val="Hyperlink"/>
+                <w:noProof/>
+                <w:lang w:val="en-US"/>
+              </w:rPr>
+              <w:t>const string CURRENT_MODE_MONTH = "month"</w:t>
+            </w:r>
+            <w:r>
+              <w:rPr>
+                <w:noProof/>
+                <w:webHidden/>
+              </w:rPr>
+              <w:tab/>
+            </w:r>
+            <w:r>
+              <w:rPr>
+                <w:noProof/>
+                <w:webHidden/>
+              </w:rPr>
+              <w:fldChar w:fldCharType="begin"/>
+            </w:r>
+            <w:r>
+              <w:rPr>
+                <w:noProof/>
+                <w:webHidden/>
+              </w:rPr>
+              <w:instrText xml:space="preserve"> PAGEREF _Toc23328446 \h </w:instrText>
+            </w:r>
+            <w:r>
+              <w:rPr>
+                <w:noProof/>
+                <w:webHidden/>
+              </w:rPr>
+            </w:r>
+            <w:r>
+              <w:rPr>
+                <w:noProof/>
+                <w:webHidden/>
+              </w:rPr>
+              <w:fldChar w:fldCharType="separate"/>
+            </w:r>
+            <w:r>
+              <w:rPr>
+                <w:noProof/>
+                <w:webHidden/>
+              </w:rPr>
+              <w:t>8</w:t>
+            </w:r>
+            <w:r>
+              <w:rPr>
+                <w:noProof/>
+                <w:webHidden/>
+              </w:rPr>
+              <w:fldChar w:fldCharType="end"/>
+            </w:r>
+          </w:hyperlink>
+        </w:p>
+        <w:p>
+          <w:pPr>
+            <w:pStyle w:val="TOC3"/>
+            <w:tabs>
+              <w:tab w:val="right" w:leader="dot" w:pos="9062"/>
+            </w:tabs>
+            <w:rPr>
+              <w:rFonts w:eastAsiaTheme="minorEastAsia"/>
+              <w:noProof/>
+              <w:sz w:val="24"/>
+              <w:szCs w:val="24"/>
+              <w:lang w:val="en-US" w:eastAsia="en-GB"/>
+            </w:rPr>
+          </w:pPr>
+          <w:hyperlink w:anchor="_Toc23328447" w:history="1">
+            <w:r>
+              <w:rPr>
+                <w:rStyle w:val="Hyperlink"/>
+                <w:noProof/>
+                <w:lang w:val="en-US"/>
+              </w:rPr>
+              <w:t>const string CURRENT_MODE_DAY = "day"</w:t>
+            </w:r>
+            <w:r>
+              <w:rPr>
+                <w:noProof/>
+                <w:webHidden/>
+              </w:rPr>
+              <w:tab/>
+            </w:r>
+            <w:r>
+              <w:rPr>
+                <w:noProof/>
+                <w:webHidden/>
+              </w:rPr>
+              <w:fldChar w:fldCharType="begin"/>
+            </w:r>
+            <w:r>
+              <w:rPr>
+                <w:noProof/>
+                <w:webHidden/>
+              </w:rPr>
+              <w:instrText xml:space="preserve"> PAGEREF _Toc23328447 \h </w:instrText>
+            </w:r>
+            <w:r>
+              <w:rPr>
+                <w:noProof/>
+                <w:webHidden/>
+              </w:rPr>
+            </w:r>
+            <w:r>
+              <w:rPr>
+                <w:noProof/>
+                <w:webHidden/>
+              </w:rPr>
+              <w:fldChar w:fldCharType="separate"/>
+            </w:r>
+            <w:r>
+              <w:rPr>
+                <w:noProof/>
+                <w:webHidden/>
+              </w:rPr>
+              <w:t>8</w:t>
+            </w:r>
+            <w:r>
+              <w:rPr>
+                <w:noProof/>
+                <w:webHidden/>
+              </w:rPr>
+              <w:fldChar w:fldCharType="end"/>
+            </w:r>
+          </w:hyperlink>
+        </w:p>
+        <w:p>
+          <w:pPr>
+            <w:pStyle w:val="TOC3"/>
+            <w:tabs>
+              <w:tab w:val="right" w:leader="dot" w:pos="9062"/>
+            </w:tabs>
+            <w:rPr>
+              <w:rFonts w:eastAsiaTheme="minorEastAsia"/>
+              <w:noProof/>
+              <w:sz w:val="24"/>
+              <w:szCs w:val="24"/>
+              <w:lang w:val="en-US" w:eastAsia="en-GB"/>
+            </w:rPr>
+          </w:pPr>
+          <w:hyperlink w:anchor="_Toc23328448" w:history="1">
+            <w:r>
+              <w:rPr>
+                <w:rStyle w:val="Hyperlink"/>
+                <w:noProof/>
+                <w:lang w:val="en-US"/>
+              </w:rPr>
+              <w:t>const string CURRENT_MODE_HOUR = "hour"</w:t>
+            </w:r>
+            <w:r>
+              <w:rPr>
+                <w:noProof/>
+                <w:webHidden/>
+              </w:rPr>
+              <w:tab/>
+            </w:r>
+            <w:r>
+              <w:rPr>
+                <w:noProof/>
+                <w:webHidden/>
+              </w:rPr>
+              <w:fldChar w:fldCharType="begin"/>
+            </w:r>
+            <w:r>
+              <w:rPr>
+                <w:noProof/>
+                <w:webHidden/>
+              </w:rPr>
+              <w:instrText xml:space="preserve"> PAGEREF _Toc23328448 \h </w:instrText>
+            </w:r>
+            <w:r>
+              <w:rPr>
+                <w:noProof/>
+                <w:webHidden/>
+              </w:rPr>
+            </w:r>
+            <w:r>
+              <w:rPr>
+                <w:noProof/>
+                <w:webHidden/>
+              </w:rPr>
+              <w:fldChar w:fldCharType="separate"/>
+            </w:r>
+            <w:r>
+              <w:rPr>
+                <w:noProof/>
+                <w:webHidden/>
+              </w:rPr>
+              <w:t>8</w:t>
+            </w:r>
+            <w:r>
+              <w:rPr>
+                <w:noProof/>
+                <w:webHidden/>
+              </w:rPr>
+              <w:fldChar w:fldCharType="end"/>
+            </w:r>
+          </w:hyperlink>
+        </w:p>
+        <w:p>
+          <w:pPr>
+            <w:pStyle w:val="TOC3"/>
+            <w:tabs>
+              <w:tab w:val="right" w:leader="dot" w:pos="9062"/>
+            </w:tabs>
+            <w:rPr>
+              <w:rFonts w:eastAsiaTheme="minorEastAsia"/>
+              <w:noProof/>
+              <w:sz w:val="24"/>
+              <w:szCs w:val="24"/>
+              <w:lang w:val="en-US" w:eastAsia="en-GB"/>
+            </w:rPr>
+          </w:pPr>
+          <w:hyperlink w:anchor="_Toc23328449" w:history="1">
+            <w:r>
+              <w:rPr>
+                <w:rStyle w:val="Hyperlink"/>
+                <w:noProof/>
+              </w:rPr>
+              <w:t>const string CURRENT_MODE_MINUTE = "minute"</w:t>
+            </w:r>
+            <w:r>
+              <w:rPr>
+                <w:noProof/>
+                <w:webHidden/>
+              </w:rPr>
+              <w:tab/>
+            </w:r>
+            <w:r>
+              <w:rPr>
+                <w:noProof/>
+                <w:webHidden/>
+              </w:rPr>
+              <w:fldChar w:fldCharType="begin"/>
+            </w:r>
+            <w:r>
+              <w:rPr>
+                <w:noProof/>
+                <w:webHidden/>
+              </w:rPr>
+              <w:instrText xml:space="preserve"> PAGEREF _Toc23328449 \h </w:instrText>
+            </w:r>
+            <w:r>
+              <w:rPr>
+                <w:noProof/>
+                <w:webHidden/>
+              </w:rPr>
+            </w:r>
+            <w:r>
+              <w:rPr>
+                <w:noProof/>
+                <w:webHidden/>
+              </w:rPr>
+              <w:fldChar w:fldCharType="separate"/>
+            </w:r>
+            <w:r>
+              <w:rPr>
+                <w:noProof/>
+                <w:webHidden/>
+              </w:rPr>
+              <w:t>8</w:t>
+            </w:r>
+            <w:r>
+              <w:rPr>
+                <w:noProof/>
+                <w:webHidden/>
+              </w:rPr>
+              <w:fldChar w:fldCharType="end"/>
+            </w:r>
+          </w:hyperlink>
+        </w:p>
+        <w:p>
+          <w:pPr>
+            <w:pStyle w:val="TOC3"/>
+            <w:tabs>
+              <w:tab w:val="right" w:leader="dot" w:pos="9062"/>
+            </w:tabs>
+            <w:rPr>
+              <w:rFonts w:eastAsiaTheme="minorEastAsia"/>
+              <w:noProof/>
+              <w:sz w:val="24"/>
+              <w:szCs w:val="24"/>
+              <w:lang w:val="en-US" w:eastAsia="en-GB"/>
+            </w:rPr>
+          </w:pPr>
+          <w:hyperlink w:anchor="_Toc23328450" w:history="1">
+            <w:r>
+              <w:rPr>
+                <w:rStyle w:val="Hyperlink"/>
+                <w:noProof/>
+              </w:rPr>
+              <w:t>const string ACTION_PLUS = "plus"</w:t>
+            </w:r>
+            <w:r>
+              <w:rPr>
+                <w:noProof/>
+                <w:webHidden/>
+              </w:rPr>
+              <w:tab/>
+            </w:r>
+            <w:r>
+              <w:rPr>
+                <w:noProof/>
+                <w:webHidden/>
+              </w:rPr>
+              <w:fldChar w:fldCharType="begin"/>
+            </w:r>
+            <w:r>
+              <w:rPr>
+                <w:noProof/>
+                <w:webHidden/>
+              </w:rPr>
+              <w:instrText xml:space="preserve"> PAGEREF _Toc23328450 \h </w:instrText>
+            </w:r>
+            <w:r>
+              <w:rPr>
+                <w:noProof/>
+                <w:webHidden/>
+              </w:rPr>
+            </w:r>
+            <w:r>
+              <w:rPr>
+                <w:noProof/>
+                <w:webHidden/>
+              </w:rPr>
+              <w:fldChar w:fldCharType="separate"/>
+            </w:r>
+            <w:r>
+              <w:rPr>
+                <w:noProof/>
+                <w:webHidden/>
+              </w:rPr>
+              <w:t>8</w:t>
+            </w:r>
+            <w:r>
+              <w:rPr>
+                <w:noProof/>
+                <w:webHidden/>
+              </w:rPr>
+              <w:fldChar w:fldCharType="end"/>
+            </w:r>
+          </w:hyperlink>
+        </w:p>
+        <w:p>
+          <w:pPr>
+            <w:pStyle w:val="TOC3"/>
+            <w:tabs>
+              <w:tab w:val="right" w:leader="dot" w:pos="9062"/>
+            </w:tabs>
+            <w:rPr>
+              <w:rFonts w:eastAsiaTheme="minorEastAsia"/>
+              <w:noProof/>
+              <w:sz w:val="24"/>
+              <w:szCs w:val="24"/>
+              <w:lang w:val="en-US" w:eastAsia="en-GB"/>
+            </w:rPr>
+          </w:pPr>
+          <w:hyperlink w:anchor="_Toc23328451" w:history="1">
+            <w:r>
+              <w:rPr>
+                <w:rStyle w:val="Hyperlink"/>
+                <w:noProof/>
+              </w:rPr>
+              <w:t>const string ACTION_MOINS = "moins"</w:t>
+            </w:r>
+            <w:r>
+              <w:rPr>
+                <w:noProof/>
+                <w:webHidden/>
+              </w:rPr>
+              <w:tab/>
+            </w:r>
+            <w:r>
+              <w:rPr>
+                <w:noProof/>
+                <w:webHidden/>
+              </w:rPr>
+              <w:fldChar w:fldCharType="begin"/>
+            </w:r>
+            <w:r>
+              <w:rPr>
+                <w:noProof/>
+                <w:webHidden/>
+              </w:rPr>
+              <w:instrText xml:space="preserve"> PAGEREF _Toc23328451 \h </w:instrText>
+            </w:r>
+            <w:r>
+              <w:rPr>
+                <w:noProof/>
+                <w:webHidden/>
+              </w:rPr>
+            </w:r>
+            <w:r>
+              <w:rPr>
+                <w:noProof/>
+                <w:webHidden/>
+              </w:rPr>
+              <w:fldChar w:fldCharType="separate"/>
+            </w:r>
+            <w:r>
+              <w:rPr>
+                <w:noProof/>
+                <w:webHidden/>
+              </w:rPr>
+              <w:t>8</w:t>
+            </w:r>
+            <w:r>
+              <w:rPr>
+                <w:noProof/>
+                <w:webHidden/>
+              </w:rPr>
+              <w:fldChar w:fldCharType="end"/>
+            </w:r>
+          </w:hyperlink>
+        </w:p>
+        <w:p>
+          <w:pPr>
+            <w:pStyle w:val="TOC1"/>
+            <w:tabs>
+              <w:tab w:val="right" w:leader="dot" w:pos="9062"/>
+            </w:tabs>
+            <w:rPr>
+              <w:rFonts w:eastAsiaTheme="minorEastAsia"/>
+              <w:noProof/>
+              <w:sz w:val="24"/>
+              <w:szCs w:val="24"/>
+              <w:lang w:val="en-US" w:eastAsia="en-GB"/>
+            </w:rPr>
+          </w:pPr>
+          <w:hyperlink w:anchor="_Toc23328452" w:history="1">
+            <w:r>
+              <w:rPr>
+                <w:rStyle w:val="Hyperlink"/>
+                <w:noProof/>
+              </w:rPr>
+              <w:t>Améliorations possibles</w:t>
+            </w:r>
+            <w:r>
+              <w:rPr>
+                <w:noProof/>
+                <w:webHidden/>
+              </w:rPr>
+              <w:tab/>
+            </w:r>
+            <w:r>
+              <w:rPr>
+                <w:noProof/>
+                <w:webHidden/>
+              </w:rPr>
+              <w:fldChar w:fldCharType="begin"/>
+            </w:r>
+            <w:r>
+              <w:rPr>
+                <w:noProof/>
+                <w:webHidden/>
+              </w:rPr>
+              <w:instrText xml:space="preserve"> PAGEREF _Toc23328452 \h </w:instrText>
+            </w:r>
+            <w:r>
+              <w:rPr>
+                <w:noProof/>
+                <w:webHidden/>
+              </w:rPr>
+            </w:r>
+            <w:r>
+              <w:rPr>
+                <w:noProof/>
+                <w:webHidden/>
+              </w:rPr>
+              <w:fldChar w:fldCharType="separate"/>
+            </w:r>
+            <w:r>
+              <w:rPr>
+                <w:noProof/>
+                <w:webHidden/>
+              </w:rPr>
+              <w:t>9</w:t>
+            </w:r>
+            <w:r>
+              <w:rPr>
+                <w:noProof/>
+                <w:webHidden/>
+              </w:rPr>
+              <w:fldChar w:fldCharType="end"/>
+            </w:r>
+          </w:hyperlink>
+        </w:p>
+        <w:p>
+          <w:pPr>
+            <w:pStyle w:val="TOC1"/>
+            <w:tabs>
+              <w:tab w:val="right" w:leader="dot" w:pos="9062"/>
+            </w:tabs>
+            <w:rPr>
+              <w:rFonts w:eastAsiaTheme="minorEastAsia"/>
+              <w:noProof/>
+              <w:sz w:val="24"/>
+              <w:szCs w:val="24"/>
+              <w:lang w:val="en-US" w:eastAsia="en-GB"/>
+            </w:rPr>
+          </w:pPr>
+          <w:hyperlink w:anchor="_Toc23328453" w:history="1">
+            <w:r>
+              <w:rPr>
+                <w:rStyle w:val="Hyperlink"/>
+                <w:noProof/>
+              </w:rPr>
+              <w:t>Rapport de tests</w:t>
+            </w:r>
+            <w:r>
+              <w:rPr>
+                <w:noProof/>
+                <w:webHidden/>
+              </w:rPr>
+              <w:tab/>
+            </w:r>
+            <w:r>
+              <w:rPr>
+                <w:noProof/>
+                <w:webHidden/>
+              </w:rPr>
+              <w:fldChar w:fldCharType="begin"/>
+            </w:r>
+            <w:r>
+              <w:rPr>
+                <w:noProof/>
+                <w:webHidden/>
+              </w:rPr>
+              <w:instrText xml:space="preserve"> PAGEREF _Toc23328453 \h </w:instrText>
+            </w:r>
+            <w:r>
+              <w:rPr>
+                <w:noProof/>
+                <w:webHidden/>
+              </w:rPr>
+            </w:r>
+            <w:r>
+              <w:rPr>
+                <w:noProof/>
+                <w:webHidden/>
+              </w:rPr>
+              <w:fldChar w:fldCharType="separate"/>
+            </w:r>
+            <w:r>
+              <w:rPr>
+                <w:noProof/>
+                <w:webHidden/>
+              </w:rPr>
+              <w:t>9</w:t>
+            </w:r>
+            <w:r>
+              <w:rPr>
+                <w:noProof/>
+                <w:webHidden/>
+              </w:rPr>
+              <w:fldChar w:fldCharType="end"/>
+            </w:r>
+          </w:hyperlink>
+        </w:p>
+        <w:p>
+          <w:pPr>
+            <w:pStyle w:val="TOC2"/>
+            <w:tabs>
+              <w:tab w:val="right" w:leader="dot" w:pos="9062"/>
+            </w:tabs>
+            <w:rPr>
+              <w:rFonts w:eastAsiaTheme="minorEastAsia"/>
+              <w:noProof/>
+              <w:sz w:val="24"/>
+              <w:szCs w:val="24"/>
+              <w:lang w:val="en-US" w:eastAsia="en-GB"/>
+            </w:rPr>
+          </w:pPr>
+          <w:hyperlink w:anchor="_Toc23328454" w:history="1">
+            <w:r>
+              <w:rPr>
+                <w:rStyle w:val="Hyperlink"/>
+                <w:noProof/>
+              </w:rPr>
+              <w:t>Heure :</w:t>
+            </w:r>
+            <w:r>
+              <w:rPr>
+                <w:noProof/>
+                <w:webHidden/>
+              </w:rPr>
+              <w:tab/>
+            </w:r>
+            <w:r>
+              <w:rPr>
+                <w:noProof/>
+                <w:webHidden/>
+              </w:rPr>
+              <w:fldChar w:fldCharType="begin"/>
+            </w:r>
+            <w:r>
+              <w:rPr>
+                <w:noProof/>
+                <w:webHidden/>
+              </w:rPr>
+              <w:instrText xml:space="preserve"> PAGEREF _Toc23328454 \h </w:instrText>
+            </w:r>
+            <w:r>
+              <w:rPr>
+                <w:noProof/>
+                <w:webHidden/>
+              </w:rPr>
+            </w:r>
+            <w:r>
+              <w:rPr>
+                <w:noProof/>
+                <w:webHidden/>
+              </w:rPr>
+              <w:fldChar w:fldCharType="separate"/>
+            </w:r>
+            <w:r>
+              <w:rPr>
+                <w:noProof/>
+                <w:webHidden/>
+              </w:rPr>
+              <w:t>9</w:t>
+            </w:r>
+            <w:r>
+              <w:rPr>
+                <w:noProof/>
+                <w:webHidden/>
+              </w:rPr>
+              <w:fldChar w:fldCharType="end"/>
+            </w:r>
+          </w:hyperlink>
+        </w:p>
+        <w:p>
+          <w:pPr>
+            <w:pStyle w:val="TOC3"/>
+            <w:tabs>
+              <w:tab w:val="right" w:leader="dot" w:pos="9062"/>
+            </w:tabs>
+            <w:rPr>
+              <w:rFonts w:eastAsiaTheme="minorEastAsia"/>
+              <w:noProof/>
+              <w:sz w:val="24"/>
+              <w:szCs w:val="24"/>
+              <w:lang w:val="en-US" w:eastAsia="en-GB"/>
+            </w:rPr>
+          </w:pPr>
+          <w:hyperlink w:anchor="_Toc23328455" w:history="1">
+            <w:r>
+              <w:rPr>
+                <w:rStyle w:val="Hyperlink"/>
+                <w:noProof/>
+              </w:rPr>
+              <w:t>Réglage automatique de l’heure lors de l’initialisation.</w:t>
+            </w:r>
+            <w:r>
+              <w:rPr>
+                <w:noProof/>
+                <w:webHidden/>
+              </w:rPr>
+              <w:tab/>
+            </w:r>
+            <w:r>
+              <w:rPr>
+                <w:noProof/>
+                <w:webHidden/>
+              </w:rPr>
+              <w:fldChar w:fldCharType="begin"/>
+            </w:r>
+            <w:r>
+              <w:rPr>
+                <w:noProof/>
+                <w:webHidden/>
+              </w:rPr>
+              <w:instrText xml:space="preserve"> PAGEREF _Toc23328455 \h </w:instrText>
+            </w:r>
+            <w:r>
+              <w:rPr>
+                <w:noProof/>
+                <w:webHidden/>
+              </w:rPr>
+            </w:r>
+            <w:r>
+              <w:rPr>
+                <w:noProof/>
+                <w:webHidden/>
+              </w:rPr>
+              <w:fldChar w:fldCharType="separate"/>
+            </w:r>
+            <w:r>
+              <w:rPr>
+                <w:noProof/>
+                <w:webHidden/>
+              </w:rPr>
+              <w:t>9</w:t>
+            </w:r>
+            <w:r>
+              <w:rPr>
+                <w:noProof/>
+                <w:webHidden/>
+              </w:rPr>
+              <w:fldChar w:fldCharType="end"/>
+            </w:r>
+          </w:hyperlink>
+        </w:p>
+        <w:p>
+          <w:pPr>
+            <w:pStyle w:val="TOC3"/>
+            <w:tabs>
+              <w:tab w:val="right" w:leader="dot" w:pos="9062"/>
+            </w:tabs>
+            <w:rPr>
+              <w:rFonts w:eastAsiaTheme="minorEastAsia"/>
+              <w:noProof/>
+              <w:sz w:val="24"/>
+              <w:szCs w:val="24"/>
+              <w:lang w:val="en-US" w:eastAsia="en-GB"/>
+            </w:rPr>
+          </w:pPr>
+          <w:hyperlink w:anchor="_Toc23328456" w:history="1">
+            <w:r>
+              <w:rPr>
+                <w:rStyle w:val="Hyperlink"/>
+                <w:noProof/>
+              </w:rPr>
+              <w:t>Réglage automatique de l’heure à chaque activation du réveil.</w:t>
+            </w:r>
+            <w:r>
+              <w:rPr>
+                <w:noProof/>
+                <w:webHidden/>
+              </w:rPr>
+              <w:tab/>
+            </w:r>
+            <w:r>
+              <w:rPr>
+                <w:noProof/>
+                <w:webHidden/>
+              </w:rPr>
+              <w:fldChar w:fldCharType="begin"/>
+            </w:r>
+            <w:r>
+              <w:rPr>
+                <w:noProof/>
+                <w:webHidden/>
+              </w:rPr>
+              <w:instrText xml:space="preserve"> PAGEREF _Toc23328456 \h </w:instrText>
+            </w:r>
+            <w:r>
+              <w:rPr>
+                <w:noProof/>
+                <w:webHidden/>
+              </w:rPr>
+            </w:r>
+            <w:r>
+              <w:rPr>
+                <w:noProof/>
+                <w:webHidden/>
+              </w:rPr>
+              <w:fldChar w:fldCharType="separate"/>
+            </w:r>
+            <w:r>
+              <w:rPr>
+                <w:noProof/>
+                <w:webHidden/>
+              </w:rPr>
+              <w:t>9</w:t>
+            </w:r>
+            <w:r>
+              <w:rPr>
+                <w:noProof/>
+                <w:webHidden/>
+              </w:rPr>
+              <w:fldChar w:fldCharType="end"/>
+            </w:r>
+          </w:hyperlink>
+        </w:p>
+        <w:p>
+          <w:pPr>
+            <w:pStyle w:val="TOC2"/>
+            <w:tabs>
+              <w:tab w:val="right" w:leader="dot" w:pos="9062"/>
+            </w:tabs>
+            <w:rPr>
+              <w:rFonts w:eastAsiaTheme="minorEastAsia"/>
+              <w:noProof/>
+              <w:sz w:val="24"/>
+              <w:szCs w:val="24"/>
+              <w:lang w:val="en-US" w:eastAsia="en-GB"/>
+            </w:rPr>
+          </w:pPr>
+          <w:hyperlink w:anchor="_Toc23328457" w:history="1">
+            <w:r>
+              <w:rPr>
+                <w:rStyle w:val="Hyperlink"/>
+                <w:noProof/>
+              </w:rPr>
+              <w:t>Radio :</w:t>
+            </w:r>
+            <w:r>
+              <w:rPr>
+                <w:noProof/>
+                <w:webHidden/>
+              </w:rPr>
+              <w:tab/>
+            </w:r>
+            <w:r>
+              <w:rPr>
+                <w:noProof/>
+                <w:webHidden/>
+              </w:rPr>
+              <w:fldChar w:fldCharType="begin"/>
+            </w:r>
+            <w:r>
+              <w:rPr>
+                <w:noProof/>
+                <w:webHidden/>
+              </w:rPr>
+              <w:instrText xml:space="preserve"> PAGEREF _Toc23328457 \h </w:instrText>
+            </w:r>
+            <w:r>
+              <w:rPr>
+                <w:noProof/>
+                <w:webHidden/>
+              </w:rPr>
+            </w:r>
+            <w:r>
+              <w:rPr>
+                <w:noProof/>
+                <w:webHidden/>
+              </w:rPr>
+              <w:fldChar w:fldCharType="separate"/>
+            </w:r>
+            <w:r>
+              <w:rPr>
+                <w:noProof/>
+                <w:webHidden/>
+              </w:rPr>
+              <w:t>9</w:t>
+            </w:r>
+            <w:r>
+              <w:rPr>
+                <w:noProof/>
+                <w:webHidden/>
+              </w:rPr>
+              <w:fldChar w:fldCharType="end"/>
+            </w:r>
+          </w:hyperlink>
+        </w:p>
+        <w:p>
+          <w:pPr>
+            <w:pStyle w:val="TOC3"/>
+            <w:tabs>
+              <w:tab w:val="right" w:leader="dot" w:pos="9062"/>
+            </w:tabs>
+            <w:rPr>
+              <w:rFonts w:eastAsiaTheme="minorEastAsia"/>
+              <w:noProof/>
+              <w:sz w:val="24"/>
+              <w:szCs w:val="24"/>
+              <w:lang w:val="en-US" w:eastAsia="en-GB"/>
+            </w:rPr>
+          </w:pPr>
+          <w:hyperlink w:anchor="_Toc23328458" w:history="1">
+            <w:r>
+              <w:rPr>
+                <w:rStyle w:val="Hyperlink"/>
+                <w:noProof/>
+              </w:rPr>
+              <w:t>Peut se connecter aux stations radio environnantes pour en diffuser le contenu.</w:t>
+            </w:r>
+            <w:r>
+              <w:rPr>
+                <w:noProof/>
+                <w:webHidden/>
+              </w:rPr>
+              <w:tab/>
+            </w:r>
+            <w:r>
+              <w:rPr>
+                <w:noProof/>
+                <w:webHidden/>
+              </w:rPr>
+              <w:fldChar w:fldCharType="begin"/>
+            </w:r>
+            <w:r>
+              <w:rPr>
+                <w:noProof/>
+                <w:webHidden/>
+              </w:rPr>
+              <w:instrText xml:space="preserve"> PAGEREF _Toc23328458 \h </w:instrText>
+            </w:r>
+            <w:r>
+              <w:rPr>
+                <w:noProof/>
+                <w:webHidden/>
+              </w:rPr>
+            </w:r>
+            <w:r>
+              <w:rPr>
+                <w:noProof/>
+                <w:webHidden/>
+              </w:rPr>
+              <w:fldChar w:fldCharType="separate"/>
+            </w:r>
+            <w:r>
+              <w:rPr>
+                <w:noProof/>
+                <w:webHidden/>
+              </w:rPr>
+              <w:t>9</w:t>
+            </w:r>
+            <w:r>
+              <w:rPr>
+                <w:noProof/>
+                <w:webHidden/>
+              </w:rPr>
+              <w:fldChar w:fldCharType="end"/>
+            </w:r>
+          </w:hyperlink>
+        </w:p>
+        <w:p>
+          <w:pPr>
+            <w:pStyle w:val="TOC2"/>
+            <w:tabs>
+              <w:tab w:val="right" w:leader="dot" w:pos="9062"/>
+            </w:tabs>
+            <w:rPr>
+              <w:rFonts w:eastAsiaTheme="minorEastAsia"/>
+              <w:noProof/>
+              <w:sz w:val="24"/>
+              <w:szCs w:val="24"/>
+              <w:lang w:val="en-US" w:eastAsia="en-GB"/>
+            </w:rPr>
+          </w:pPr>
+          <w:hyperlink w:anchor="_Toc23328459" w:history="1">
+            <w:r>
+              <w:rPr>
+                <w:rStyle w:val="Hyperlink"/>
+                <w:noProof/>
+              </w:rPr>
+              <w:t>Alarmes A et B :</w:t>
+            </w:r>
+            <w:r>
+              <w:rPr>
+                <w:noProof/>
+                <w:webHidden/>
+              </w:rPr>
+              <w:tab/>
+            </w:r>
+            <w:r>
+              <w:rPr>
+                <w:noProof/>
+                <w:webHidden/>
+              </w:rPr>
+              <w:fldChar w:fldCharType="begin"/>
+            </w:r>
+            <w:r>
+              <w:rPr>
+                <w:noProof/>
+                <w:webHidden/>
+              </w:rPr>
+              <w:instrText xml:space="preserve"> PAGEREF _Toc23328459 \h </w:instrText>
+            </w:r>
+            <w:r>
+              <w:rPr>
+                <w:noProof/>
+                <w:webHidden/>
+              </w:rPr>
+            </w:r>
+            <w:r>
+              <w:rPr>
+                <w:noProof/>
+                <w:webHidden/>
+              </w:rPr>
+              <w:fldChar w:fldCharType="separate"/>
+            </w:r>
+            <w:r>
+              <w:rPr>
+                <w:noProof/>
+                <w:webHidden/>
+              </w:rPr>
+              <w:t>9</w:t>
+            </w:r>
+            <w:r>
+              <w:rPr>
+                <w:noProof/>
+                <w:webHidden/>
+              </w:rPr>
+              <w:fldChar w:fldCharType="end"/>
+            </w:r>
+          </w:hyperlink>
+        </w:p>
+        <w:p>
+          <w:pPr>
+            <w:pStyle w:val="TOC3"/>
+            <w:tabs>
+              <w:tab w:val="right" w:leader="dot" w:pos="9062"/>
+            </w:tabs>
+            <w:rPr>
+              <w:rFonts w:eastAsiaTheme="minorEastAsia"/>
+              <w:noProof/>
+              <w:sz w:val="24"/>
+              <w:szCs w:val="24"/>
+              <w:lang w:val="en-US" w:eastAsia="en-GB"/>
+            </w:rPr>
+          </w:pPr>
+          <w:hyperlink w:anchor="_Toc23328460" w:history="1">
+            <w:r>
+              <w:rPr>
+                <w:rStyle w:val="Hyperlink"/>
+                <w:noProof/>
+              </w:rPr>
+              <w:t>Dispose de 3 types d’alarmes : Sonnerie, Radio et Sons de nature.</w:t>
+            </w:r>
+            <w:r>
+              <w:rPr>
+                <w:noProof/>
+                <w:webHidden/>
+              </w:rPr>
+              <w:tab/>
+            </w:r>
+            <w:r>
+              <w:rPr>
+                <w:noProof/>
+                <w:webHidden/>
+              </w:rPr>
+              <w:fldChar w:fldCharType="begin"/>
+            </w:r>
+            <w:r>
+              <w:rPr>
+                <w:noProof/>
+                <w:webHidden/>
+              </w:rPr>
+              <w:instrText xml:space="preserve"> PAGEREF _Toc23328460 \h </w:instrText>
+            </w:r>
+            <w:r>
+              <w:rPr>
+                <w:noProof/>
+                <w:webHidden/>
+              </w:rPr>
+            </w:r>
+            <w:r>
+              <w:rPr>
+                <w:noProof/>
+                <w:webHidden/>
+              </w:rPr>
+              <w:fldChar w:fldCharType="separate"/>
+            </w:r>
+            <w:r>
+              <w:rPr>
+                <w:noProof/>
+                <w:webHidden/>
+              </w:rPr>
+              <w:t>9</w:t>
+            </w:r>
+            <w:r>
+              <w:rPr>
+                <w:noProof/>
+                <w:webHidden/>
+              </w:rPr>
+              <w:fldChar w:fldCharType="end"/>
+            </w:r>
+          </w:hyperlink>
+        </w:p>
+        <w:p>
+          <w:pPr>
+            <w:pStyle w:val="TOC3"/>
+            <w:tabs>
+              <w:tab w:val="right" w:leader="dot" w:pos="9062"/>
+            </w:tabs>
+            <w:rPr>
+              <w:rFonts w:eastAsiaTheme="minorEastAsia"/>
+              <w:noProof/>
+              <w:sz w:val="24"/>
+              <w:szCs w:val="24"/>
+              <w:lang w:val="en-US" w:eastAsia="en-GB"/>
+            </w:rPr>
+          </w:pPr>
+          <w:hyperlink w:anchor="_Toc23328461" w:history="1">
+            <w:r>
+              <w:rPr>
+                <w:rStyle w:val="Hyperlink"/>
+                <w:noProof/>
+              </w:rPr>
+              <w:t>5 Types de son de natures.</w:t>
+            </w:r>
+            <w:r>
+              <w:rPr>
+                <w:noProof/>
+                <w:webHidden/>
+              </w:rPr>
+              <w:tab/>
+            </w:r>
+            <w:r>
+              <w:rPr>
+                <w:noProof/>
+                <w:webHidden/>
+              </w:rPr>
+              <w:fldChar w:fldCharType="begin"/>
+            </w:r>
+            <w:r>
+              <w:rPr>
+                <w:noProof/>
+                <w:webHidden/>
+              </w:rPr>
+              <w:instrText xml:space="preserve"> PAGEREF _Toc23328461 \h </w:instrText>
+            </w:r>
+            <w:r>
+              <w:rPr>
+                <w:noProof/>
+                <w:webHidden/>
+              </w:rPr>
+            </w:r>
+            <w:r>
+              <w:rPr>
+                <w:noProof/>
+                <w:webHidden/>
+              </w:rPr>
+              <w:fldChar w:fldCharType="separate"/>
+            </w:r>
+            <w:r>
+              <w:rPr>
+                <w:noProof/>
+                <w:webHidden/>
+              </w:rPr>
+              <w:t>9</w:t>
+            </w:r>
+            <w:r>
+              <w:rPr>
+                <w:noProof/>
+                <w:webHidden/>
+              </w:rPr>
+              <w:fldChar w:fldCharType="end"/>
+            </w:r>
+          </w:hyperlink>
+        </w:p>
+        <w:p>
+          <w:pPr>
+            <w:pStyle w:val="TOC3"/>
+            <w:tabs>
+              <w:tab w:val="right" w:leader="dot" w:pos="9062"/>
+            </w:tabs>
+            <w:rPr>
+              <w:rFonts w:eastAsiaTheme="minorEastAsia"/>
+              <w:noProof/>
+              <w:sz w:val="24"/>
+              <w:szCs w:val="24"/>
+              <w:lang w:val="en-US" w:eastAsia="en-GB"/>
+            </w:rPr>
+          </w:pPr>
+          <w:hyperlink w:anchor="_Toc23328462" w:history="1">
+            <w:r>
+              <w:rPr>
+                <w:rStyle w:val="Hyperlink"/>
+                <w:noProof/>
+              </w:rPr>
+              <w:t>Activable lors des jours de la semaine, du weekend ou les deux.</w:t>
+            </w:r>
+            <w:r>
+              <w:rPr>
+                <w:noProof/>
+                <w:webHidden/>
+              </w:rPr>
+              <w:tab/>
+            </w:r>
+            <w:r>
+              <w:rPr>
+                <w:noProof/>
+                <w:webHidden/>
+              </w:rPr>
+              <w:fldChar w:fldCharType="begin"/>
+            </w:r>
+            <w:r>
+              <w:rPr>
+                <w:noProof/>
+                <w:webHidden/>
+              </w:rPr>
+              <w:instrText xml:space="preserve"> PAGEREF _Toc23328462 \h </w:instrText>
+            </w:r>
+            <w:r>
+              <w:rPr>
+                <w:noProof/>
+                <w:webHidden/>
+              </w:rPr>
+            </w:r>
+            <w:r>
+              <w:rPr>
+                <w:noProof/>
+                <w:webHidden/>
+              </w:rPr>
+              <w:fldChar w:fldCharType="separate"/>
+            </w:r>
+            <w:r>
+              <w:rPr>
+                <w:noProof/>
+                <w:webHidden/>
+              </w:rPr>
+              <w:t>9</w:t>
+            </w:r>
+            <w:r>
+              <w:rPr>
+                <w:noProof/>
+                <w:webHidden/>
+              </w:rPr>
+              <w:fldChar w:fldCharType="end"/>
+            </w:r>
+          </w:hyperlink>
+        </w:p>
+        <w:p>
+          <w:pPr>
+            <w:pStyle w:val="TOC3"/>
+            <w:tabs>
+              <w:tab w:val="right" w:leader="dot" w:pos="9062"/>
+            </w:tabs>
+            <w:rPr>
+              <w:rFonts w:eastAsiaTheme="minorEastAsia"/>
+              <w:noProof/>
+              <w:sz w:val="24"/>
+              <w:szCs w:val="24"/>
+              <w:lang w:val="en-US" w:eastAsia="en-GB"/>
+            </w:rPr>
+          </w:pPr>
+          <w:hyperlink w:anchor="_Toc23328463" w:history="1">
+            <w:r>
+              <w:rPr>
+                <w:rStyle w:val="Hyperlink"/>
+                <w:noProof/>
+              </w:rPr>
+              <w:t>Système d’alarmes supplémentaires qui permet à l’utilisateur de dormir plus longtemps après l’alarme (de 10 à 60 minutes).</w:t>
+            </w:r>
+            <w:r>
+              <w:rPr>
+                <w:noProof/>
+                <w:webHidden/>
+              </w:rPr>
+              <w:tab/>
+            </w:r>
+            <w:r>
+              <w:rPr>
+                <w:noProof/>
+                <w:webHidden/>
+              </w:rPr>
+              <w:fldChar w:fldCharType="begin"/>
+            </w:r>
+            <w:r>
+              <w:rPr>
+                <w:noProof/>
+                <w:webHidden/>
+              </w:rPr>
+              <w:instrText xml:space="preserve"> PAGEREF _Toc23328463 \h </w:instrText>
+            </w:r>
+            <w:r>
+              <w:rPr>
+                <w:noProof/>
+                <w:webHidden/>
+              </w:rPr>
+            </w:r>
+            <w:r>
+              <w:rPr>
+                <w:noProof/>
+                <w:webHidden/>
+              </w:rPr>
+              <w:fldChar w:fldCharType="separate"/>
+            </w:r>
+            <w:r>
+              <w:rPr>
+                <w:noProof/>
+                <w:webHidden/>
+              </w:rPr>
+              <w:t>9</w:t>
+            </w:r>
+            <w:r>
+              <w:rPr>
+                <w:noProof/>
+                <w:webHidden/>
+              </w:rPr>
+              <w:fldChar w:fldCharType="end"/>
+            </w:r>
+          </w:hyperlink>
+        </w:p>
+        <w:p>
+          <w:pPr>
+            <w:pStyle w:val="TOC2"/>
+            <w:tabs>
+              <w:tab w:val="right" w:leader="dot" w:pos="9062"/>
+            </w:tabs>
+            <w:rPr>
+              <w:rFonts w:eastAsiaTheme="minorEastAsia"/>
+              <w:noProof/>
+              <w:sz w:val="24"/>
+              <w:szCs w:val="24"/>
+              <w:lang w:val="en-US" w:eastAsia="en-GB"/>
+            </w:rPr>
+          </w:pPr>
+          <w:hyperlink w:anchor="_Toc23328464" w:history="1">
+            <w:r>
+              <w:rPr>
+                <w:rStyle w:val="Hyperlink"/>
+                <w:noProof/>
+              </w:rPr>
+              <w:t>Ecran :</w:t>
+            </w:r>
+            <w:r>
+              <w:rPr>
+                <w:noProof/>
+                <w:webHidden/>
+              </w:rPr>
+              <w:tab/>
+            </w:r>
+            <w:r>
+              <w:rPr>
+                <w:noProof/>
+                <w:webHidden/>
+              </w:rPr>
+              <w:fldChar w:fldCharType="begin"/>
+            </w:r>
+            <w:r>
+              <w:rPr>
+                <w:noProof/>
+                <w:webHidden/>
+              </w:rPr>
+              <w:instrText xml:space="preserve"> PAGEREF _Toc23328464 \h </w:instrText>
+            </w:r>
+            <w:r>
+              <w:rPr>
+                <w:noProof/>
+                <w:webHidden/>
+              </w:rPr>
+            </w:r>
+            <w:r>
+              <w:rPr>
+                <w:noProof/>
+                <w:webHidden/>
+              </w:rPr>
+              <w:fldChar w:fldCharType="separate"/>
+            </w:r>
+            <w:r>
+              <w:rPr>
+                <w:noProof/>
+                <w:webHidden/>
+              </w:rPr>
+              <w:t>9</w:t>
+            </w:r>
+            <w:r>
+              <w:rPr>
+                <w:noProof/>
+                <w:webHidden/>
+              </w:rPr>
+              <w:fldChar w:fldCharType="end"/>
+            </w:r>
+          </w:hyperlink>
+        </w:p>
+        <w:p>
+          <w:pPr>
+            <w:pStyle w:val="TOC3"/>
+            <w:tabs>
+              <w:tab w:val="right" w:leader="dot" w:pos="9062"/>
+            </w:tabs>
+            <w:rPr>
+              <w:rFonts w:eastAsiaTheme="minorEastAsia"/>
+              <w:noProof/>
+              <w:sz w:val="24"/>
+              <w:szCs w:val="24"/>
+              <w:lang w:val="en-US" w:eastAsia="en-GB"/>
+            </w:rPr>
+          </w:pPr>
+          <w:hyperlink w:anchor="_Toc23328465" w:history="1">
+            <w:r>
+              <w:rPr>
+                <w:rStyle w:val="Hyperlink"/>
+                <w:noProof/>
+              </w:rPr>
+              <w:t>Affichage de l’heure actuelle.</w:t>
+            </w:r>
+            <w:r>
+              <w:rPr>
+                <w:noProof/>
+                <w:webHidden/>
+              </w:rPr>
+              <w:tab/>
+            </w:r>
+            <w:r>
+              <w:rPr>
+                <w:noProof/>
+                <w:webHidden/>
+              </w:rPr>
+              <w:fldChar w:fldCharType="begin"/>
+            </w:r>
+            <w:r>
+              <w:rPr>
+                <w:noProof/>
+                <w:webHidden/>
+              </w:rPr>
+              <w:instrText xml:space="preserve"> PAGEREF _Toc23328465 \h </w:instrText>
+            </w:r>
+            <w:r>
+              <w:rPr>
+                <w:noProof/>
+                <w:webHidden/>
+              </w:rPr>
+            </w:r>
+            <w:r>
+              <w:rPr>
+                <w:noProof/>
+                <w:webHidden/>
+              </w:rPr>
+              <w:fldChar w:fldCharType="separate"/>
+            </w:r>
+            <w:r>
+              <w:rPr>
+                <w:noProof/>
+                <w:webHidden/>
+              </w:rPr>
+              <w:t>9</w:t>
+            </w:r>
+            <w:r>
+              <w:rPr>
+                <w:noProof/>
+                <w:webHidden/>
+              </w:rPr>
+              <w:fldChar w:fldCharType="end"/>
+            </w:r>
+          </w:hyperlink>
+        </w:p>
+        <w:p>
+          <w:pPr>
+            <w:pStyle w:val="TOC3"/>
+            <w:tabs>
+              <w:tab w:val="right" w:leader="dot" w:pos="9062"/>
+            </w:tabs>
+            <w:rPr>
+              <w:rFonts w:eastAsiaTheme="minorEastAsia"/>
+              <w:noProof/>
+              <w:sz w:val="24"/>
+              <w:szCs w:val="24"/>
+              <w:lang w:val="en-US" w:eastAsia="en-GB"/>
+            </w:rPr>
+          </w:pPr>
+          <w:hyperlink w:anchor="_Toc23328466" w:history="1">
+            <w:r>
+              <w:rPr>
+                <w:rStyle w:val="Hyperlink"/>
+                <w:noProof/>
+              </w:rPr>
+              <w:t>Affichage de la date sur demande.</w:t>
+            </w:r>
+            <w:r>
+              <w:rPr>
+                <w:noProof/>
+                <w:webHidden/>
+              </w:rPr>
+              <w:tab/>
+            </w:r>
+            <w:r>
+              <w:rPr>
+                <w:noProof/>
+                <w:webHidden/>
+              </w:rPr>
+              <w:fldChar w:fldCharType="begin"/>
+            </w:r>
+            <w:r>
+              <w:rPr>
+                <w:noProof/>
+                <w:webHidden/>
+              </w:rPr>
+              <w:instrText xml:space="preserve"> PAGEREF _Toc23328466 \h </w:instrText>
+            </w:r>
+            <w:r>
+              <w:rPr>
+                <w:noProof/>
+                <w:webHidden/>
+              </w:rPr>
+            </w:r>
+            <w:r>
+              <w:rPr>
+                <w:noProof/>
+                <w:webHidden/>
+              </w:rPr>
+              <w:fldChar w:fldCharType="separate"/>
+            </w:r>
+            <w:r>
+              <w:rPr>
+                <w:noProof/>
+                <w:webHidden/>
+              </w:rPr>
+              <w:t>10</w:t>
+            </w:r>
+            <w:r>
+              <w:rPr>
+                <w:noProof/>
+                <w:webHidden/>
+              </w:rPr>
+              <w:fldChar w:fldCharType="end"/>
+            </w:r>
+          </w:hyperlink>
+        </w:p>
+        <w:p>
+          <w:pPr>
+            <w:pStyle w:val="TOC3"/>
+            <w:tabs>
+              <w:tab w:val="right" w:leader="dot" w:pos="9062"/>
+            </w:tabs>
+            <w:rPr>
+              <w:rFonts w:eastAsiaTheme="minorEastAsia"/>
+              <w:noProof/>
+              <w:sz w:val="24"/>
+              <w:szCs w:val="24"/>
+              <w:lang w:val="en-US" w:eastAsia="en-GB"/>
+            </w:rPr>
+          </w:pPr>
+          <w:hyperlink w:anchor="_Toc23328467" w:history="1">
+            <w:r>
+              <w:rPr>
+                <w:rStyle w:val="Hyperlink"/>
+                <w:noProof/>
+              </w:rPr>
+              <w:t>Affichage de la température ambiante en Celsius ou Fahrenheit.</w:t>
+            </w:r>
+            <w:r>
+              <w:rPr>
+                <w:noProof/>
+                <w:webHidden/>
+              </w:rPr>
+              <w:tab/>
+            </w:r>
+            <w:r>
+              <w:rPr>
+                <w:noProof/>
+                <w:webHidden/>
+              </w:rPr>
+              <w:fldChar w:fldCharType="begin"/>
+            </w:r>
+            <w:r>
+              <w:rPr>
+                <w:noProof/>
+                <w:webHidden/>
+              </w:rPr>
+              <w:instrText xml:space="preserve"> PAGEREF _Toc23328467 \h </w:instrText>
+            </w:r>
+            <w:r>
+              <w:rPr>
+                <w:noProof/>
+                <w:webHidden/>
+              </w:rPr>
+            </w:r>
+            <w:r>
+              <w:rPr>
+                <w:noProof/>
+                <w:webHidden/>
+              </w:rPr>
+              <w:fldChar w:fldCharType="separate"/>
+            </w:r>
+            <w:r>
+              <w:rPr>
+                <w:noProof/>
+                <w:webHidden/>
+              </w:rPr>
+              <w:t>10</w:t>
+            </w:r>
+            <w:r>
+              <w:rPr>
+                <w:noProof/>
+                <w:webHidden/>
+              </w:rPr>
+              <w:fldChar w:fldCharType="end"/>
+            </w:r>
+          </w:hyperlink>
+        </w:p>
+        <w:p>
+          <w:pPr>
+            <w:pStyle w:val="TOC3"/>
+            <w:tabs>
+              <w:tab w:val="right" w:leader="dot" w:pos="9062"/>
+            </w:tabs>
+            <w:rPr>
+              <w:rFonts w:eastAsiaTheme="minorEastAsia"/>
+              <w:noProof/>
+              <w:sz w:val="24"/>
+              <w:szCs w:val="24"/>
+              <w:lang w:val="en-US" w:eastAsia="en-GB"/>
+            </w:rPr>
+          </w:pPr>
+          <w:hyperlink w:anchor="_Toc23328468" w:history="1">
+            <w:r>
+              <w:rPr>
+                <w:rStyle w:val="Hyperlink"/>
+                <w:noProof/>
+              </w:rPr>
+              <w:t>Affichage du (des) type(s) d’alarme actif(s).</w:t>
+            </w:r>
+            <w:r>
+              <w:rPr>
+                <w:noProof/>
+                <w:webHidden/>
+              </w:rPr>
+              <w:tab/>
+            </w:r>
+            <w:r>
+              <w:rPr>
+                <w:noProof/>
+                <w:webHidden/>
+              </w:rPr>
+              <w:fldChar w:fldCharType="begin"/>
+            </w:r>
+            <w:r>
+              <w:rPr>
+                <w:noProof/>
+                <w:webHidden/>
+              </w:rPr>
+              <w:instrText xml:space="preserve"> PAGEREF _Toc23328468 \h </w:instrText>
+            </w:r>
+            <w:r>
+              <w:rPr>
+                <w:noProof/>
+                <w:webHidden/>
+              </w:rPr>
+            </w:r>
+            <w:r>
+              <w:rPr>
+                <w:noProof/>
+                <w:webHidden/>
+              </w:rPr>
+              <w:fldChar w:fldCharType="separate"/>
+            </w:r>
+            <w:r>
+              <w:rPr>
+                <w:noProof/>
+                <w:webHidden/>
+              </w:rPr>
+              <w:t>10</w:t>
+            </w:r>
+            <w:r>
+              <w:rPr>
+                <w:noProof/>
+                <w:webHidden/>
+              </w:rPr>
+              <w:fldChar w:fldCharType="end"/>
+            </w:r>
+          </w:hyperlink>
+        </w:p>
+        <w:p>
+          <w:pPr>
+            <w:pStyle w:val="TOC3"/>
+            <w:tabs>
+              <w:tab w:val="right" w:leader="dot" w:pos="9062"/>
+            </w:tabs>
+            <w:rPr>
+              <w:rFonts w:eastAsiaTheme="minorEastAsia"/>
+              <w:noProof/>
+              <w:sz w:val="24"/>
+              <w:szCs w:val="24"/>
+              <w:lang w:val="en-US" w:eastAsia="en-GB"/>
+            </w:rPr>
+          </w:pPr>
+          <w:hyperlink w:anchor="_Toc23328469" w:history="1">
+            <w:r>
+              <w:rPr>
+                <w:rStyle w:val="Hyperlink"/>
+                <w:noProof/>
+              </w:rPr>
+              <w:t>Affichage du mode AUDIO IN si une entrée audio est connectée.</w:t>
+            </w:r>
+            <w:r>
+              <w:rPr>
+                <w:noProof/>
+                <w:webHidden/>
+              </w:rPr>
+              <w:tab/>
+            </w:r>
+            <w:r>
+              <w:rPr>
+                <w:noProof/>
+                <w:webHidden/>
+              </w:rPr>
+              <w:fldChar w:fldCharType="begin"/>
+            </w:r>
+            <w:r>
+              <w:rPr>
+                <w:noProof/>
+                <w:webHidden/>
+              </w:rPr>
+              <w:instrText xml:space="preserve"> PAGEREF _Toc23328469 \h </w:instrText>
+            </w:r>
+            <w:r>
+              <w:rPr>
+                <w:noProof/>
+                <w:webHidden/>
+              </w:rPr>
+            </w:r>
+            <w:r>
+              <w:rPr>
+                <w:noProof/>
+                <w:webHidden/>
+              </w:rPr>
+              <w:fldChar w:fldCharType="separate"/>
+            </w:r>
+            <w:r>
+              <w:rPr>
+                <w:noProof/>
+                <w:webHidden/>
+              </w:rPr>
+              <w:t>10</w:t>
+            </w:r>
+            <w:r>
+              <w:rPr>
+                <w:noProof/>
+                <w:webHidden/>
+              </w:rPr>
+              <w:fldChar w:fldCharType="end"/>
+            </w:r>
+          </w:hyperlink>
+        </w:p>
+        <w:p>
+          <w:pPr>
+            <w:pStyle w:val="TOC3"/>
+            <w:tabs>
+              <w:tab w:val="right" w:leader="dot" w:pos="9062"/>
+            </w:tabs>
+            <w:rPr>
+              <w:rFonts w:eastAsiaTheme="minorEastAsia"/>
+              <w:noProof/>
+              <w:sz w:val="24"/>
+              <w:szCs w:val="24"/>
+              <w:lang w:val="en-US" w:eastAsia="en-GB"/>
+            </w:rPr>
+          </w:pPr>
+          <w:hyperlink w:anchor="_Toc23328470" w:history="1">
+            <w:r>
+              <w:rPr>
+                <w:rStyle w:val="Hyperlink"/>
+                <w:noProof/>
+              </w:rPr>
+              <w:t>Affichage du statut de l’heure d’été.</w:t>
+            </w:r>
+            <w:r>
+              <w:rPr>
+                <w:noProof/>
+                <w:webHidden/>
+              </w:rPr>
+              <w:tab/>
+            </w:r>
+            <w:r>
+              <w:rPr>
+                <w:noProof/>
+                <w:webHidden/>
+              </w:rPr>
+              <w:fldChar w:fldCharType="begin"/>
+            </w:r>
+            <w:r>
+              <w:rPr>
+                <w:noProof/>
+                <w:webHidden/>
+              </w:rPr>
+              <w:instrText xml:space="preserve"> PAGEREF _Toc23328470 \h </w:instrText>
+            </w:r>
+            <w:r>
+              <w:rPr>
+                <w:noProof/>
+                <w:webHidden/>
+              </w:rPr>
+            </w:r>
+            <w:r>
+              <w:rPr>
+                <w:noProof/>
+                <w:webHidden/>
+              </w:rPr>
+              <w:fldChar w:fldCharType="separate"/>
+            </w:r>
+            <w:r>
+              <w:rPr>
+                <w:noProof/>
+                <w:webHidden/>
+              </w:rPr>
+              <w:t>10</w:t>
+            </w:r>
+            <w:r>
+              <w:rPr>
+                <w:noProof/>
+                <w:webHidden/>
+              </w:rPr>
+              <w:fldChar w:fldCharType="end"/>
+            </w:r>
+          </w:hyperlink>
+        </w:p>
+        <w:p>
+          <w:pPr>
+            <w:pStyle w:val="TOC3"/>
+            <w:tabs>
+              <w:tab w:val="right" w:leader="dot" w:pos="9062"/>
+            </w:tabs>
+            <w:rPr>
+              <w:rFonts w:eastAsiaTheme="minorEastAsia"/>
+              <w:noProof/>
+              <w:sz w:val="24"/>
+              <w:szCs w:val="24"/>
+              <w:lang w:val="en-US" w:eastAsia="en-GB"/>
+            </w:rPr>
+          </w:pPr>
+          <w:hyperlink w:anchor="_Toc23328471" w:history="1">
+            <w:r>
+              <w:rPr>
+                <w:rStyle w:val="Hyperlink"/>
+                <w:noProof/>
+              </w:rPr>
+              <w:t>Affichage du changement de volume audio.</w:t>
+            </w:r>
+            <w:r>
+              <w:rPr>
+                <w:noProof/>
+                <w:webHidden/>
+              </w:rPr>
+              <w:tab/>
+            </w:r>
+            <w:r>
+              <w:rPr>
+                <w:noProof/>
+                <w:webHidden/>
+              </w:rPr>
+              <w:fldChar w:fldCharType="begin"/>
+            </w:r>
+            <w:r>
+              <w:rPr>
+                <w:noProof/>
+                <w:webHidden/>
+              </w:rPr>
+              <w:instrText xml:space="preserve"> PAGEREF _Toc23328471 \h </w:instrText>
+            </w:r>
+            <w:r>
+              <w:rPr>
+                <w:noProof/>
+                <w:webHidden/>
+              </w:rPr>
+            </w:r>
+            <w:r>
+              <w:rPr>
+                <w:noProof/>
+                <w:webHidden/>
+              </w:rPr>
+              <w:fldChar w:fldCharType="separate"/>
+            </w:r>
+            <w:r>
+              <w:rPr>
+                <w:noProof/>
+                <w:webHidden/>
+              </w:rPr>
+              <w:t>10</w:t>
+            </w:r>
+            <w:r>
+              <w:rPr>
+                <w:noProof/>
+                <w:webHidden/>
+              </w:rPr>
+              <w:fldChar w:fldCharType="end"/>
+            </w:r>
+          </w:hyperlink>
+        </w:p>
+        <w:p>
+          <w:pPr>
+            <w:pStyle w:val="TOC3"/>
+            <w:tabs>
+              <w:tab w:val="right" w:leader="dot" w:pos="9062"/>
+            </w:tabs>
+            <w:rPr>
+              <w:rFonts w:eastAsiaTheme="minorEastAsia"/>
+              <w:noProof/>
+              <w:sz w:val="24"/>
+              <w:szCs w:val="24"/>
+              <w:lang w:val="en-US" w:eastAsia="en-GB"/>
+            </w:rPr>
+          </w:pPr>
+          <w:hyperlink w:anchor="_Toc23328472" w:history="1">
+            <w:r>
+              <w:rPr>
+                <w:rStyle w:val="Hyperlink"/>
+                <w:noProof/>
+              </w:rPr>
+              <w:t>Affichage de l’heure d’alarme (si défini).</w:t>
+            </w:r>
+            <w:r>
+              <w:rPr>
+                <w:noProof/>
+                <w:webHidden/>
+              </w:rPr>
+              <w:tab/>
+            </w:r>
+            <w:r>
+              <w:rPr>
+                <w:noProof/>
+                <w:webHidden/>
+              </w:rPr>
+              <w:fldChar w:fldCharType="begin"/>
+            </w:r>
+            <w:r>
+              <w:rPr>
+                <w:noProof/>
+                <w:webHidden/>
+              </w:rPr>
+              <w:instrText xml:space="preserve"> PAGEREF _Toc23328472 \h </w:instrText>
+            </w:r>
+            <w:r>
+              <w:rPr>
+                <w:noProof/>
+                <w:webHidden/>
+              </w:rPr>
+            </w:r>
+            <w:r>
+              <w:rPr>
+                <w:noProof/>
+                <w:webHidden/>
+              </w:rPr>
+              <w:fldChar w:fldCharType="separate"/>
+            </w:r>
+            <w:r>
+              <w:rPr>
+                <w:noProof/>
+                <w:webHidden/>
+              </w:rPr>
+              <w:t>10</w:t>
+            </w:r>
+            <w:r>
+              <w:rPr>
+                <w:noProof/>
+                <w:webHidden/>
+              </w:rPr>
+              <w:fldChar w:fldCharType="end"/>
+            </w:r>
+          </w:hyperlink>
+        </w:p>
+        <w:p>
+          <w:pPr>
+            <w:pStyle w:val="TOC3"/>
+            <w:tabs>
+              <w:tab w:val="right" w:leader="dot" w:pos="9062"/>
+            </w:tabs>
+            <w:rPr>
+              <w:rFonts w:eastAsiaTheme="minorEastAsia"/>
+              <w:noProof/>
+              <w:sz w:val="24"/>
+              <w:szCs w:val="24"/>
+              <w:lang w:val="en-US" w:eastAsia="en-GB"/>
+            </w:rPr>
+          </w:pPr>
+          <w:hyperlink w:anchor="_Toc23328473" w:history="1">
+            <w:r>
+              <w:rPr>
+                <w:rStyle w:val="Hyperlink"/>
+                <w:noProof/>
+              </w:rPr>
+              <w:t>Impossibilité de modifie le volume lors de la modification de l’heure ou de la date.</w:t>
+            </w:r>
+            <w:r>
+              <w:rPr>
+                <w:noProof/>
+                <w:webHidden/>
+              </w:rPr>
+              <w:tab/>
+            </w:r>
+            <w:r>
+              <w:rPr>
+                <w:noProof/>
+                <w:webHidden/>
+              </w:rPr>
+              <w:fldChar w:fldCharType="begin"/>
+            </w:r>
+            <w:r>
+              <w:rPr>
+                <w:noProof/>
+                <w:webHidden/>
+              </w:rPr>
+              <w:instrText xml:space="preserve"> PAGEREF _Toc23328473 \h </w:instrText>
+            </w:r>
+            <w:r>
+              <w:rPr>
+                <w:noProof/>
+                <w:webHidden/>
+              </w:rPr>
+            </w:r>
+            <w:r>
+              <w:rPr>
+                <w:noProof/>
+                <w:webHidden/>
+              </w:rPr>
+              <w:fldChar w:fldCharType="separate"/>
+            </w:r>
+            <w:r>
+              <w:rPr>
+                <w:noProof/>
+                <w:webHidden/>
+              </w:rPr>
+              <w:t>10</w:t>
+            </w:r>
+            <w:r>
+              <w:rPr>
+                <w:noProof/>
+                <w:webHidden/>
+              </w:rPr>
+              <w:fldChar w:fldCharType="end"/>
+            </w:r>
+          </w:hyperlink>
+        </w:p>
+        <w:p>
+          <w:pPr>
+            <w:pStyle w:val="TOC1"/>
+            <w:tabs>
+              <w:tab w:val="right" w:leader="dot" w:pos="9062"/>
+            </w:tabs>
+            <w:rPr>
+              <w:rFonts w:eastAsiaTheme="minorEastAsia"/>
+              <w:noProof/>
+              <w:sz w:val="24"/>
+              <w:szCs w:val="24"/>
+              <w:lang w:val="en-US" w:eastAsia="en-GB"/>
+            </w:rPr>
+          </w:pPr>
+          <w:hyperlink w:anchor="_Toc23328474" w:history="1">
+            <w:r>
+              <w:rPr>
+                <w:rStyle w:val="Hyperlink"/>
+                <w:noProof/>
+              </w:rPr>
+              <w:t>Conclusion</w:t>
+            </w:r>
+            <w:r>
+              <w:rPr>
+                <w:noProof/>
+                <w:webHidden/>
+              </w:rPr>
+              <w:tab/>
+            </w:r>
+            <w:r>
+              <w:rPr>
+                <w:noProof/>
+                <w:webHidden/>
+              </w:rPr>
+              <w:fldChar w:fldCharType="begin"/>
+            </w:r>
+            <w:r>
+              <w:rPr>
+                <w:noProof/>
+                <w:webHidden/>
+              </w:rPr>
+              <w:instrText xml:space="preserve"> PAGEREF _Toc23328474 \h </w:instrText>
+            </w:r>
+            <w:r>
+              <w:rPr>
+                <w:noProof/>
+                <w:webHidden/>
+              </w:rPr>
+            </w:r>
+            <w:r>
+              <w:rPr>
+                <w:noProof/>
+                <w:webHidden/>
+              </w:rPr>
+              <w:fldChar w:fldCharType="separate"/>
+            </w:r>
+            <w:r>
+              <w:rPr>
+                <w:noProof/>
+                <w:webHidden/>
+              </w:rPr>
+              <w:t>10</w:t>
             </w:r>
             <w:r>
               <w:rPr>
@@ -1470,24 +5151,18 @@
               <w:bCs/>
               <w:lang w:val="fr-FR"/>
             </w:rPr>
+            <w:lastRenderedPageBreak/>
             <w:fldChar w:fldCharType="end"/>
           </w:r>
         </w:p>
       </w:sdtContent>
     </w:sdt>
-    <w:p/>
-    <w:p>
-      <w:r>
-        <w:br w:type="page"/>
-      </w:r>
-    </w:p>
-    <w:p>
-      <w:pPr>
-        <w:pStyle w:val="Titre1"/>
-      </w:pPr>
-      <w:bookmarkStart w:id="0" w:name="_Toc21588404"/>
-      <w:r>
-        <w:lastRenderedPageBreak/>
+    <w:p>
+      <w:pPr>
+        <w:pStyle w:val="Heading1"/>
+      </w:pPr>
+      <w:bookmarkStart w:id="0" w:name="_Toc23328407"/>
+      <w:r>
         <w:t>Introduction</w:t>
       </w:r>
       <w:bookmarkEnd w:id="0"/>
@@ -1516,9 +5191,9 @@
     </w:p>
     <w:p>
       <w:pPr>
-        <w:pStyle w:val="Titre1"/>
-      </w:pPr>
-      <w:bookmarkStart w:id="1" w:name="_Toc21588405"/>
+        <w:pStyle w:val="Heading1"/>
+      </w:pPr>
+      <w:bookmarkStart w:id="1" w:name="_Toc23328408"/>
       <w:r>
         <w:t>Cahier des charges</w:t>
       </w:r>
@@ -1526,9 +5201,9 @@
     </w:p>
     <w:p>
       <w:pPr>
-        <w:pStyle w:val="Titre2"/>
-      </w:pPr>
-      <w:bookmarkStart w:id="2" w:name="_Toc21588406"/>
+        <w:pStyle w:val="Heading2"/>
+      </w:pPr>
+      <w:bookmarkStart w:id="2" w:name="_Toc23328409"/>
       <w:r>
         <w:t>Heure :</w:t>
       </w:r>
@@ -1536,7 +5211,7 @@
     </w:p>
     <w:p>
       <w:pPr>
-        <w:pStyle w:val="Paragraphedeliste"/>
+        <w:pStyle w:val="ListParagraph"/>
         <w:numPr>
           <w:ilvl w:val="0"/>
           <w:numId w:val="2"/>
@@ -1548,7 +5223,7 @@
     </w:p>
     <w:p>
       <w:pPr>
-        <w:pStyle w:val="Paragraphedeliste"/>
+        <w:pStyle w:val="ListParagraph"/>
         <w:numPr>
           <w:ilvl w:val="0"/>
           <w:numId w:val="2"/>
@@ -1560,9 +5235,9 @@
     </w:p>
     <w:p>
       <w:pPr>
-        <w:pStyle w:val="Titre2"/>
-      </w:pPr>
-      <w:bookmarkStart w:id="3" w:name="_Toc21588407"/>
+        <w:pStyle w:val="Heading2"/>
+      </w:pPr>
+      <w:bookmarkStart w:id="3" w:name="_Toc23328410"/>
       <w:r>
         <w:t>Radio :</w:t>
       </w:r>
@@ -1570,7 +5245,7 @@
     </w:p>
     <w:p>
       <w:pPr>
-        <w:pStyle w:val="Paragraphedeliste"/>
+        <w:pStyle w:val="ListParagraph"/>
         <w:numPr>
           <w:ilvl w:val="0"/>
           <w:numId w:val="2"/>
@@ -1582,9 +5257,9 @@
     </w:p>
     <w:p>
       <w:pPr>
-        <w:pStyle w:val="Titre2"/>
-      </w:pPr>
-      <w:bookmarkStart w:id="4" w:name="_Toc21588408"/>
+        <w:pStyle w:val="Heading2"/>
+      </w:pPr>
+      <w:bookmarkStart w:id="4" w:name="_Toc23328411"/>
       <w:r>
         <w:t>Alarmes A et B :</w:t>
       </w:r>
@@ -1592,7 +5267,7 @@
     </w:p>
     <w:p>
       <w:pPr>
-        <w:pStyle w:val="Paragraphedeliste"/>
+        <w:pStyle w:val="ListParagraph"/>
         <w:numPr>
           <w:ilvl w:val="0"/>
           <w:numId w:val="2"/>
@@ -1604,7 +5279,7 @@
     </w:p>
     <w:p>
       <w:pPr>
-        <w:pStyle w:val="Paragraphedeliste"/>
+        <w:pStyle w:val="ListParagraph"/>
         <w:numPr>
           <w:ilvl w:val="0"/>
           <w:numId w:val="2"/>
@@ -1616,7 +5291,7 @@
     </w:p>
     <w:p>
       <w:pPr>
-        <w:pStyle w:val="Paragraphedeliste"/>
+        <w:pStyle w:val="ListParagraph"/>
         <w:numPr>
           <w:ilvl w:val="0"/>
           <w:numId w:val="2"/>
@@ -1628,7 +5303,7 @@
     </w:p>
     <w:p>
       <w:pPr>
-        <w:pStyle w:val="Paragraphedeliste"/>
+        <w:pStyle w:val="ListParagraph"/>
         <w:numPr>
           <w:ilvl w:val="0"/>
           <w:numId w:val="2"/>
@@ -1640,17 +5315,20 @@
     </w:p>
     <w:p>
       <w:pPr>
-        <w:pStyle w:val="Titre2"/>
-      </w:pPr>
-      <w:bookmarkStart w:id="5" w:name="_Toc21588409"/>
-      <w:r>
-        <w:t>Ecran :</w:t>
+        <w:pStyle w:val="Heading2"/>
+      </w:pPr>
+      <w:bookmarkStart w:id="5" w:name="_Toc23328412"/>
+      <w:r>
+        <w:t>Écran</w:t>
+      </w:r>
+      <w:r>
+        <w:t xml:space="preserve"> :</w:t>
       </w:r>
       <w:bookmarkEnd w:id="5"/>
     </w:p>
     <w:p>
       <w:pPr>
-        <w:pStyle w:val="Paragraphedeliste"/>
+        <w:pStyle w:val="ListParagraph"/>
         <w:numPr>
           <w:ilvl w:val="0"/>
           <w:numId w:val="2"/>
@@ -1662,7 +5340,7 @@
     </w:p>
     <w:p>
       <w:pPr>
-        <w:pStyle w:val="Paragraphedeliste"/>
+        <w:pStyle w:val="ListParagraph"/>
         <w:numPr>
           <w:ilvl w:val="0"/>
           <w:numId w:val="2"/>
@@ -1674,7 +5352,7 @@
     </w:p>
     <w:p>
       <w:pPr>
-        <w:pStyle w:val="Paragraphedeliste"/>
+        <w:pStyle w:val="ListParagraph"/>
         <w:numPr>
           <w:ilvl w:val="0"/>
           <w:numId w:val="2"/>
@@ -1686,7 +5364,7 @@
     </w:p>
     <w:p>
       <w:pPr>
-        <w:pStyle w:val="Paragraphedeliste"/>
+        <w:pStyle w:val="ListParagraph"/>
         <w:numPr>
           <w:ilvl w:val="0"/>
           <w:numId w:val="2"/>
@@ -1698,7 +5376,7 @@
     </w:p>
     <w:p>
       <w:pPr>
-        <w:pStyle w:val="Paragraphedeliste"/>
+        <w:pStyle w:val="ListParagraph"/>
         <w:numPr>
           <w:ilvl w:val="0"/>
           <w:numId w:val="2"/>
@@ -1710,7 +5388,7 @@
     </w:p>
     <w:p>
       <w:pPr>
-        <w:pStyle w:val="Paragraphedeliste"/>
+        <w:pStyle w:val="ListParagraph"/>
         <w:numPr>
           <w:ilvl w:val="0"/>
           <w:numId w:val="2"/>
@@ -1722,7 +5400,7 @@
     </w:p>
     <w:p>
       <w:pPr>
-        <w:pStyle w:val="Paragraphedeliste"/>
+        <w:pStyle w:val="ListParagraph"/>
         <w:numPr>
           <w:ilvl w:val="0"/>
           <w:numId w:val="2"/>
@@ -1734,7 +5412,7 @@
     </w:p>
     <w:p>
       <w:pPr>
-        <w:pStyle w:val="Paragraphedeliste"/>
+        <w:pStyle w:val="ListParagraph"/>
         <w:numPr>
           <w:ilvl w:val="0"/>
           <w:numId w:val="2"/>
@@ -1746,9 +5424,9 @@
     </w:p>
     <w:p>
       <w:pPr>
-        <w:pStyle w:val="Titre1"/>
-      </w:pPr>
-      <w:bookmarkStart w:id="6" w:name="_Toc21588410"/>
+        <w:pStyle w:val="Heading1"/>
+      </w:pPr>
+      <w:bookmarkStart w:id="6" w:name="_Toc23328413"/>
       <w:r>
         <w:t>Analyse de l’existant</w:t>
       </w:r>
@@ -1767,61 +5445,75 @@
     </w:p>
     <w:p>
       <w:r>
-        <w:t>Les recherches de simulateurs de réveils ne se sont pas révélés concluantes.</w:t>
-      </w:r>
-    </w:p>
-    <w:p>
-      <w:pPr>
-        <w:pStyle w:val="Titre1"/>
-      </w:pPr>
-      <w:bookmarkStart w:id="7" w:name="_Toc21588411"/>
-      <w:r>
-        <w:t>Etude d’opportunité</w:t>
+        <w:t xml:space="preserve">Les recherches de simulateurs de réveils ne se sont pas </w:t>
+      </w:r>
+      <w:r>
+        <w:t>révélées</w:t>
+      </w:r>
+      <w:r>
+        <w:t xml:space="preserve"> concluantes.</w:t>
+      </w:r>
+    </w:p>
+    <w:p>
+      <w:pPr>
+        <w:pStyle w:val="Heading1"/>
+      </w:pPr>
+      <w:bookmarkStart w:id="7" w:name="_Toc23328414"/>
+      <w:r>
+        <w:t>Étude</w:t>
+      </w:r>
+      <w:r>
+        <w:t xml:space="preserve"> d’opportunité</w:t>
       </w:r>
       <w:bookmarkEnd w:id="7"/>
     </w:p>
     <w:p>
       <w:r>
-        <w:t>Nous avons été assigné à la création d’un simulateur de réveil dans le cadre du module 306.</w:t>
-      </w:r>
-    </w:p>
-    <w:p>
-      <w:pPr>
-        <w:pStyle w:val="Titre1"/>
-      </w:pPr>
-      <w:bookmarkStart w:id="8" w:name="_Toc21588412"/>
-      <w:r>
-        <w:t>Analyse fonctionnel</w:t>
+        <w:t xml:space="preserve">Nous avons été </w:t>
+      </w:r>
+      <w:r>
+        <w:t>assignés</w:t>
+      </w:r>
+      <w:r>
+        <w:t xml:space="preserve"> à la création d’un simulateur de réveil dans le cadre du module 306.</w:t>
+      </w:r>
+    </w:p>
+    <w:p>
+      <w:pPr>
+        <w:pStyle w:val="Heading1"/>
+      </w:pPr>
+      <w:r>
+        <w:t>Analyse fonctionnelle</w:t>
+      </w:r>
+    </w:p>
+    <w:p>
+      <w:pPr>
+        <w:pStyle w:val="Heading2"/>
+      </w:pPr>
+      <w:bookmarkStart w:id="8" w:name="_Toc23328416"/>
+      <w:r>
+        <w:t xml:space="preserve">Que </w:t>
+      </w:r>
+      <w:r>
+        <w:t>faut ’il</w:t>
+      </w:r>
+      <w:r>
+        <w:t xml:space="preserve"> installer ?</w:t>
       </w:r>
       <w:bookmarkEnd w:id="8"/>
     </w:p>
     <w:p>
-      <w:pPr>
-        <w:pStyle w:val="Titre2"/>
-      </w:pPr>
-      <w:r>
-        <w:t xml:space="preserve">Que </w:t>
-      </w:r>
-      <w:proofErr w:type="spellStart"/>
-      <w:r>
-        <w:t>faut’il</w:t>
-      </w:r>
-      <w:proofErr w:type="spellEnd"/>
-      <w:r>
-        <w:t xml:space="preserve"> installer ?</w:t>
-      </w:r>
-    </w:p>
-    <w:p>
       <w:r>
         <w:t>Le simulateur nécessite seulement l’installation de la police digital-7, cela fonctionne sans mais compromet la cohérence de l’interface.</w:t>
       </w:r>
     </w:p>
     <w:p>
       <w:pPr>
-        <w:pStyle w:val="Titre2"/>
-      </w:pPr>
-      <w:bookmarkStart w:id="9" w:name="_Toc21588413"/>
-      <w:r>
+        <w:pStyle w:val="Heading2"/>
+      </w:pPr>
+      <w:bookmarkStart w:id="9" w:name="_Toc23328417"/>
+      <w:r>
+        <w:lastRenderedPageBreak/>
         <w:t>Interface</w:t>
       </w:r>
       <w:bookmarkEnd w:id="9"/>
@@ -1833,7 +5525,7 @@
     </w:p>
     <w:p>
       <w:pPr>
-        <w:pStyle w:val="Paragraphedeliste"/>
+        <w:pStyle w:val="ListParagraph"/>
         <w:numPr>
           <w:ilvl w:val="0"/>
           <w:numId w:val="5"/>
@@ -1845,20 +5537,19 @@
     </w:p>
     <w:p>
       <w:pPr>
-        <w:pStyle w:val="Paragraphedeliste"/>
+        <w:pStyle w:val="ListParagraph"/>
         <w:numPr>
           <w:ilvl w:val="0"/>
           <w:numId w:val="5"/>
         </w:numPr>
       </w:pPr>
       <w:r>
-        <w:lastRenderedPageBreak/>
         <w:t>La partie principale, à savoir l’écran qui affiche l’heure, la température et les autres informations.</w:t>
       </w:r>
     </w:p>
     <w:p>
       <w:pPr>
-        <w:pStyle w:val="Paragraphedeliste"/>
+        <w:pStyle w:val="ListParagraph"/>
         <w:numPr>
           <w:ilvl w:val="0"/>
           <w:numId w:val="5"/>
@@ -1868,12 +5559,11 @@
         <w:t>La partie arrière qui contient des options avancées (et qui pourraient ne pas être émulées).</w:t>
       </w:r>
     </w:p>
-    <w:p/>
-    <w:p>
-      <w:pPr>
-        <w:pStyle w:val="Titre3"/>
-      </w:pPr>
-      <w:bookmarkStart w:id="10" w:name="_Toc21588414"/>
+    <w:p>
+      <w:pPr>
+        <w:pStyle w:val="Heading3"/>
+      </w:pPr>
+      <w:bookmarkStart w:id="10" w:name="_Toc23328418"/>
       <w:r>
         <w:t>Partie supérieure</w:t>
       </w:r>
@@ -1881,7 +5571,7 @@
     </w:p>
     <w:p>
       <w:pPr>
-        <w:pStyle w:val="Titre4"/>
+        <w:pStyle w:val="Heading4"/>
       </w:pPr>
       <w:proofErr w:type="spellStart"/>
       <w:r>
@@ -1899,9 +5589,15 @@
     </w:p>
     <w:p>
       <w:pPr>
-        <w:pStyle w:val="Titre4"/>
-      </w:pPr>
-      <w:r>
+        <w:pStyle w:val="Heading4"/>
+        <w:rPr>
+          <w:lang w:val="en-US"/>
+        </w:rPr>
+      </w:pPr>
+      <w:r>
+        <w:rPr>
+          <w:lang w:val="en-US"/>
+        </w:rPr>
         <w:t>Time set (A et B)</w:t>
       </w:r>
     </w:p>
@@ -1912,7 +5608,7 @@
     </w:p>
     <w:p>
       <w:pPr>
-        <w:pStyle w:val="Titre4"/>
+        <w:pStyle w:val="Heading4"/>
       </w:pPr>
       <w:r>
         <w:t xml:space="preserve">Nature </w:t>
@@ -1941,7 +5637,7 @@
     </w:p>
     <w:p>
       <w:pPr>
-        <w:pStyle w:val="Titre4"/>
+        <w:pStyle w:val="Heading4"/>
       </w:pPr>
       <w:r>
         <w:t>OFF ALARM RESET</w:t>
@@ -1954,7 +5650,7 @@
     </w:p>
     <w:p>
       <w:pPr>
-        <w:pStyle w:val="Titre4"/>
+        <w:pStyle w:val="Heading4"/>
       </w:pPr>
       <w:r>
         <w:t>BAND RADIO</w:t>
@@ -1967,7 +5663,7 @@
     </w:p>
     <w:p>
       <w:pPr>
-        <w:pStyle w:val="Titre4"/>
+        <w:pStyle w:val="Heading4"/>
       </w:pPr>
       <w:r>
         <w:t>SNOOZE / BRIGHTNESS</w:t>
@@ -1980,7 +5676,7 @@
     </w:p>
     <w:p>
       <w:pPr>
-        <w:pStyle w:val="Titre4"/>
+        <w:pStyle w:val="Heading4"/>
       </w:pPr>
       <w:r>
         <w:t>VOL + -</w:t>
@@ -1993,9 +5689,9 @@
     </w:p>
     <w:p>
       <w:pPr>
-        <w:pStyle w:val="Titre3"/>
-      </w:pPr>
-      <w:bookmarkStart w:id="11" w:name="_Toc21588415"/>
+        <w:pStyle w:val="Heading3"/>
+      </w:pPr>
+      <w:bookmarkStart w:id="11" w:name="_Toc23328419"/>
       <w:r>
         <w:t>Partie principale</w:t>
       </w:r>
@@ -2008,9 +5704,9 @@
     </w:p>
     <w:p>
       <w:pPr>
-        <w:pStyle w:val="Titre3"/>
-      </w:pPr>
-      <w:bookmarkStart w:id="12" w:name="_Toc21588416"/>
+        <w:pStyle w:val="Heading3"/>
+      </w:pPr>
+      <w:bookmarkStart w:id="12" w:name="_Toc23328420"/>
       <w:r>
         <w:t>Partie arrière</w:t>
       </w:r>
@@ -2018,7 +5714,7 @@
     </w:p>
     <w:p>
       <w:pPr>
-        <w:pStyle w:val="Titre4"/>
+        <w:pStyle w:val="Heading4"/>
       </w:pPr>
       <w:proofErr w:type="spellStart"/>
       <w:r>
@@ -2033,7 +5729,7 @@
     </w:p>
     <w:p>
       <w:pPr>
-        <w:pStyle w:val="Titre4"/>
+        <w:pStyle w:val="Heading4"/>
       </w:pPr>
       <w:r>
         <w:t>DISPLAY/CLOCK</w:t>
@@ -2046,7 +5742,7 @@
     </w:p>
     <w:p>
       <w:pPr>
-        <w:pStyle w:val="Titre4"/>
+        <w:pStyle w:val="Heading4"/>
       </w:pPr>
       <w:r>
         <w:t>DATE/TIME ZONE</w:t>
@@ -2059,7 +5755,7 @@
     </w:p>
     <w:p>
       <w:pPr>
-        <w:pStyle w:val="Titre4"/>
+        <w:pStyle w:val="Heading4"/>
       </w:pPr>
       <w:r>
         <w:t>AUDIO IN</w:t>
@@ -2072,7 +5768,7 @@
     </w:p>
     <w:p>
       <w:pPr>
-        <w:pStyle w:val="Titre4"/>
+        <w:pStyle w:val="Heading4"/>
       </w:pPr>
       <w:r>
         <w:t>AUDIO OUTPUT</w:t>
@@ -2085,7 +5781,7 @@
     </w:p>
     <w:p>
       <w:pPr>
-        <w:pStyle w:val="Titre4"/>
+        <w:pStyle w:val="Heading4"/>
       </w:pPr>
       <w:r>
         <w:t>OUTLET PLUG</w:t>
@@ -2098,10 +5794,11 @@
     </w:p>
     <w:p>
       <w:pPr>
-        <w:pStyle w:val="Titre1"/>
-      </w:pPr>
-      <w:bookmarkStart w:id="13" w:name="_Toc21588417"/>
-      <w:r>
+        <w:pStyle w:val="Heading1"/>
+      </w:pPr>
+      <w:bookmarkStart w:id="13" w:name="_Toc23328421"/>
+      <w:r>
+        <w:lastRenderedPageBreak/>
         <w:t>Analyse organique</w:t>
       </w:r>
       <w:bookmarkEnd w:id="13"/>
@@ -2133,22 +5830,24 @@
     </w:p>
     <w:p>
       <w:r>
-        <w:lastRenderedPageBreak/>
         <w:t>Les sons utilisés pour le simulateur sont des échantillons enregistrés du réveil réel.</w:t>
       </w:r>
     </w:p>
     <w:p>
       <w:pPr>
-        <w:pStyle w:val="Titre2"/>
-      </w:pPr>
+        <w:pStyle w:val="Heading2"/>
+      </w:pPr>
+      <w:bookmarkStart w:id="14" w:name="_Toc23328422"/>
       <w:r>
         <w:t>Fonctions principales</w:t>
       </w:r>
-    </w:p>
-    <w:p>
-      <w:pPr>
-        <w:pStyle w:val="Titre3"/>
-      </w:pPr>
+      <w:bookmarkEnd w:id="14"/>
+    </w:p>
+    <w:p>
+      <w:pPr>
+        <w:pStyle w:val="Heading3"/>
+      </w:pPr>
+      <w:bookmarkStart w:id="15" w:name="_Toc23328423"/>
       <w:proofErr w:type="spellStart"/>
       <w:proofErr w:type="gramStart"/>
       <w:r>
@@ -2162,6 +5861,7 @@
       <w:r>
         <w:t>)</w:t>
       </w:r>
+      <w:bookmarkEnd w:id="15"/>
     </w:p>
     <w:p>
       <w:r>
@@ -2170,8 +5870,9 @@
     </w:p>
     <w:p>
       <w:pPr>
-        <w:pStyle w:val="Titre3"/>
-      </w:pPr>
+        <w:pStyle w:val="Heading3"/>
+      </w:pPr>
+      <w:bookmarkStart w:id="16" w:name="_Toc23328424"/>
       <w:proofErr w:type="spellStart"/>
       <w:proofErr w:type="gramStart"/>
       <w:r>
@@ -2185,6 +5886,7 @@
       <w:r>
         <w:t>)</w:t>
       </w:r>
+      <w:bookmarkEnd w:id="16"/>
     </w:p>
     <w:p>
       <w:r>
@@ -2193,8 +5895,9 @@
     </w:p>
     <w:p>
       <w:pPr>
-        <w:pStyle w:val="Titre3"/>
-      </w:pPr>
+        <w:pStyle w:val="Heading3"/>
+      </w:pPr>
+      <w:bookmarkStart w:id="17" w:name="_Toc23328425"/>
       <w:proofErr w:type="spellStart"/>
       <w:proofErr w:type="gramStart"/>
       <w:r>
@@ -2221,6 +5924,7 @@
       <w:r>
         <w:t>)</w:t>
       </w:r>
+      <w:bookmarkEnd w:id="17"/>
     </w:p>
     <w:p>
       <w:r>
@@ -2266,8 +5970,9 @@
     </w:p>
     <w:p>
       <w:pPr>
-        <w:pStyle w:val="Titre3"/>
-      </w:pPr>
+        <w:pStyle w:val="Heading3"/>
+      </w:pPr>
+      <w:bookmarkStart w:id="18" w:name="_Toc23328426"/>
       <w:proofErr w:type="spellStart"/>
       <w:proofErr w:type="gramStart"/>
       <w:r>
@@ -2281,6 +5986,7 @@
       <w:r>
         <w:t>)</w:t>
       </w:r>
+      <w:bookmarkEnd w:id="18"/>
     </w:p>
     <w:p>
       <w:r>
@@ -2294,8 +6000,9 @@
     </w:p>
     <w:p>
       <w:pPr>
-        <w:pStyle w:val="Titre3"/>
-      </w:pPr>
+        <w:pStyle w:val="Heading3"/>
+      </w:pPr>
+      <w:bookmarkStart w:id="19" w:name="_Toc23328427"/>
       <w:proofErr w:type="spellStart"/>
       <w:proofErr w:type="gramStart"/>
       <w:r>
@@ -2309,6 +6016,7 @@
       <w:r>
         <w:t>)</w:t>
       </w:r>
+      <w:bookmarkEnd w:id="19"/>
     </w:p>
     <w:p>
       <w:r>
@@ -2317,8 +6025,9 @@
     </w:p>
     <w:p>
       <w:pPr>
-        <w:pStyle w:val="Titre3"/>
-      </w:pPr>
+        <w:pStyle w:val="Heading3"/>
+      </w:pPr>
+      <w:bookmarkStart w:id="20" w:name="_Toc23328428"/>
       <w:proofErr w:type="spellStart"/>
       <w:proofErr w:type="gramStart"/>
       <w:r>
@@ -2332,6 +6041,7 @@
       <w:r>
         <w:t>)</w:t>
       </w:r>
+      <w:bookmarkEnd w:id="20"/>
     </w:p>
     <w:p>
       <w:r>
@@ -2340,7 +6050,13 @@
     </w:p>
     <w:p>
       <w:r>
-        <w:t>Niveau 1 : Eteint.</w:t>
+        <w:t xml:space="preserve">Niveau 1 : </w:t>
+      </w:r>
+      <w:r>
+        <w:t>Éteint</w:t>
+      </w:r>
+      <w:r>
+        <w:t>.</w:t>
       </w:r>
     </w:p>
     <w:p>
@@ -2355,8 +6071,9 @@
     </w:p>
     <w:p>
       <w:pPr>
-        <w:pStyle w:val="Titre3"/>
-      </w:pPr>
+        <w:pStyle w:val="Heading3"/>
+      </w:pPr>
+      <w:bookmarkStart w:id="21" w:name="_Toc23328429"/>
       <w:proofErr w:type="spellStart"/>
       <w:proofErr w:type="gramStart"/>
       <w:r>
@@ -2378,6 +6095,7 @@
       <w:r>
         <w:t>)</w:t>
       </w:r>
+      <w:bookmarkEnd w:id="21"/>
     </w:p>
     <w:p>
       <w:r>
@@ -2397,29 +6115,49 @@
     </w:p>
     <w:p>
       <w:pPr>
-        <w:pStyle w:val="Titre3"/>
-      </w:pPr>
+        <w:pStyle w:val="Heading3"/>
+        <w:rPr>
+          <w:lang w:val="en-US"/>
+        </w:rPr>
+      </w:pPr>
+      <w:bookmarkStart w:id="22" w:name="_Toc23328430"/>
       <w:proofErr w:type="spellStart"/>
       <w:proofErr w:type="gramStart"/>
       <w:r>
+        <w:rPr>
+          <w:lang w:val="en-US"/>
+        </w:rPr>
         <w:t>changeClock</w:t>
       </w:r>
       <w:proofErr w:type="spellEnd"/>
       <w:r>
+        <w:rPr>
+          <w:lang w:val="en-US"/>
+        </w:rPr>
         <w:t>(</w:t>
       </w:r>
       <w:proofErr w:type="gramEnd"/>
       <w:r>
+        <w:rPr>
+          <w:lang w:val="en-US"/>
+        </w:rPr>
         <w:t xml:space="preserve">string </w:t>
       </w:r>
       <w:proofErr w:type="spellStart"/>
       <w:r>
+        <w:rPr>
+          <w:lang w:val="en-US"/>
+        </w:rPr>
         <w:t>currentMode</w:t>
       </w:r>
       <w:proofErr w:type="spellEnd"/>
       <w:r>
+        <w:rPr>
+          <w:lang w:val="en-US"/>
+        </w:rPr>
         <w:t>, string action)</w:t>
       </w:r>
+      <w:bookmarkEnd w:id="22"/>
     </w:p>
     <w:p>
       <w:r>
@@ -2448,16 +6186,19 @@
     </w:p>
     <w:p>
       <w:pPr>
-        <w:pStyle w:val="Titre2"/>
-      </w:pPr>
+        <w:pStyle w:val="Heading2"/>
+      </w:pPr>
+      <w:bookmarkStart w:id="23" w:name="_Toc23328431"/>
       <w:r>
         <w:t>Variables principales</w:t>
       </w:r>
-    </w:p>
-    <w:p>
-      <w:pPr>
-        <w:pStyle w:val="Titre3"/>
-      </w:pPr>
+      <w:bookmarkEnd w:id="23"/>
+    </w:p>
+    <w:p>
+      <w:pPr>
+        <w:pStyle w:val="Heading3"/>
+      </w:pPr>
+      <w:bookmarkStart w:id="24" w:name="_Toc23328432"/>
       <w:proofErr w:type="spellStart"/>
       <w:r>
         <w:t>DateTime</w:t>
@@ -2466,6 +6207,7 @@
       <w:r>
         <w:t xml:space="preserve"> date</w:t>
       </w:r>
+      <w:bookmarkEnd w:id="24"/>
     </w:p>
     <w:p>
       <w:r>
@@ -2474,8 +6216,9 @@
     </w:p>
     <w:p>
       <w:pPr>
-        <w:pStyle w:val="Titre2"/>
-      </w:pPr>
+        <w:pStyle w:val="Heading2"/>
+      </w:pPr>
+      <w:bookmarkStart w:id="25" w:name="_Toc23328433"/>
       <w:proofErr w:type="spellStart"/>
       <w:proofErr w:type="gramStart"/>
       <w:r>
@@ -2493,6 +6236,7 @@
       <w:r>
         <w:t>lightLevel</w:t>
       </w:r>
+      <w:bookmarkEnd w:id="25"/>
       <w:proofErr w:type="spellEnd"/>
     </w:p>
     <w:p>
@@ -2502,8 +6246,9 @@
     </w:p>
     <w:p>
       <w:pPr>
-        <w:pStyle w:val="Titre3"/>
-      </w:pPr>
+        <w:pStyle w:val="Heading3"/>
+      </w:pPr>
+      <w:bookmarkStart w:id="26" w:name="_Toc23328434"/>
       <w:proofErr w:type="spellStart"/>
       <w:proofErr w:type="gramStart"/>
       <w:r>
@@ -2521,6 +6266,7 @@
       <w:r>
         <w:t>displayLevel</w:t>
       </w:r>
+      <w:bookmarkEnd w:id="26"/>
       <w:proofErr w:type="spellEnd"/>
     </w:p>
     <w:p>
@@ -2535,6 +6281,7 @@
     </w:p>
     <w:p>
       <w:r>
+        <w:lastRenderedPageBreak/>
         <w:t>Niveau 1 : Date.</w:t>
       </w:r>
     </w:p>
@@ -2545,12 +6292,12 @@
     </w:p>
     <w:p>
       <w:pPr>
-        <w:pStyle w:val="Titre3"/>
-      </w:pPr>
+        <w:pStyle w:val="Heading3"/>
+      </w:pPr>
+      <w:bookmarkStart w:id="27" w:name="_Toc23328435"/>
       <w:proofErr w:type="spellStart"/>
       <w:proofErr w:type="gramStart"/>
       <w:r>
-        <w:lastRenderedPageBreak/>
         <w:t>i</w:t>
       </w:r>
       <w:r>
@@ -2565,6 +6312,7 @@
       <w:r>
         <w:t>volumn</w:t>
       </w:r>
+      <w:bookmarkEnd w:id="27"/>
       <w:proofErr w:type="spellEnd"/>
     </w:p>
     <w:p>
@@ -2574,8 +6322,9 @@
     </w:p>
     <w:p>
       <w:pPr>
-        <w:pStyle w:val="Titre3"/>
-      </w:pPr>
+        <w:pStyle w:val="Heading3"/>
+      </w:pPr>
+      <w:bookmarkStart w:id="28" w:name="_Toc23328436"/>
       <w:proofErr w:type="spellStart"/>
       <w:proofErr w:type="gramStart"/>
       <w:r>
@@ -2590,6 +6339,7 @@
       <w:r>
         <w:t>alarmAActived</w:t>
       </w:r>
+      <w:bookmarkEnd w:id="28"/>
       <w:proofErr w:type="spellEnd"/>
     </w:p>
     <w:p>
@@ -2599,8 +6349,9 @@
     </w:p>
     <w:p>
       <w:pPr>
-        <w:pStyle w:val="Titre3"/>
-      </w:pPr>
+        <w:pStyle w:val="Heading3"/>
+      </w:pPr>
+      <w:bookmarkStart w:id="29" w:name="_Toc23328437"/>
       <w:proofErr w:type="spellStart"/>
       <w:proofErr w:type="gramStart"/>
       <w:r>
@@ -2615,23 +6366,19 @@
       <w:r>
         <w:t>alarmBActived</w:t>
       </w:r>
+      <w:bookmarkEnd w:id="29"/>
       <w:proofErr w:type="spellEnd"/>
     </w:p>
     <w:p>
       <w:r>
-        <w:t xml:space="preserve">L’état d’activité de l’alarme </w:t>
-      </w:r>
-      <w:r>
-        <w:t>B</w:t>
-      </w:r>
-      <w:r>
-        <w:t>.</w:t>
-      </w:r>
-    </w:p>
-    <w:p>
-      <w:pPr>
-        <w:pStyle w:val="Titre3"/>
-      </w:pPr>
+        <w:t>L’état d’activité de l’alarme B.</w:t>
+      </w:r>
+    </w:p>
+    <w:p>
+      <w:pPr>
+        <w:pStyle w:val="Heading3"/>
+      </w:pPr>
+      <w:bookmarkStart w:id="30" w:name="_Toc23328438"/>
       <w:proofErr w:type="spellStart"/>
       <w:proofErr w:type="gramStart"/>
       <w:r>
@@ -2646,6 +6393,7 @@
       <w:r>
         <w:t>changingClock</w:t>
       </w:r>
+      <w:bookmarkEnd w:id="30"/>
       <w:proofErr w:type="spellEnd"/>
     </w:p>
     <w:p>
@@ -2655,8 +6403,9 @@
     </w:p>
     <w:p>
       <w:pPr>
-        <w:pStyle w:val="Titre3"/>
-      </w:pPr>
+        <w:pStyle w:val="Heading3"/>
+      </w:pPr>
+      <w:bookmarkStart w:id="31" w:name="_Toc23328439"/>
       <w:proofErr w:type="gramStart"/>
       <w:r>
         <w:t>string</w:t>
@@ -2669,6 +6418,7 @@
       <w:r>
         <w:t>currentMode</w:t>
       </w:r>
+      <w:bookmarkEnd w:id="31"/>
       <w:proofErr w:type="spellEnd"/>
     </w:p>
     <w:p>
@@ -2681,19 +6431,22 @@
     </w:p>
     <w:p>
       <w:pPr>
-        <w:pStyle w:val="Titre2"/>
-      </w:pPr>
+        <w:pStyle w:val="Heading2"/>
+      </w:pPr>
+      <w:bookmarkStart w:id="32" w:name="_Toc23328440"/>
       <w:r>
         <w:t>Constantes principales</w:t>
       </w:r>
-    </w:p>
-    <w:p>
-      <w:pPr>
-        <w:pStyle w:val="Titre3"/>
+      <w:bookmarkEnd w:id="32"/>
+    </w:p>
+    <w:p>
+      <w:pPr>
+        <w:pStyle w:val="Heading3"/>
         <w:rPr>
           <w:lang w:val="de-CH"/>
         </w:rPr>
       </w:pPr>
+      <w:bookmarkStart w:id="33" w:name="_Toc23328441"/>
       <w:proofErr w:type="spellStart"/>
       <w:r>
         <w:rPr>
@@ -2722,6 +6475,7 @@
         </w:rPr>
         <w:t xml:space="preserve"> SUMMER_MONTH = 3</w:t>
       </w:r>
+      <w:bookmarkEnd w:id="33"/>
     </w:p>
     <w:p>
       <w:r>
@@ -2730,11 +6484,12 @@
     </w:p>
     <w:p>
       <w:pPr>
-        <w:pStyle w:val="Titre3"/>
+        <w:pStyle w:val="Heading3"/>
         <w:rPr>
           <w:lang w:val="de-CH"/>
         </w:rPr>
       </w:pPr>
+      <w:bookmarkStart w:id="34" w:name="_Toc23328442"/>
       <w:proofErr w:type="spellStart"/>
       <w:r>
         <w:rPr>
@@ -2763,6 +6518,7 @@
         </w:rPr>
         <w:t xml:space="preserve"> WINTER_MONTH = 11</w:t>
       </w:r>
+      <w:bookmarkEnd w:id="34"/>
     </w:p>
     <w:p>
       <w:r>
@@ -2771,8 +6527,9 @@
     </w:p>
     <w:p>
       <w:pPr>
-        <w:pStyle w:val="Titre3"/>
-      </w:pPr>
+        <w:pStyle w:val="Heading3"/>
+      </w:pPr>
+      <w:bookmarkStart w:id="35" w:name="_Toc23328443"/>
       <w:proofErr w:type="spellStart"/>
       <w:proofErr w:type="gramStart"/>
       <w:r>
@@ -2783,6 +6540,7 @@
       <w:r>
         <w:t xml:space="preserve"> string A = "A"</w:t>
       </w:r>
+      <w:bookmarkEnd w:id="35"/>
     </w:p>
     <w:p>
       <w:r>
@@ -2804,8 +6562,9 @@
     </w:p>
     <w:p>
       <w:pPr>
-        <w:pStyle w:val="Titre3"/>
-      </w:pPr>
+        <w:pStyle w:val="Heading3"/>
+      </w:pPr>
+      <w:bookmarkStart w:id="36" w:name="_Toc23328444"/>
       <w:proofErr w:type="spellStart"/>
       <w:proofErr w:type="gramStart"/>
       <w:r>
@@ -2816,6 +6575,7 @@
       <w:r>
         <w:t xml:space="preserve"> string B = "B"</w:t>
       </w:r>
+      <w:bookmarkEnd w:id="36"/>
     </w:p>
     <w:p>
       <w:r>
@@ -2837,8 +6597,93 @@
     </w:p>
     <w:p>
       <w:pPr>
-        <w:pStyle w:val="Titre3"/>
-      </w:pPr>
+        <w:pStyle w:val="Heading3"/>
+        <w:rPr>
+          <w:lang w:val="en-US"/>
+        </w:rPr>
+      </w:pPr>
+      <w:bookmarkStart w:id="37" w:name="_Toc23328445"/>
+      <w:r>
+        <w:rPr>
+          <w:lang w:val="en-US"/>
+        </w:rPr>
+        <w:t>const string CURRENT_MODE_YEAR = "year"</w:t>
+      </w:r>
+      <w:bookmarkEnd w:id="37"/>
+    </w:p>
+    <w:p>
+      <w:r>
+        <w:t>Indique le sous-état année pour la modification de l’heure/ de la date.</w:t>
+      </w:r>
+    </w:p>
+    <w:p>
+      <w:pPr>
+        <w:pStyle w:val="Heading3"/>
+        <w:rPr>
+          <w:lang w:val="en-US"/>
+        </w:rPr>
+      </w:pPr>
+      <w:bookmarkStart w:id="38" w:name="_Toc23328446"/>
+      <w:r>
+        <w:rPr>
+          <w:lang w:val="en-US"/>
+        </w:rPr>
+        <w:t>const string CURRENT_MODE_MONTH = "month"</w:t>
+      </w:r>
+      <w:bookmarkEnd w:id="38"/>
+    </w:p>
+    <w:p>
+      <w:r>
+        <w:t>Indique le sous-état mois pour la modification de l’heure/ de la date.</w:t>
+      </w:r>
+    </w:p>
+    <w:p>
+      <w:pPr>
+        <w:pStyle w:val="Heading3"/>
+        <w:rPr>
+          <w:lang w:val="en-US"/>
+        </w:rPr>
+      </w:pPr>
+      <w:bookmarkStart w:id="39" w:name="_Toc23328447"/>
+      <w:r>
+        <w:rPr>
+          <w:lang w:val="en-US"/>
+        </w:rPr>
+        <w:t>const string CURRENT_MODE_DAY = "day"</w:t>
+      </w:r>
+      <w:bookmarkEnd w:id="39"/>
+    </w:p>
+    <w:p>
+      <w:r>
+        <w:t>Indique le sous-état jour pour la modification de l’heure/ de la date.</w:t>
+      </w:r>
+    </w:p>
+    <w:p>
+      <w:pPr>
+        <w:pStyle w:val="Heading3"/>
+        <w:rPr>
+          <w:lang w:val="en-US"/>
+        </w:rPr>
+      </w:pPr>
+      <w:bookmarkStart w:id="40" w:name="_Toc23328448"/>
+      <w:r>
+        <w:rPr>
+          <w:lang w:val="en-US"/>
+        </w:rPr>
+        <w:t>const string CURRENT_MODE_HOUR = "hour"</w:t>
+      </w:r>
+      <w:bookmarkEnd w:id="40"/>
+    </w:p>
+    <w:p>
+      <w:r>
+        <w:t>Indique le sous-état heure pour la modification de l’heure/ de la date.</w:t>
+      </w:r>
+    </w:p>
+    <w:p>
+      <w:pPr>
+        <w:pStyle w:val="Heading3"/>
+      </w:pPr>
+      <w:bookmarkStart w:id="41" w:name="_Toc23328449"/>
       <w:proofErr w:type="spellStart"/>
       <w:proofErr w:type="gramStart"/>
       <w:r>
@@ -2847,29 +6692,20 @@
       <w:proofErr w:type="spellEnd"/>
       <w:proofErr w:type="gramEnd"/>
       <w:r>
-        <w:t xml:space="preserve"> st</w:t>
-      </w:r>
-      <w:r>
-        <w:t>ring CURRENT_MODE_YEAR = "</w:t>
-      </w:r>
-      <w:proofErr w:type="spellStart"/>
-      <w:r>
-        <w:t>year</w:t>
-      </w:r>
-      <w:proofErr w:type="spellEnd"/>
-      <w:r>
-        <w:t>"</w:t>
-      </w:r>
-    </w:p>
-    <w:p>
-      <w:r>
-        <w:t>Indique le sous-état année pour la modification de l’heure/ de la date.</w:t>
-      </w:r>
-    </w:p>
-    <w:p>
-      <w:pPr>
-        <w:pStyle w:val="Titre3"/>
-      </w:pPr>
+        <w:t xml:space="preserve"> string CURRENT_MODE_MINUTE = "minute"</w:t>
+      </w:r>
+      <w:bookmarkEnd w:id="41"/>
+    </w:p>
+    <w:p>
+      <w:r>
+        <w:t>Indique le sous-état minute pour la modification de l’heure/ de la date.</w:t>
+      </w:r>
+    </w:p>
+    <w:p>
+      <w:pPr>
+        <w:pStyle w:val="Heading3"/>
+      </w:pPr>
+      <w:bookmarkStart w:id="42" w:name="_Toc23328450"/>
       <w:proofErr w:type="spellStart"/>
       <w:proofErr w:type="gramStart"/>
       <w:r>
@@ -2878,35 +6714,20 @@
       <w:proofErr w:type="spellEnd"/>
       <w:proofErr w:type="gramEnd"/>
       <w:r>
-        <w:t xml:space="preserve"> stri</w:t>
-      </w:r>
-      <w:r>
-        <w:t>ng CURRENT_MODE_MONTH = "</w:t>
-      </w:r>
-      <w:proofErr w:type="spellStart"/>
-      <w:r>
-        <w:t>month</w:t>
-      </w:r>
-      <w:proofErr w:type="spellEnd"/>
-      <w:r>
-        <w:t>"</w:t>
-      </w:r>
-    </w:p>
-    <w:p>
-      <w:r>
-        <w:t xml:space="preserve">Indique le sous-état </w:t>
-      </w:r>
-      <w:r>
-        <w:t>mois</w:t>
-      </w:r>
-      <w:r>
-        <w:t xml:space="preserve"> pour la modification de l’heure/ de la date.</w:t>
-      </w:r>
-    </w:p>
-    <w:p>
-      <w:pPr>
-        <w:pStyle w:val="Titre3"/>
-      </w:pPr>
+        <w:t xml:space="preserve"> string ACTION_PLUS = "plus"</w:t>
+      </w:r>
+      <w:bookmarkEnd w:id="42"/>
+    </w:p>
+    <w:p>
+      <w:r>
+        <w:t>Indique l’action plus pour la modification de l’heure/ de la date.</w:t>
+      </w:r>
+    </w:p>
+    <w:p>
+      <w:pPr>
+        <w:pStyle w:val="Heading3"/>
+      </w:pPr>
+      <w:bookmarkStart w:id="43" w:name="_Toc23328451"/>
       <w:proofErr w:type="spellStart"/>
       <w:proofErr w:type="gramStart"/>
       <w:r>
@@ -2915,168 +6736,29 @@
       <w:proofErr w:type="spellEnd"/>
       <w:proofErr w:type="gramEnd"/>
       <w:r>
-        <w:t xml:space="preserve"> </w:t>
-      </w:r>
-      <w:r>
-        <w:t>string CURRENT_MODE_DAY = "</w:t>
-      </w:r>
-      <w:proofErr w:type="spellStart"/>
-      <w:r>
-        <w:t>day</w:t>
-      </w:r>
-      <w:proofErr w:type="spellEnd"/>
-      <w:r>
-        <w:t>"</w:t>
-      </w:r>
-    </w:p>
-    <w:p>
-      <w:r>
-        <w:t xml:space="preserve">Indique le sous-état </w:t>
-      </w:r>
-      <w:r>
-        <w:t>jour</w:t>
-      </w:r>
-      <w:r>
-        <w:t xml:space="preserve"> pour la modification de l’heure/ de la date.</w:t>
-      </w:r>
-    </w:p>
-    <w:p>
-      <w:pPr>
-        <w:pStyle w:val="Titre3"/>
-      </w:pPr>
-      <w:proofErr w:type="spellStart"/>
-      <w:proofErr w:type="gramStart"/>
-      <w:r>
-        <w:t>const</w:t>
-      </w:r>
-      <w:proofErr w:type="spellEnd"/>
-      <w:proofErr w:type="gramEnd"/>
-      <w:r>
-        <w:t xml:space="preserve"> string CURRENT_MOD</w:t>
-      </w:r>
-      <w:r>
-        <w:t>E_HOUR = "</w:t>
-      </w:r>
-      <w:proofErr w:type="spellStart"/>
-      <w:r>
-        <w:t>hour</w:t>
-      </w:r>
-      <w:proofErr w:type="spellEnd"/>
-      <w:r>
-        <w:t>"</w:t>
-      </w:r>
-    </w:p>
-    <w:p>
-      <w:r>
-        <w:t xml:space="preserve">Indique le sous-état </w:t>
-      </w:r>
-      <w:r>
-        <w:t>heure</w:t>
-      </w:r>
-      <w:r>
-        <w:t xml:space="preserve"> pour la modification de l’heure/ de la date.</w:t>
-      </w:r>
-    </w:p>
-    <w:p>
-      <w:pPr>
-        <w:pStyle w:val="Titre3"/>
-      </w:pPr>
-      <w:proofErr w:type="spellStart"/>
-      <w:proofErr w:type="gramStart"/>
-      <w:r>
-        <w:t>const</w:t>
-      </w:r>
-      <w:proofErr w:type="spellEnd"/>
-      <w:proofErr w:type="gramEnd"/>
-      <w:r>
-        <w:t xml:space="preserve"> string</w:t>
-      </w:r>
-      <w:r>
-        <w:t xml:space="preserve"> CURRENT_MODE_MINUTE = "minute"</w:t>
-      </w:r>
-    </w:p>
-    <w:p>
-      <w:r>
-        <w:t xml:space="preserve">Indique le sous-état </w:t>
-      </w:r>
-      <w:r>
-        <w:t>minute</w:t>
-      </w:r>
-      <w:r>
-        <w:t xml:space="preserve"> pour la modification de l’heure/ de la date.</w:t>
-      </w:r>
-    </w:p>
-    <w:p>
-      <w:pPr>
-        <w:pStyle w:val="Titre3"/>
-      </w:pPr>
-      <w:proofErr w:type="spellStart"/>
-      <w:proofErr w:type="gramStart"/>
-      <w:r>
-        <w:t>co</w:t>
-      </w:r>
-      <w:r>
-        <w:t>nst</w:t>
-      </w:r>
-      <w:proofErr w:type="spellEnd"/>
-      <w:proofErr w:type="gramEnd"/>
-      <w:r>
-        <w:t xml:space="preserve"> string ACTION_PLUS = "plus"</w:t>
-      </w:r>
-    </w:p>
-    <w:p>
-      <w:r>
-        <w:t xml:space="preserve">Indique </w:t>
-      </w:r>
-      <w:r>
-        <w:t xml:space="preserve">l’action plus </w:t>
-      </w:r>
-      <w:r>
-        <w:t>pour la modification de l’heure/ de la date.</w:t>
-      </w:r>
-    </w:p>
-    <w:p>
-      <w:pPr>
-        <w:pStyle w:val="Titre3"/>
-      </w:pPr>
-      <w:proofErr w:type="spellStart"/>
-      <w:proofErr w:type="gramStart"/>
-      <w:r>
-        <w:t>cons</w:t>
-      </w:r>
-      <w:r>
-        <w:t>t</w:t>
-      </w:r>
-      <w:proofErr w:type="spellEnd"/>
-      <w:proofErr w:type="gramEnd"/>
-      <w:r>
         <w:t xml:space="preserve"> string ACTION_MOINS = "moins"</w:t>
       </w:r>
-    </w:p>
-    <w:p>
-      <w:r>
-        <w:t>Indique l</w:t>
-      </w:r>
-      <w:r>
-        <w:t>’action moins</w:t>
-      </w:r>
-      <w:r>
-        <w:t xml:space="preserve"> pour la modification de l’heure/ de la date.</w:t>
-      </w:r>
-    </w:p>
-    <w:p>
-      <w:pPr>
-        <w:pStyle w:val="Titre1"/>
-      </w:pPr>
-      <w:bookmarkStart w:id="14" w:name="_Toc21588418"/>
-      <w:r>
+      <w:bookmarkEnd w:id="43"/>
+    </w:p>
+    <w:p>
+      <w:r>
+        <w:t>Indique l’action moins pour la modification de l’heure/ de la date.</w:t>
+      </w:r>
+    </w:p>
+    <w:p>
+      <w:pPr>
+        <w:pStyle w:val="Heading1"/>
+      </w:pPr>
+      <w:bookmarkStart w:id="44" w:name="_Toc23328452"/>
+      <w:r>
+        <w:lastRenderedPageBreak/>
         <w:t>Améliorations possibles</w:t>
       </w:r>
-      <w:bookmarkEnd w:id="14"/>
-    </w:p>
-    <w:p>
-      <w:pPr>
-        <w:pStyle w:val="Paragraphedeliste"/>
+      <w:bookmarkEnd w:id="44"/>
+    </w:p>
+    <w:p>
+      <w:pPr>
+        <w:pStyle w:val="ListParagraph"/>
         <w:numPr>
           <w:ilvl w:val="0"/>
           <w:numId w:val="6"/>
@@ -3088,7 +6770,7 @@
     </w:p>
     <w:p>
       <w:pPr>
-        <w:pStyle w:val="Paragraphedeliste"/>
+        <w:pStyle w:val="ListParagraph"/>
         <w:numPr>
           <w:ilvl w:val="0"/>
           <w:numId w:val="6"/>
@@ -3100,38 +6782,33 @@
     </w:p>
     <w:p>
       <w:pPr>
-        <w:pStyle w:val="Paragraphedeliste"/>
-        <w:numPr>
-          <w:ilvl w:val="0"/>
-          <w:numId w:val="6"/>
-        </w:numPr>
-      </w:pPr>
-    </w:p>
-    <w:p>
-      <w:pPr>
-        <w:pStyle w:val="Titre1"/>
-      </w:pPr>
-      <w:bookmarkStart w:id="15" w:name="_Toc21588419"/>
+        <w:pStyle w:val="Heading1"/>
+      </w:pPr>
+      <w:bookmarkStart w:id="45" w:name="_Toc23328453"/>
       <w:r>
         <w:t>Rapport de tests</w:t>
       </w:r>
-      <w:bookmarkEnd w:id="15"/>
-    </w:p>
-    <w:p>
-      <w:pPr>
-        <w:pStyle w:val="Titre2"/>
-      </w:pPr>
+      <w:bookmarkEnd w:id="45"/>
+    </w:p>
+    <w:p>
+      <w:pPr>
+        <w:pStyle w:val="Heading2"/>
+      </w:pPr>
+      <w:bookmarkStart w:id="46" w:name="_Toc23328454"/>
       <w:r>
         <w:t>Heure :</w:t>
       </w:r>
-    </w:p>
-    <w:p>
-      <w:pPr>
-        <w:pStyle w:val="Titre3"/>
-      </w:pPr>
+      <w:bookmarkEnd w:id="46"/>
+    </w:p>
+    <w:p>
+      <w:pPr>
+        <w:pStyle w:val="Heading3"/>
+      </w:pPr>
+      <w:bookmarkStart w:id="47" w:name="_Toc23328455"/>
       <w:r>
         <w:t>Réglage automatique de l’heure lors de l’initialisation.</w:t>
       </w:r>
+      <w:bookmarkEnd w:id="47"/>
     </w:p>
     <w:p>
       <w:r>
@@ -3145,11 +6822,13 @@
     </w:p>
     <w:p>
       <w:pPr>
-        <w:pStyle w:val="Titre3"/>
-      </w:pPr>
+        <w:pStyle w:val="Heading3"/>
+      </w:pPr>
+      <w:bookmarkStart w:id="48" w:name="_Toc23328456"/>
       <w:r>
         <w:t>Réglage automatique de l’heure à chaque activation du réveil.</w:t>
       </w:r>
+      <w:bookmarkEnd w:id="48"/>
     </w:p>
     <w:p>
       <w:r>
@@ -3163,19 +6842,23 @@
     </w:p>
     <w:p>
       <w:pPr>
-        <w:pStyle w:val="Titre2"/>
-      </w:pPr>
+        <w:pStyle w:val="Heading2"/>
+      </w:pPr>
+      <w:bookmarkStart w:id="49" w:name="_Toc23328457"/>
       <w:r>
         <w:t>Radio :</w:t>
       </w:r>
-    </w:p>
-    <w:p>
-      <w:pPr>
-        <w:pStyle w:val="Titre3"/>
-      </w:pPr>
+      <w:bookmarkEnd w:id="49"/>
+    </w:p>
+    <w:p>
+      <w:pPr>
+        <w:pStyle w:val="Heading3"/>
+      </w:pPr>
+      <w:bookmarkStart w:id="50" w:name="_Toc23328458"/>
       <w:r>
         <w:t>Peut se connecter aux stations radio environnantes pour en diffuser le contenu.</w:t>
       </w:r>
+      <w:bookmarkEnd w:id="50"/>
     </w:p>
     <w:p>
       <w:r>
@@ -3195,19 +6878,23 @@
     </w:p>
     <w:p>
       <w:pPr>
-        <w:pStyle w:val="Titre2"/>
-      </w:pPr>
+        <w:pStyle w:val="Heading2"/>
+      </w:pPr>
+      <w:bookmarkStart w:id="51" w:name="_Toc23328459"/>
       <w:r>
         <w:t>Alarmes A et B :</w:t>
       </w:r>
-    </w:p>
-    <w:p>
-      <w:pPr>
-        <w:pStyle w:val="Titre3"/>
-      </w:pPr>
+      <w:bookmarkEnd w:id="51"/>
+    </w:p>
+    <w:p>
+      <w:pPr>
+        <w:pStyle w:val="Heading3"/>
+      </w:pPr>
+      <w:bookmarkStart w:id="52" w:name="_Toc23328460"/>
       <w:r>
         <w:t>Dispose de 3 types d’alarmes : Sonnerie, Radio et Sons de nature.</w:t>
       </w:r>
+      <w:bookmarkEnd w:id="52"/>
     </w:p>
     <w:p>
       <w:r>
@@ -3221,11 +6908,13 @@
     </w:p>
     <w:p>
       <w:pPr>
-        <w:pStyle w:val="Titre3"/>
-      </w:pPr>
+        <w:pStyle w:val="Heading3"/>
+      </w:pPr>
+      <w:bookmarkStart w:id="53" w:name="_Toc23328461"/>
       <w:r>
         <w:t>5 Types de son de natures.</w:t>
       </w:r>
+      <w:bookmarkEnd w:id="53"/>
     </w:p>
     <w:p>
       <w:r>
@@ -3239,11 +6928,13 @@
     </w:p>
     <w:p>
       <w:pPr>
-        <w:pStyle w:val="Titre3"/>
-      </w:pPr>
+        <w:pStyle w:val="Heading3"/>
+      </w:pPr>
+      <w:bookmarkStart w:id="54" w:name="_Toc23328462"/>
       <w:r>
         <w:t>Activable lors des jours de la semaine, du weekend ou les deux.</w:t>
       </w:r>
+      <w:bookmarkEnd w:id="54"/>
     </w:p>
     <w:p>
       <w:r>
@@ -3257,11 +6948,13 @@
     </w:p>
     <w:p>
       <w:pPr>
-        <w:pStyle w:val="Titre3"/>
-      </w:pPr>
+        <w:pStyle w:val="Heading3"/>
+      </w:pPr>
+      <w:bookmarkStart w:id="55" w:name="_Toc23328463"/>
       <w:r>
         <w:t>Système d’alarmes supplémentaires qui permet à l’utilisateur de dormir plus longtemps après l’alarme (de 10 à 60 minutes).</w:t>
       </w:r>
+      <w:bookmarkEnd w:id="55"/>
     </w:p>
     <w:p>
       <w:r>
@@ -3286,19 +6979,23 @@
     </w:p>
     <w:p>
       <w:pPr>
-        <w:pStyle w:val="Titre2"/>
-      </w:pPr>
+        <w:pStyle w:val="Heading2"/>
+      </w:pPr>
+      <w:bookmarkStart w:id="56" w:name="_Toc23328464"/>
       <w:r>
         <w:t>Ecran :</w:t>
       </w:r>
-    </w:p>
-    <w:p>
-      <w:pPr>
-        <w:pStyle w:val="Titre3"/>
-      </w:pPr>
+      <w:bookmarkEnd w:id="56"/>
+    </w:p>
+    <w:p>
+      <w:pPr>
+        <w:pStyle w:val="Heading3"/>
+      </w:pPr>
+      <w:bookmarkStart w:id="57" w:name="_Toc23328465"/>
       <w:r>
         <w:t>Affichage de l’heure actuelle.</w:t>
       </w:r>
+      <w:bookmarkEnd w:id="57"/>
     </w:p>
     <w:p>
       <w:r>
@@ -3312,14 +7009,17 @@
     </w:p>
     <w:p>
       <w:pPr>
-        <w:pStyle w:val="Titre3"/>
-      </w:pPr>
-      <w:r>
+        <w:pStyle w:val="Heading3"/>
+      </w:pPr>
+      <w:bookmarkStart w:id="58" w:name="_Toc23328466"/>
+      <w:r>
+        <w:lastRenderedPageBreak/>
         <w:t>Affichage</w:t>
       </w:r>
       <w:r>
         <w:t xml:space="preserve"> de la date sur demande.</w:t>
       </w:r>
+      <w:bookmarkEnd w:id="58"/>
     </w:p>
     <w:p>
       <w:r>
@@ -3336,12 +7036,13 @@
     </w:p>
     <w:p>
       <w:pPr>
-        <w:pStyle w:val="Titre3"/>
-      </w:pPr>
-      <w:r>
-        <w:lastRenderedPageBreak/>
+        <w:pStyle w:val="Heading3"/>
+      </w:pPr>
+      <w:bookmarkStart w:id="59" w:name="_Toc23328467"/>
+      <w:r>
         <w:t>Affichage de la température ambiante en Celsius ou Fahrenheit.</w:t>
       </w:r>
+      <w:bookmarkEnd w:id="59"/>
     </w:p>
     <w:p>
       <w:r>
@@ -3358,11 +7059,13 @@
     </w:p>
     <w:p>
       <w:pPr>
-        <w:pStyle w:val="Titre3"/>
-      </w:pPr>
+        <w:pStyle w:val="Heading3"/>
+      </w:pPr>
+      <w:bookmarkStart w:id="60" w:name="_Toc23328468"/>
       <w:r>
         <w:t>Affichage du (des) type(s) d’alarme actif(s).</w:t>
       </w:r>
+      <w:bookmarkEnd w:id="60"/>
     </w:p>
     <w:p>
       <w:r>
@@ -3382,11 +7085,13 @@
     </w:p>
     <w:p>
       <w:pPr>
-        <w:pStyle w:val="Titre3"/>
-      </w:pPr>
+        <w:pStyle w:val="Heading3"/>
+      </w:pPr>
+      <w:bookmarkStart w:id="61" w:name="_Toc23328469"/>
       <w:r>
         <w:t>Affichage du mode AUDIO IN si une entrée audio est connectée.</w:t>
       </w:r>
+      <w:bookmarkEnd w:id="61"/>
     </w:p>
     <w:p>
       <w:r>
@@ -3403,11 +7108,13 @@
     </w:p>
     <w:p>
       <w:pPr>
-        <w:pStyle w:val="Titre3"/>
-      </w:pPr>
+        <w:pStyle w:val="Heading3"/>
+      </w:pPr>
+      <w:bookmarkStart w:id="62" w:name="_Toc23328470"/>
       <w:r>
         <w:t>Affichage du statut de l’heure d’été.</w:t>
       </w:r>
+      <w:bookmarkEnd w:id="62"/>
     </w:p>
     <w:p>
       <w:r>
@@ -3421,11 +7128,13 @@
     </w:p>
     <w:p>
       <w:pPr>
-        <w:pStyle w:val="Titre3"/>
-      </w:pPr>
+        <w:pStyle w:val="Heading3"/>
+      </w:pPr>
+      <w:bookmarkStart w:id="63" w:name="_Toc23328471"/>
       <w:r>
         <w:t>Affichage du changement de volume audio.</w:t>
       </w:r>
+      <w:bookmarkEnd w:id="63"/>
     </w:p>
     <w:p>
       <w:r>
@@ -3442,11 +7151,13 @@
     </w:p>
     <w:p>
       <w:pPr>
-        <w:pStyle w:val="Titre3"/>
-      </w:pPr>
+        <w:pStyle w:val="Heading3"/>
+      </w:pPr>
+      <w:bookmarkStart w:id="64" w:name="_Toc23328472"/>
       <w:r>
         <w:t>Affichage de l’heure d’alarme (si défini).</w:t>
       </w:r>
+      <w:bookmarkEnd w:id="64"/>
     </w:p>
     <w:p>
       <w:r>
@@ -3460,11 +7171,13 @@
     </w:p>
     <w:p>
       <w:pPr>
-        <w:pStyle w:val="Titre3"/>
-      </w:pPr>
+        <w:pStyle w:val="Heading3"/>
+      </w:pPr>
+      <w:bookmarkStart w:id="65" w:name="_Toc23328473"/>
       <w:r>
         <w:t>Impossibilité de modifie le volume lors de la modification de l’heure ou de la date.</w:t>
       </w:r>
+      <w:bookmarkEnd w:id="65"/>
     </w:p>
     <w:p>
       <w:r>
@@ -3478,21 +7191,25 @@
     </w:p>
     <w:p>
       <w:pPr>
-        <w:pStyle w:val="Titre1"/>
-      </w:pPr>
-      <w:bookmarkStart w:id="16" w:name="_Toc21588420"/>
+        <w:pStyle w:val="Heading1"/>
+      </w:pPr>
+      <w:bookmarkStart w:id="66" w:name="_Toc23328474"/>
       <w:r>
         <w:t>Conclusion</w:t>
       </w:r>
-      <w:bookmarkEnd w:id="16"/>
-    </w:p>
-    <w:p>
-      <w:r>
-        <w:t>En fin de compte le temps nécessaire pour le travail n’a pas suffi pour implémenter la majorité des fonctionnalités.</w:t>
-      </w:r>
-      <w:bookmarkStart w:id="17" w:name="_GoBack"/>
-      <w:bookmarkEnd w:id="17"/>
-    </w:p>
+      <w:bookmarkEnd w:id="66"/>
+    </w:p>
+    <w:p>
+      <w:r>
+        <w:t>Le temps nécessaire pour conclure le projet était pas suffisant, on peut en conclure que l’équipe a voulu trop faire et à sous-estimé ses capacités à résoudre les tâches nécessaire</w:t>
+      </w:r>
+      <w:r>
+        <w:t>.</w:t>
+      </w:r>
+      <w:bookmarkStart w:id="67" w:name="_GoBack"/>
+      <w:bookmarkEnd w:id="67"/>
+    </w:p>
+    <w:p/>
     <w:sectPr>
       <w:headerReference w:type="default" r:id="rId9"/>
       <w:footerReference w:type="default" r:id="rId10"/>
@@ -3506,7 +7223,7 @@
 </file>
 
 <file path=word/endnotes.xml><?xml version="1.0" encoding="utf-8"?>
-<w:endnotes xmlns:wpc="http://schemas.microsoft.com/office/word/2010/wordprocessingCanvas" xmlns:cx="http://schemas.microsoft.com/office/drawing/2014/chartex" xmlns:cx1="http://schemas.microsoft.com/office/drawing/2015/9/8/chartex" xmlns:mc="http://schemas.openxmlformats.org/markup-compatibility/2006" xmlns:o="urn:schemas-microsoft-com:office:office" xmlns:r="http://schemas.openxmlformats.org/officeDocument/2006/relationships" xmlns:m="http://schemas.openxmlformats.org/officeDocument/2006/math" xmlns:v="urn:schemas-microsoft-com:vml" xmlns:wp14="http://schemas.microsoft.com/office/word/2010/wordprocessingDrawing" xmlns:wp="http://schemas.openxmlformats.org/drawingml/2006/wordprocessingDrawing" xmlns:w10="urn:schemas-microsoft-com:office:word" xmlns:w="http://schemas.openxmlformats.org/wordprocessingml/2006/main" xmlns:w14="http://schemas.microsoft.com/office/word/2010/wordml" xmlns:w15="http://schemas.microsoft.com/office/word/2012/wordml" xmlns:w16se="http://schemas.microsoft.com/office/word/2015/wordml/symex" xmlns:wpg="http://schemas.microsoft.com/office/word/2010/wordprocessingGroup" xmlns:wpi="http://schemas.microsoft.com/office/word/2010/wordprocessingInk" xmlns:wne="http://schemas.microsoft.com/office/word/2006/wordml" xmlns:wps="http://schemas.microsoft.com/office/word/2010/wordprocessingShape" mc:Ignorable="w14 w15 w16se wp14">
+<w:endnotes xmlns:wpc="http://schemas.microsoft.com/office/word/2010/wordprocessingCanvas" xmlns:cx="http://schemas.microsoft.com/office/drawing/2014/chartex" xmlns:cx1="http://schemas.microsoft.com/office/drawing/2015/9/8/chartex" xmlns:cx2="http://schemas.microsoft.com/office/drawing/2015/10/21/chartex" xmlns:cx3="http://schemas.microsoft.com/office/drawing/2016/5/9/chartex" xmlns:cx4="http://schemas.microsoft.com/office/drawing/2016/5/10/chartex" xmlns:cx5="http://schemas.microsoft.com/office/drawing/2016/5/11/chartex" xmlns:cx6="http://schemas.microsoft.com/office/drawing/2016/5/12/chartex" xmlns:cx7="http://schemas.microsoft.com/office/drawing/2016/5/13/chartex" xmlns:cx8="http://schemas.microsoft.com/office/drawing/2016/5/14/chartex" xmlns:mc="http://schemas.openxmlformats.org/markup-compatibility/2006" xmlns:aink="http://schemas.microsoft.com/office/drawing/2016/ink" xmlns:am3d="http://schemas.microsoft.com/office/drawing/2017/model3d" xmlns:o="urn:schemas-microsoft-com:office:office" xmlns:r="http://schemas.openxmlformats.org/officeDocument/2006/relationships" xmlns:m="http://schemas.openxmlformats.org/officeDocument/2006/math" xmlns:v="urn:schemas-microsoft-com:vml" xmlns:wp14="http://schemas.microsoft.com/office/word/2010/wordprocessingDrawing" xmlns:wp="http://schemas.openxmlformats.org/drawingml/2006/wordprocessingDrawing" xmlns:w10="urn:schemas-microsoft-com:office:word" xmlns:w="http://schemas.openxmlformats.org/wordprocessingml/2006/main" xmlns:w14="http://schemas.microsoft.com/office/word/2010/wordml" xmlns:w15="http://schemas.microsoft.com/office/word/2012/wordml" xmlns:w16cid="http://schemas.microsoft.com/office/word/2016/wordml/cid" xmlns:w16se="http://schemas.microsoft.com/office/word/2015/wordml/symex" xmlns:wpg="http://schemas.microsoft.com/office/word/2010/wordprocessingGroup" xmlns:wpi="http://schemas.microsoft.com/office/word/2010/wordprocessingInk" xmlns:wne="http://schemas.microsoft.com/office/word/2006/wordml" xmlns:wps="http://schemas.microsoft.com/office/word/2010/wordprocessingShape" mc:Ignorable="w14 w15 w16se w16cid wp14">
   <w:endnote w:type="separator" w:id="-1">
     <w:p>
       <w:pPr>
@@ -3531,17 +7248,20 @@
 </file>
 
 <file path=word/footer1.xml><?xml version="1.0" encoding="utf-8"?>
-<w:ftr xmlns:wpc="http://schemas.microsoft.com/office/word/2010/wordprocessingCanvas" xmlns:cx="http://schemas.microsoft.com/office/drawing/2014/chartex" xmlns:cx1="http://schemas.microsoft.com/office/drawing/2015/9/8/chartex" xmlns:mc="http://schemas.openxmlformats.org/markup-compatibility/2006" xmlns:o="urn:schemas-microsoft-com:office:office" xmlns:r="http://schemas.openxmlformats.org/officeDocument/2006/relationships" xmlns:m="http://schemas.openxmlformats.org/officeDocument/2006/math" xmlns:v="urn:schemas-microsoft-com:vml" xmlns:wp14="http://schemas.microsoft.com/office/word/2010/wordprocessingDrawing" xmlns:wp="http://schemas.openxmlformats.org/drawingml/2006/wordprocessingDrawing" xmlns:w10="urn:schemas-microsoft-com:office:word" xmlns:w="http://schemas.openxmlformats.org/wordprocessingml/2006/main" xmlns:w14="http://schemas.microsoft.com/office/word/2010/wordml" xmlns:w15="http://schemas.microsoft.com/office/word/2012/wordml" xmlns:w16se="http://schemas.microsoft.com/office/word/2015/wordml/symex" xmlns:wpg="http://schemas.microsoft.com/office/word/2010/wordprocessingGroup" xmlns:wpi="http://schemas.microsoft.com/office/word/2010/wordprocessingInk" xmlns:wne="http://schemas.microsoft.com/office/word/2006/wordml" xmlns:wps="http://schemas.microsoft.com/office/word/2010/wordprocessingShape" mc:Ignorable="w14 w15 w16se wp14">
+<w:ftr xmlns:wpc="http://schemas.microsoft.com/office/word/2010/wordprocessingCanvas" xmlns:cx="http://schemas.microsoft.com/office/drawing/2014/chartex" xmlns:cx1="http://schemas.microsoft.com/office/drawing/2015/9/8/chartex" xmlns:cx2="http://schemas.microsoft.com/office/drawing/2015/10/21/chartex" xmlns:cx3="http://schemas.microsoft.com/office/drawing/2016/5/9/chartex" xmlns:cx4="http://schemas.microsoft.com/office/drawing/2016/5/10/chartex" xmlns:cx5="http://schemas.microsoft.com/office/drawing/2016/5/11/chartex" xmlns:cx6="http://schemas.microsoft.com/office/drawing/2016/5/12/chartex" xmlns:cx7="http://schemas.microsoft.com/office/drawing/2016/5/13/chartex" xmlns:cx8="http://schemas.microsoft.com/office/drawing/2016/5/14/chartex" xmlns:mc="http://schemas.openxmlformats.org/markup-compatibility/2006" xmlns:aink="http://schemas.microsoft.com/office/drawing/2016/ink" xmlns:am3d="http://schemas.microsoft.com/office/drawing/2017/model3d" xmlns:o="urn:schemas-microsoft-com:office:office" xmlns:r="http://schemas.openxmlformats.org/officeDocument/2006/relationships" xmlns:m="http://schemas.openxmlformats.org/officeDocument/2006/math" xmlns:v="urn:schemas-microsoft-com:vml" xmlns:wp14="http://schemas.microsoft.com/office/word/2010/wordprocessingDrawing" xmlns:wp="http://schemas.openxmlformats.org/drawingml/2006/wordprocessingDrawing" xmlns:w10="urn:schemas-microsoft-com:office:word" xmlns:w="http://schemas.openxmlformats.org/wordprocessingml/2006/main" xmlns:w14="http://schemas.microsoft.com/office/word/2010/wordml" xmlns:w15="http://schemas.microsoft.com/office/word/2012/wordml" xmlns:w16cid="http://schemas.microsoft.com/office/word/2016/wordml/cid" xmlns:w16se="http://schemas.microsoft.com/office/word/2015/wordml/symex" xmlns:wpg="http://schemas.microsoft.com/office/word/2010/wordprocessingGroup" xmlns:wpi="http://schemas.microsoft.com/office/word/2010/wordprocessingInk" xmlns:wne="http://schemas.microsoft.com/office/word/2006/wordml" xmlns:wps="http://schemas.microsoft.com/office/word/2010/wordprocessingShape" mc:Ignorable="w14 w15 w16se w16cid wp14">
   <w:p>
     <w:pPr>
-      <w:pStyle w:val="Pieddepage"/>
+      <w:pStyle w:val="Footer"/>
     </w:pPr>
     <w:r>
       <w:t xml:space="preserve">Alec </w:t>
     </w:r>
     <w:proofErr w:type="spellStart"/>
     <w:r>
-      <w:t>Benet</w:t>
+      <w:t>Bene</w:t>
+    </w:r>
+    <w:r>
+      <w:t>y</w:t>
     </w:r>
     <w:proofErr w:type="spellEnd"/>
     <w:r>
@@ -3560,7 +7280,7 @@
       <w:rPr>
         <w:noProof/>
       </w:rPr>
-      <w:t>17 octobre 2019</w:t>
+      <w:t>30 octobre 2019</w:t>
     </w:r>
     <w:r>
       <w:fldChar w:fldCharType="end"/>
@@ -3627,7 +7347,7 @@
 </file>
 
 <file path=word/footnotes.xml><?xml version="1.0" encoding="utf-8"?>
-<w:footnotes xmlns:wpc="http://schemas.microsoft.com/office/word/2010/wordprocessingCanvas" xmlns:cx="http://schemas.microsoft.com/office/drawing/2014/chartex" xmlns:cx1="http://schemas.microsoft.com/office/drawing/2015/9/8/chartex" xmlns:mc="http://schemas.openxmlformats.org/markup-compatibility/2006" xmlns:o="urn:schemas-microsoft-com:office:office" xmlns:r="http://schemas.openxmlformats.org/officeDocument/2006/relationships" xmlns:m="http://schemas.openxmlformats.org/officeDocument/2006/math" xmlns:v="urn:schemas-microsoft-com:vml" xmlns:wp14="http://schemas.microsoft.com/office/word/2010/wordprocessingDrawing" xmlns:wp="http://schemas.openxmlformats.org/drawingml/2006/wordprocessingDrawing" xmlns:w10="urn:schemas-microsoft-com:office:word" xmlns:w="http://schemas.openxmlformats.org/wordprocessingml/2006/main" xmlns:w14="http://schemas.microsoft.com/office/word/2010/wordml" xmlns:w15="http://schemas.microsoft.com/office/word/2012/wordml" xmlns:w16se="http://schemas.microsoft.com/office/word/2015/wordml/symex" xmlns:wpg="http://schemas.microsoft.com/office/word/2010/wordprocessingGroup" xmlns:wpi="http://schemas.microsoft.com/office/word/2010/wordprocessingInk" xmlns:wne="http://schemas.microsoft.com/office/word/2006/wordml" xmlns:wps="http://schemas.microsoft.com/office/word/2010/wordprocessingShape" mc:Ignorable="w14 w15 w16se wp14">
+<w:footnotes xmlns:wpc="http://schemas.microsoft.com/office/word/2010/wordprocessingCanvas" xmlns:cx="http://schemas.microsoft.com/office/drawing/2014/chartex" xmlns:cx1="http://schemas.microsoft.com/office/drawing/2015/9/8/chartex" xmlns:cx2="http://schemas.microsoft.com/office/drawing/2015/10/21/chartex" xmlns:cx3="http://schemas.microsoft.com/office/drawing/2016/5/9/chartex" xmlns:cx4="http://schemas.microsoft.com/office/drawing/2016/5/10/chartex" xmlns:cx5="http://schemas.microsoft.com/office/drawing/2016/5/11/chartex" xmlns:cx6="http://schemas.microsoft.com/office/drawing/2016/5/12/chartex" xmlns:cx7="http://schemas.microsoft.com/office/drawing/2016/5/13/chartex" xmlns:cx8="http://schemas.microsoft.com/office/drawing/2016/5/14/chartex" xmlns:mc="http://schemas.openxmlformats.org/markup-compatibility/2006" xmlns:aink="http://schemas.microsoft.com/office/drawing/2016/ink" xmlns:am3d="http://schemas.microsoft.com/office/drawing/2017/model3d" xmlns:o="urn:schemas-microsoft-com:office:office" xmlns:r="http://schemas.openxmlformats.org/officeDocument/2006/relationships" xmlns:m="http://schemas.openxmlformats.org/officeDocument/2006/math" xmlns:v="urn:schemas-microsoft-com:vml" xmlns:wp14="http://schemas.microsoft.com/office/word/2010/wordprocessingDrawing" xmlns:wp="http://schemas.openxmlformats.org/drawingml/2006/wordprocessingDrawing" xmlns:w10="urn:schemas-microsoft-com:office:word" xmlns:w="http://schemas.openxmlformats.org/wordprocessingml/2006/main" xmlns:w14="http://schemas.microsoft.com/office/word/2010/wordml" xmlns:w15="http://schemas.microsoft.com/office/word/2012/wordml" xmlns:w16cid="http://schemas.microsoft.com/office/word/2016/wordml/cid" xmlns:w16se="http://schemas.microsoft.com/office/word/2015/wordml/symex" xmlns:wpg="http://schemas.microsoft.com/office/word/2010/wordprocessingGroup" xmlns:wpi="http://schemas.microsoft.com/office/word/2010/wordprocessingInk" xmlns:wne="http://schemas.microsoft.com/office/word/2006/wordml" xmlns:wps="http://schemas.microsoft.com/office/word/2010/wordprocessingShape" mc:Ignorable="w14 w15 w16se w16cid wp14">
   <w:footnote w:type="separator" w:id="-1">
     <w:p>
       <w:pPr>
@@ -3652,40 +7372,108 @@
 </file>
 
 <file path=word/header1.xml><?xml version="1.0" encoding="utf-8"?>
-<w:hdr xmlns:wpc="http://schemas.microsoft.com/office/word/2010/wordprocessingCanvas" xmlns:cx="http://schemas.microsoft.com/office/drawing/2014/chartex" xmlns:cx1="http://schemas.microsoft.com/office/drawing/2015/9/8/chartex" xmlns:mc="http://schemas.openxmlformats.org/markup-compatibility/2006" xmlns:o="urn:schemas-microsoft-com:office:office" xmlns:r="http://schemas.openxmlformats.org/officeDocument/2006/relationships" xmlns:m="http://schemas.openxmlformats.org/officeDocument/2006/math" xmlns:v="urn:schemas-microsoft-com:vml" xmlns:wp14="http://schemas.microsoft.com/office/word/2010/wordprocessingDrawing" xmlns:wp="http://schemas.openxmlformats.org/drawingml/2006/wordprocessingDrawing" xmlns:w10="urn:schemas-microsoft-com:office:word" xmlns:w="http://schemas.openxmlformats.org/wordprocessingml/2006/main" xmlns:w14="http://schemas.microsoft.com/office/word/2010/wordml" xmlns:w15="http://schemas.microsoft.com/office/word/2012/wordml" xmlns:w16se="http://schemas.microsoft.com/office/word/2015/wordml/symex" xmlns:wpg="http://schemas.microsoft.com/office/word/2010/wordprocessingGroup" xmlns:wpi="http://schemas.microsoft.com/office/word/2010/wordprocessingInk" xmlns:wne="http://schemas.microsoft.com/office/word/2006/wordml" xmlns:wps="http://schemas.microsoft.com/office/word/2010/wordprocessingShape" mc:Ignorable="w14 w15 w16se wp14">
+<w:hdr xmlns:wpc="http://schemas.microsoft.com/office/word/2010/wordprocessingCanvas" xmlns:cx="http://schemas.microsoft.com/office/drawing/2014/chartex" xmlns:cx1="http://schemas.microsoft.com/office/drawing/2015/9/8/chartex" xmlns:cx2="http://schemas.microsoft.com/office/drawing/2015/10/21/chartex" xmlns:cx3="http://schemas.microsoft.com/office/drawing/2016/5/9/chartex" xmlns:cx4="http://schemas.microsoft.com/office/drawing/2016/5/10/chartex" xmlns:cx5="http://schemas.microsoft.com/office/drawing/2016/5/11/chartex" xmlns:cx6="http://schemas.microsoft.com/office/drawing/2016/5/12/chartex" xmlns:cx7="http://schemas.microsoft.com/office/drawing/2016/5/13/chartex" xmlns:cx8="http://schemas.microsoft.com/office/drawing/2016/5/14/chartex" xmlns:mc="http://schemas.openxmlformats.org/markup-compatibility/2006" xmlns:aink="http://schemas.microsoft.com/office/drawing/2016/ink" xmlns:am3d="http://schemas.microsoft.com/office/drawing/2017/model3d" xmlns:o="urn:schemas-microsoft-com:office:office" xmlns:r="http://schemas.openxmlformats.org/officeDocument/2006/relationships" xmlns:m="http://schemas.openxmlformats.org/officeDocument/2006/math" xmlns:v="urn:schemas-microsoft-com:vml" xmlns:wp14="http://schemas.microsoft.com/office/word/2010/wordprocessingDrawing" xmlns:wp="http://schemas.openxmlformats.org/drawingml/2006/wordprocessingDrawing" xmlns:w10="urn:schemas-microsoft-com:office:word" xmlns:w="http://schemas.openxmlformats.org/wordprocessingml/2006/main" xmlns:w14="http://schemas.microsoft.com/office/word/2010/wordml" xmlns:w15="http://schemas.microsoft.com/office/word/2012/wordml" xmlns:w16cid="http://schemas.microsoft.com/office/word/2016/wordml/cid" xmlns:w16se="http://schemas.microsoft.com/office/word/2015/wordml/symex" xmlns:wpg="http://schemas.microsoft.com/office/word/2010/wordprocessingGroup" xmlns:wpi="http://schemas.microsoft.com/office/word/2010/wordprocessingInk" xmlns:wne="http://schemas.microsoft.com/office/word/2006/wordml" xmlns:wps="http://schemas.microsoft.com/office/word/2010/wordprocessingShape" mc:Ignorable="w14 w15 w16se w16cid wp14">
   <w:p>
     <w:pPr>
-      <w:pStyle w:val="En-tte"/>
+      <w:pStyle w:val="Header"/>
+      <w:rPr>
+        <w:lang w:val="en-US"/>
+      </w:rPr>
+    </w:pPr>
+    <w:proofErr w:type="spellStart"/>
+    <w:r>
+      <w:rPr>
+        <w:lang w:val="en-US"/>
+      </w:rPr>
+      <w:t>Tombez</w:t>
+    </w:r>
+    <w:proofErr w:type="spellEnd"/>
+    <w:r>
+      <w:rPr>
+        <w:lang w:val="en-US"/>
+      </w:rPr>
+      <w:t xml:space="preserve"> Rémy</w:t>
+    </w:r>
+    <w:r>
+      <w:rPr>
+        <w:lang w:val="en-US"/>
+      </w:rPr>
+      <w:tab/>
+    </w:r>
+    <w:r>
+      <w:rPr>
+        <w:lang w:val="en-US"/>
+      </w:rPr>
+      <w:t>ICF-C717PJ (Dream Machine)</w:t>
+    </w:r>
+    <w:r>
+      <w:rPr>
+        <w:lang w:val="en-US"/>
+      </w:rPr>
+      <w:tab/>
+    </w:r>
+    <w:proofErr w:type="gramStart"/>
+    <w:r>
+      <w:rPr>
+        <w:lang w:val="en-US"/>
+      </w:rPr>
+      <w:t>I.DA</w:t>
+    </w:r>
+    <w:proofErr w:type="gramEnd"/>
+    <w:r>
+      <w:rPr>
+        <w:lang w:val="en-US"/>
+      </w:rPr>
+      <w:t>-D4A</w:t>
+    </w:r>
+  </w:p>
+  <w:p>
+    <w:pPr>
+      <w:pStyle w:val="Header"/>
+      <w:rPr>
+        <w:lang w:val="en-US"/>
+      </w:rPr>
     </w:pPr>
     <w:r>
-      <w:t>Tombez Rémy</w:t>
+      <w:rPr>
+        <w:lang w:val="en-US"/>
+      </w:rPr>
+      <w:t>Adrian Valverde</w:t>
     </w:r>
+  </w:p>
+  <w:p>
+    <w:pPr>
+      <w:pStyle w:val="Header"/>
+      <w:rPr>
+        <w:lang w:val="en-US"/>
+      </w:rPr>
+    </w:pPr>
+    <w:r>
+      <w:rPr>
+        <w:lang w:val="en-US"/>
+      </w:rPr>
+      <w:t>Romain Sickenberg</w:t>
+    </w:r>
+  </w:p>
+  <w:p>
+    <w:pPr>
+      <w:pStyle w:val="Header"/>
+      <w:rPr>
+        <w:lang w:val="en-US"/>
+      </w:rPr>
+    </w:pPr>
     <w:r>
       <w:ptab w:relativeTo="margin" w:alignment="center" w:leader="none"/>
     </w:r>
     <w:r>
-      <w:t>ICF-C717PJ (</w:t>
-    </w:r>
-    <w:proofErr w:type="spellStart"/>
-    <w:r>
-      <w:t>Dream</w:t>
-    </w:r>
-    <w:proofErr w:type="spellEnd"/>
-    <w:r>
-      <w:t xml:space="preserve"> Machine)</w:t>
-    </w:r>
-    <w:r>
       <w:ptab w:relativeTo="margin" w:alignment="right" w:leader="none"/>
-    </w:r>
-    <w:r>
-      <w:t>I.DA-D4A</w:t>
     </w:r>
   </w:p>
 </w:hdr>
 </file>
 
 <file path=word/numbering.xml><?xml version="1.0" encoding="utf-8"?>
-<w:numbering xmlns:wpc="http://schemas.microsoft.com/office/word/2010/wordprocessingCanvas" xmlns:cx="http://schemas.microsoft.com/office/drawing/2014/chartex" xmlns:cx1="http://schemas.microsoft.com/office/drawing/2015/9/8/chartex" xmlns:mc="http://schemas.openxmlformats.org/markup-compatibility/2006" xmlns:o="urn:schemas-microsoft-com:office:office" xmlns:r="http://schemas.openxmlformats.org/officeDocument/2006/relationships" xmlns:m="http://schemas.openxmlformats.org/officeDocument/2006/math" xmlns:v="urn:schemas-microsoft-com:vml" xmlns:wp14="http://schemas.microsoft.com/office/word/2010/wordprocessingDrawing" xmlns:wp="http://schemas.openxmlformats.org/drawingml/2006/wordprocessingDrawing" xmlns:w10="urn:schemas-microsoft-com:office:word" xmlns:w="http://schemas.openxmlformats.org/wordprocessingml/2006/main" xmlns:w14="http://schemas.microsoft.com/office/word/2010/wordml" xmlns:w15="http://schemas.microsoft.com/office/word/2012/wordml" xmlns:w16se="http://schemas.microsoft.com/office/word/2015/wordml/symex" xmlns:wpg="http://schemas.microsoft.com/office/word/2010/wordprocessingGroup" xmlns:wpi="http://schemas.microsoft.com/office/word/2010/wordprocessingInk" xmlns:wne="http://schemas.microsoft.com/office/word/2006/wordml" xmlns:wps="http://schemas.microsoft.com/office/word/2010/wordprocessingShape" mc:Ignorable="w14 w15 w16se wp14">
+<w:numbering xmlns:wpc="http://schemas.microsoft.com/office/word/2010/wordprocessingCanvas" xmlns:cx="http://schemas.microsoft.com/office/drawing/2014/chartex" xmlns:cx1="http://schemas.microsoft.com/office/drawing/2015/9/8/chartex" xmlns:cx2="http://schemas.microsoft.com/office/drawing/2015/10/21/chartex" xmlns:cx3="http://schemas.microsoft.com/office/drawing/2016/5/9/chartex" xmlns:cx4="http://schemas.microsoft.com/office/drawing/2016/5/10/chartex" xmlns:cx5="http://schemas.microsoft.com/office/drawing/2016/5/11/chartex" xmlns:cx6="http://schemas.microsoft.com/office/drawing/2016/5/12/chartex" xmlns:cx7="http://schemas.microsoft.com/office/drawing/2016/5/13/chartex" xmlns:cx8="http://schemas.microsoft.com/office/drawing/2016/5/14/chartex" xmlns:mc="http://schemas.openxmlformats.org/markup-compatibility/2006" xmlns:aink="http://schemas.microsoft.com/office/drawing/2016/ink" xmlns:am3d="http://schemas.microsoft.com/office/drawing/2017/model3d" xmlns:o="urn:schemas-microsoft-com:office:office" xmlns:r="http://schemas.openxmlformats.org/officeDocument/2006/relationships" xmlns:m="http://schemas.openxmlformats.org/officeDocument/2006/math" xmlns:v="urn:schemas-microsoft-com:vml" xmlns:wp14="http://schemas.microsoft.com/office/word/2010/wordprocessingDrawing" xmlns:wp="http://schemas.openxmlformats.org/drawingml/2006/wordprocessingDrawing" xmlns:w10="urn:schemas-microsoft-com:office:word" xmlns:w="http://schemas.openxmlformats.org/wordprocessingml/2006/main" xmlns:w14="http://schemas.microsoft.com/office/word/2010/wordml" xmlns:w15="http://schemas.microsoft.com/office/word/2012/wordml" xmlns:w16cid="http://schemas.microsoft.com/office/word/2016/wordml/cid" xmlns:w16se="http://schemas.microsoft.com/office/word/2015/wordml/symex" xmlns:wpg="http://schemas.microsoft.com/office/word/2010/wordprocessingGroup" xmlns:wpi="http://schemas.microsoft.com/office/word/2010/wordprocessingInk" xmlns:wne="http://schemas.microsoft.com/office/word/2006/wordml" xmlns:wps="http://schemas.microsoft.com/office/word/2010/wordprocessingShape" mc:Ignorable="w14 w15 w16se w16cid wp14">
   <w:abstractNum w:abstractNumId="0" w15:restartNumberingAfterBreak="0">
     <w:nsid w:val="14681A1B"/>
     <w:multiLevelType w:val="hybridMultilevel"/>
@@ -4356,7 +8144,7 @@
 </file>
 
 <file path=word/styles.xml><?xml version="1.0" encoding="utf-8"?>
-<w:styles xmlns:mc="http://schemas.openxmlformats.org/markup-compatibility/2006" xmlns:r="http://schemas.openxmlformats.org/officeDocument/2006/relationships" xmlns:w="http://schemas.openxmlformats.org/wordprocessingml/2006/main" xmlns:w14="http://schemas.microsoft.com/office/word/2010/wordml" xmlns:w15="http://schemas.microsoft.com/office/word/2012/wordml" xmlns:w16se="http://schemas.microsoft.com/office/word/2015/wordml/symex" mc:Ignorable="w14 w15 w16se">
+<w:styles xmlns:mc="http://schemas.openxmlformats.org/markup-compatibility/2006" xmlns:r="http://schemas.openxmlformats.org/officeDocument/2006/relationships" xmlns:w="http://schemas.openxmlformats.org/wordprocessingml/2006/main" xmlns:w14="http://schemas.microsoft.com/office/word/2010/wordml" xmlns:w15="http://schemas.microsoft.com/office/word/2012/wordml" xmlns:w16cid="http://schemas.microsoft.com/office/word/2016/wordml/cid" xmlns:w16se="http://schemas.microsoft.com/office/word/2015/wordml/symex" mc:Ignorable="w14 w15 w16se w16cid">
   <w:docDefaults>
     <w:rPrDefault>
       <w:rPr>
@@ -4372,7 +8160,7 @@
       </w:pPr>
     </w:pPrDefault>
   </w:docDefaults>
-  <w:latentStyles w:defLockedState="0" w:defUIPriority="99" w:defSemiHidden="0" w:defUnhideWhenUsed="0" w:defQFormat="0" w:count="371">
+  <w:latentStyles w:defLockedState="0" w:defUIPriority="99" w:defSemiHidden="0" w:defUnhideWhenUsed="0" w:defQFormat="0" w:count="376">
     <w:lsdException w:name="Normal" w:uiPriority="0" w:qFormat="1"/>
     <w:lsdException w:name="heading 1" w:uiPriority="9" w:qFormat="1"/>
     <w:lsdException w:name="heading 2" w:semiHidden="1" w:uiPriority="9" w:unhideWhenUsed="1" w:qFormat="1"/>
@@ -4478,7 +8266,6 @@
     <w:lsdException w:name="HTML Sample" w:semiHidden="1" w:unhideWhenUsed="1"/>
     <w:lsdException w:name="HTML Typewriter" w:semiHidden="1" w:unhideWhenUsed="1"/>
     <w:lsdException w:name="HTML Variable" w:semiHidden="1" w:unhideWhenUsed="1"/>
-    <w:lsdException w:name="Normal Table" w:semiHidden="1" w:unhideWhenUsed="1"/>
     <w:lsdException w:name="annotation subject" w:semiHidden="1" w:unhideWhenUsed="1"/>
     <w:lsdException w:name="No List" w:semiHidden="1" w:unhideWhenUsed="1"/>
     <w:lsdException w:name="Outline List 1" w:semiHidden="1" w:unhideWhenUsed="1"/>
@@ -4521,11 +8308,8 @@
     <w:lsdException w:name="Table Contemporary" w:semiHidden="1" w:unhideWhenUsed="1"/>
     <w:lsdException w:name="Table Elegant" w:semiHidden="1" w:unhideWhenUsed="1"/>
     <w:lsdException w:name="Table Professional" w:semiHidden="1" w:unhideWhenUsed="1"/>
-    <w:lsdException w:name="Table Subtle 1" w:semiHidden="1" w:unhideWhenUsed="1"/>
     <w:lsdException w:name="Table Subtle 2" w:semiHidden="1" w:unhideWhenUsed="1"/>
     <w:lsdException w:name="Table Web 1" w:semiHidden="1" w:unhideWhenUsed="1"/>
-    <w:lsdException w:name="Table Web 2" w:semiHidden="1" w:unhideWhenUsed="1"/>
-    <w:lsdException w:name="Table Web 3" w:semiHidden="1" w:unhideWhenUsed="1"/>
     <w:lsdException w:name="Balloon Text" w:semiHidden="1" w:unhideWhenUsed="1"/>
     <w:lsdException w:name="Table Grid" w:uiPriority="39"/>
     <w:lsdException w:name="Table Theme" w:semiHidden="1" w:unhideWhenUsed="1"/>
@@ -4744,16 +8528,21 @@
     <w:lsdException w:name="List Table 5 Dark Accent 6" w:uiPriority="50"/>
     <w:lsdException w:name="List Table 6 Colorful Accent 6" w:uiPriority="51"/>
     <w:lsdException w:name="List Table 7 Colorful Accent 6" w:uiPriority="52"/>
+    <w:lsdException w:name="Mention" w:semiHidden="1" w:unhideWhenUsed="1"/>
+    <w:lsdException w:name="Smart Hyperlink" w:semiHidden="1" w:unhideWhenUsed="1"/>
+    <w:lsdException w:name="Hashtag" w:semiHidden="1" w:unhideWhenUsed="1"/>
+    <w:lsdException w:name="Unresolved Mention" w:semiHidden="1" w:unhideWhenUsed="1"/>
+    <w:lsdException w:name="Smart Link" w:semiHidden="1" w:unhideWhenUsed="1"/>
   </w:latentStyles>
   <w:style w:type="paragraph" w:default="1" w:styleId="Normal">
     <w:name w:val="Normal"/>
     <w:qFormat/>
   </w:style>
-  <w:style w:type="paragraph" w:styleId="Titre1">
+  <w:style w:type="paragraph" w:styleId="Heading1">
     <w:name w:val="heading 1"/>
     <w:basedOn w:val="Normal"/>
     <w:next w:val="Normal"/>
-    <w:link w:val="Titre1Car"/>
+    <w:link w:val="Heading1Char"/>
     <w:uiPriority w:val="9"/>
     <w:qFormat/>
     <w:rsid w:val="00702E5C"/>
@@ -4770,11 +8559,11 @@
       <w:szCs w:val="32"/>
     </w:rPr>
   </w:style>
-  <w:style w:type="paragraph" w:styleId="Titre2">
+  <w:style w:type="paragraph" w:styleId="Heading2">
     <w:name w:val="heading 2"/>
     <w:basedOn w:val="Normal"/>
     <w:next w:val="Normal"/>
-    <w:link w:val="Titre2Car"/>
+    <w:link w:val="Heading2Char"/>
     <w:uiPriority w:val="9"/>
     <w:unhideWhenUsed/>
     <w:qFormat/>
@@ -4792,11 +8581,11 @@
       <w:szCs w:val="26"/>
     </w:rPr>
   </w:style>
-  <w:style w:type="paragraph" w:styleId="Titre3">
+  <w:style w:type="paragraph" w:styleId="Heading3">
     <w:name w:val="heading 3"/>
     <w:basedOn w:val="Normal"/>
     <w:next w:val="Normal"/>
-    <w:link w:val="Titre3Car"/>
+    <w:link w:val="Heading3Char"/>
     <w:uiPriority w:val="9"/>
     <w:unhideWhenUsed/>
     <w:qFormat/>
@@ -4814,11 +8603,11 @@
       <w:szCs w:val="24"/>
     </w:rPr>
   </w:style>
-  <w:style w:type="paragraph" w:styleId="Titre4">
+  <w:style w:type="paragraph" w:styleId="Heading4">
     <w:name w:val="heading 4"/>
     <w:basedOn w:val="Normal"/>
     <w:next w:val="Normal"/>
-    <w:link w:val="Titre4Car"/>
+    <w:link w:val="Heading4Char"/>
     <w:uiPriority w:val="9"/>
     <w:unhideWhenUsed/>
     <w:qFormat/>
@@ -4836,11 +8625,11 @@
       <w:color w:val="2E74B5" w:themeColor="accent1" w:themeShade="BF"/>
     </w:rPr>
   </w:style>
-  <w:style w:type="paragraph" w:styleId="Titre5">
+  <w:style w:type="paragraph" w:styleId="Heading5">
     <w:name w:val="heading 5"/>
     <w:basedOn w:val="Normal"/>
     <w:next w:val="Normal"/>
-    <w:link w:val="Titre5Car"/>
+    <w:link w:val="Heading5Char"/>
     <w:uiPriority w:val="9"/>
     <w:unhideWhenUsed/>
     <w:qFormat/>
@@ -4856,13 +8645,13 @@
       <w:color w:val="2E74B5" w:themeColor="accent1" w:themeShade="BF"/>
     </w:rPr>
   </w:style>
-  <w:style w:type="character" w:default="1" w:styleId="Policepardfaut">
+  <w:style w:type="character" w:default="1" w:styleId="DefaultParagraphFont">
     <w:name w:val="Default Paragraph Font"/>
     <w:uiPriority w:val="1"/>
     <w:semiHidden/>
     <w:unhideWhenUsed/>
   </w:style>
-  <w:style w:type="table" w:default="1" w:styleId="TableauNormal">
+  <w:style w:type="table" w:default="1" w:styleId="TableNormal">
     <w:name w:val="Normal Table"/>
     <w:uiPriority w:val="99"/>
     <w:semiHidden/>
@@ -4877,16 +8666,16 @@
       </w:tblCellMar>
     </w:tblPr>
   </w:style>
-  <w:style w:type="numbering" w:default="1" w:styleId="Aucuneliste">
+  <w:style w:type="numbering" w:default="1" w:styleId="NoList">
     <w:name w:val="No List"/>
     <w:uiPriority w:val="99"/>
     <w:semiHidden/>
     <w:unhideWhenUsed/>
   </w:style>
-  <w:style w:type="paragraph" w:styleId="En-tte">
+  <w:style w:type="paragraph" w:styleId="Header">
     <w:name w:val="header"/>
     <w:basedOn w:val="Normal"/>
-    <w:link w:val="En-tteCar"/>
+    <w:link w:val="HeaderChar"/>
     <w:uiPriority w:val="99"/>
     <w:unhideWhenUsed/>
     <w:rsid w:val="00F84132"/>
@@ -4898,17 +8687,17 @@
       <w:spacing w:after="0" w:line="240" w:lineRule="auto"/>
     </w:pPr>
   </w:style>
-  <w:style w:type="character" w:customStyle="1" w:styleId="En-tteCar">
-    <w:name w:val="En-tête Car"/>
-    <w:basedOn w:val="Policepardfaut"/>
-    <w:link w:val="En-tte"/>
+  <w:style w:type="character" w:customStyle="1" w:styleId="HeaderChar">
+    <w:name w:val="Header Char"/>
+    <w:basedOn w:val="DefaultParagraphFont"/>
+    <w:link w:val="Header"/>
     <w:uiPriority w:val="99"/>
     <w:rsid w:val="00F84132"/>
   </w:style>
-  <w:style w:type="paragraph" w:styleId="Pieddepage">
+  <w:style w:type="paragraph" w:styleId="Footer">
     <w:name w:val="footer"/>
     <w:basedOn w:val="Normal"/>
-    <w:link w:val="PieddepageCar"/>
+    <w:link w:val="FooterChar"/>
     <w:uiPriority w:val="99"/>
     <w:unhideWhenUsed/>
     <w:rsid w:val="00F84132"/>
@@ -4920,17 +8709,17 @@
       <w:spacing w:after="0" w:line="240" w:lineRule="auto"/>
     </w:pPr>
   </w:style>
-  <w:style w:type="character" w:customStyle="1" w:styleId="PieddepageCar">
-    <w:name w:val="Pied de page Car"/>
-    <w:basedOn w:val="Policepardfaut"/>
-    <w:link w:val="Pieddepage"/>
+  <w:style w:type="character" w:customStyle="1" w:styleId="FooterChar">
+    <w:name w:val="Footer Char"/>
+    <w:basedOn w:val="DefaultParagraphFont"/>
+    <w:link w:val="Footer"/>
     <w:uiPriority w:val="99"/>
     <w:rsid w:val="00F84132"/>
   </w:style>
-  <w:style w:type="character" w:customStyle="1" w:styleId="Titre1Car">
-    <w:name w:val="Titre 1 Car"/>
-    <w:basedOn w:val="Policepardfaut"/>
-    <w:link w:val="Titre1"/>
+  <w:style w:type="character" w:customStyle="1" w:styleId="Heading1Char">
+    <w:name w:val="Heading 1 Char"/>
+    <w:basedOn w:val="DefaultParagraphFont"/>
+    <w:link w:val="Heading1"/>
     <w:uiPriority w:val="9"/>
     <w:rsid w:val="00702E5C"/>
     <w:rPr>
@@ -4940,10 +8729,10 @@
       <w:szCs w:val="32"/>
     </w:rPr>
   </w:style>
-  <w:style w:type="character" w:customStyle="1" w:styleId="Titre2Car">
-    <w:name w:val="Titre 2 Car"/>
-    <w:basedOn w:val="Policepardfaut"/>
-    <w:link w:val="Titre2"/>
+  <w:style w:type="character" w:customStyle="1" w:styleId="Heading2Char">
+    <w:name w:val="Heading 2 Char"/>
+    <w:basedOn w:val="DefaultParagraphFont"/>
+    <w:link w:val="Heading2"/>
     <w:uiPriority w:val="9"/>
     <w:rsid w:val="00702E5C"/>
     <w:rPr>
@@ -4953,7 +8742,7 @@
       <w:szCs w:val="26"/>
     </w:rPr>
   </w:style>
-  <w:style w:type="paragraph" w:styleId="Paragraphedeliste">
+  <w:style w:type="paragraph" w:styleId="ListParagraph">
     <w:name w:val="List Paragraph"/>
     <w:basedOn w:val="Normal"/>
     <w:uiPriority w:val="34"/>
@@ -4964,9 +8753,9 @@
       <w:contextualSpacing/>
     </w:pPr>
   </w:style>
-  <w:style w:type="paragraph" w:styleId="En-ttedetabledesmatires">
+  <w:style w:type="paragraph" w:styleId="TOCHeading">
     <w:name w:val="TOC Heading"/>
-    <w:basedOn w:val="Titre1"/>
+    <w:basedOn w:val="Heading1"/>
     <w:next w:val="Normal"/>
     <w:uiPriority w:val="39"/>
     <w:unhideWhenUsed/>
@@ -4979,7 +8768,7 @@
       <w:lang w:eastAsia="fr-CH"/>
     </w:rPr>
   </w:style>
-  <w:style w:type="paragraph" w:styleId="TM1">
+  <w:style w:type="paragraph" w:styleId="TOC1">
     <w:name w:val="toc 1"/>
     <w:basedOn w:val="Normal"/>
     <w:next w:val="Normal"/>
@@ -4991,7 +8780,7 @@
       <w:spacing w:after="100"/>
     </w:pPr>
   </w:style>
-  <w:style w:type="paragraph" w:styleId="TM2">
+  <w:style w:type="paragraph" w:styleId="TOC2">
     <w:name w:val="toc 2"/>
     <w:basedOn w:val="Normal"/>
     <w:next w:val="Normal"/>
@@ -5004,9 +8793,9 @@
       <w:ind w:left="220"/>
     </w:pPr>
   </w:style>
-  <w:style w:type="character" w:styleId="Lienhypertexte">
+  <w:style w:type="character" w:styleId="Hyperlink">
     <w:name w:val="Hyperlink"/>
-    <w:basedOn w:val="Policepardfaut"/>
+    <w:basedOn w:val="DefaultParagraphFont"/>
     <w:uiPriority w:val="99"/>
     <w:unhideWhenUsed/>
     <w:rsid w:val="00734559"/>
@@ -5015,10 +8804,10 @@
       <w:u w:val="single"/>
     </w:rPr>
   </w:style>
-  <w:style w:type="character" w:customStyle="1" w:styleId="Titre3Car">
-    <w:name w:val="Titre 3 Car"/>
-    <w:basedOn w:val="Policepardfaut"/>
-    <w:link w:val="Titre3"/>
+  <w:style w:type="character" w:customStyle="1" w:styleId="Heading3Char">
+    <w:name w:val="Heading 3 Char"/>
+    <w:basedOn w:val="DefaultParagraphFont"/>
+    <w:link w:val="Heading3"/>
     <w:uiPriority w:val="9"/>
     <w:rsid w:val="00926021"/>
     <w:rPr>
@@ -5028,10 +8817,10 @@
       <w:szCs w:val="24"/>
     </w:rPr>
   </w:style>
-  <w:style w:type="character" w:customStyle="1" w:styleId="Titre4Car">
-    <w:name w:val="Titre 4 Car"/>
-    <w:basedOn w:val="Policepardfaut"/>
-    <w:link w:val="Titre4"/>
+  <w:style w:type="character" w:customStyle="1" w:styleId="Heading4Char">
+    <w:name w:val="Heading 4 Char"/>
+    <w:basedOn w:val="DefaultParagraphFont"/>
+    <w:link w:val="Heading4"/>
     <w:uiPriority w:val="9"/>
     <w:rsid w:val="0020504D"/>
     <w:rPr>
@@ -5041,10 +8830,10 @@
       <w:color w:val="2E74B5" w:themeColor="accent1" w:themeShade="BF"/>
     </w:rPr>
   </w:style>
-  <w:style w:type="character" w:customStyle="1" w:styleId="Titre5Car">
-    <w:name w:val="Titre 5 Car"/>
-    <w:basedOn w:val="Policepardfaut"/>
-    <w:link w:val="Titre5"/>
+  <w:style w:type="character" w:customStyle="1" w:styleId="Heading5Char">
+    <w:name w:val="Heading 5 Char"/>
+    <w:basedOn w:val="DefaultParagraphFont"/>
+    <w:link w:val="Heading5"/>
     <w:uiPriority w:val="9"/>
     <w:rsid w:val="00BA3040"/>
     <w:rPr>
@@ -5052,7 +8841,7 @@
       <w:color w:val="2E74B5" w:themeColor="accent1" w:themeShade="BF"/>
     </w:rPr>
   </w:style>
-  <w:style w:type="paragraph" w:styleId="TM3">
+  <w:style w:type="paragraph" w:styleId="TOC3">
     <w:name w:val="toc 3"/>
     <w:basedOn w:val="Normal"/>
     <w:next w:val="Normal"/>
@@ -5334,7 +9123,7 @@
 </file>
 
 <file path=customXml/itemProps1.xml><?xml version="1.0" encoding="utf-8"?>
-<ds:datastoreItem xmlns:ds="http://schemas.openxmlformats.org/officeDocument/2006/customXml" ds:itemID="{36518250-FA27-4049-AD22-A1AE2C99C868}">
+<ds:datastoreItem xmlns:ds="http://schemas.openxmlformats.org/officeDocument/2006/customXml" ds:itemID="{97B71457-EE73-7246-AE3B-D38A7E9FED1C}">
   <ds:schemaRefs>
     <ds:schemaRef ds:uri="http://schemas.openxmlformats.org/officeDocument/2006/bibliography"/>
   </ds:schemaRefs>
